--- a/Docs/Research Report WebRTC.docx
+++ b/Docs/Research Report WebRTC.docx
@@ -611,36 +611,7 @@
                                         <w:szCs w:val="36"/>
                                         <w:lang w:val="nl-NL"/>
                                       </w:rPr>
-                                      <w:t xml:space="preserve">Wat is een geschikte manier </w:t>
-                                    </w:r>
-                                    <w:r>
-                                      <w:rPr>
-                                        <w:color w:val="404040" w:themeColor="text1" w:themeTint="BF"/>
-                                        <w:sz w:val="36"/>
-                                        <w:szCs w:val="36"/>
-                                        <w:lang w:val="nl-NL"/>
-                                      </w:rPr>
-                                      <w:t xml:space="preserve">om </w:t>
-                                    </w:r>
-                                    <w:proofErr w:type="spellStart"/>
-                                    <w:r>
-                                      <w:rPr>
-                                        <w:color w:val="404040" w:themeColor="text1" w:themeTint="BF"/>
-                                        <w:sz w:val="36"/>
-                                        <w:szCs w:val="36"/>
-                                        <w:lang w:val="nl-NL"/>
-                                      </w:rPr>
-                                      <w:t>realtime</w:t>
-                                    </w:r>
-                                    <w:proofErr w:type="spellEnd"/>
-                                    <w:r>
-                                      <w:rPr>
-                                        <w:color w:val="404040" w:themeColor="text1" w:themeTint="BF"/>
-                                        <w:sz w:val="36"/>
-                                        <w:szCs w:val="36"/>
-                                        <w:lang w:val="nl-NL"/>
-                                      </w:rPr>
-                                      <w:t xml:space="preserve"> video en audio te </w:t>
+                                      <w:t xml:space="preserve">Wat is een geschikte manier om realtime video en audio te </w:t>
                                     </w:r>
                                     <w:r>
                                       <w:rPr>
@@ -676,43 +647,7 @@
                                         <w:szCs w:val="36"/>
                                         <w:lang w:val="nl-NL"/>
                                       </w:rPr>
-                                      <w:t>n</w:t>
-                                    </w:r>
-                                    <w:r>
-                                      <w:rPr>
-                                        <w:color w:val="404040" w:themeColor="text1" w:themeTint="BF"/>
-                                        <w:sz w:val="36"/>
-                                        <w:szCs w:val="36"/>
-                                        <w:lang w:val="nl-NL"/>
-                                      </w:rPr>
-                                      <w:t xml:space="preserve"> mijn</w:t>
-                                    </w:r>
-                                    <w:r>
-                                      <w:rPr>
-                                        <w:color w:val="404040" w:themeColor="text1" w:themeTint="BF"/>
-                                        <w:sz w:val="36"/>
-                                        <w:szCs w:val="36"/>
-                                        <w:lang w:val="nl-NL"/>
-                                      </w:rPr>
-                                      <w:t xml:space="preserve"> </w:t>
-                                    </w:r>
-                                    <w:r>
-                                      <w:rPr>
-                                        <w:color w:val="404040" w:themeColor="text1" w:themeTint="BF"/>
-                                        <w:sz w:val="36"/>
-                                        <w:szCs w:val="36"/>
-                                        <w:lang w:val="nl-NL"/>
-                                      </w:rPr>
-                                      <w:t>webapplicatie</w:t>
-                                    </w:r>
-                                    <w:r>
-                                      <w:rPr>
-                                        <w:color w:val="404040" w:themeColor="text1" w:themeTint="BF"/>
-                                        <w:sz w:val="36"/>
-                                        <w:szCs w:val="36"/>
-                                        <w:lang w:val="nl-NL"/>
-                                      </w:rPr>
-                                      <w:t>?</w:t>
+                                      <w:t>n mijn webapplicatie?</w:t>
                                     </w:r>
                                   </w:p>
                                 </w:sdtContent>
@@ -822,36 +757,7 @@
                                   <w:szCs w:val="36"/>
                                   <w:lang w:val="nl-NL"/>
                                 </w:rPr>
-                                <w:t xml:space="preserve">Wat is een geschikte manier </w:t>
-                              </w:r>
-                              <w:r>
-                                <w:rPr>
-                                  <w:color w:val="404040" w:themeColor="text1" w:themeTint="BF"/>
-                                  <w:sz w:val="36"/>
-                                  <w:szCs w:val="36"/>
-                                  <w:lang w:val="nl-NL"/>
-                                </w:rPr>
-                                <w:t xml:space="preserve">om </w:t>
-                              </w:r>
-                              <w:proofErr w:type="spellStart"/>
-                              <w:r>
-                                <w:rPr>
-                                  <w:color w:val="404040" w:themeColor="text1" w:themeTint="BF"/>
-                                  <w:sz w:val="36"/>
-                                  <w:szCs w:val="36"/>
-                                  <w:lang w:val="nl-NL"/>
-                                </w:rPr>
-                                <w:t>realtime</w:t>
-                              </w:r>
-                              <w:proofErr w:type="spellEnd"/>
-                              <w:r>
-                                <w:rPr>
-                                  <w:color w:val="404040" w:themeColor="text1" w:themeTint="BF"/>
-                                  <w:sz w:val="36"/>
-                                  <w:szCs w:val="36"/>
-                                  <w:lang w:val="nl-NL"/>
-                                </w:rPr>
-                                <w:t xml:space="preserve"> video en audio te </w:t>
+                                <w:t xml:space="preserve">Wat is een geschikte manier om realtime video en audio te </w:t>
                               </w:r>
                               <w:r>
                                 <w:rPr>
@@ -887,43 +793,7 @@
                                   <w:szCs w:val="36"/>
                                   <w:lang w:val="nl-NL"/>
                                 </w:rPr>
-                                <w:t>n</w:t>
-                              </w:r>
-                              <w:r>
-                                <w:rPr>
-                                  <w:color w:val="404040" w:themeColor="text1" w:themeTint="BF"/>
-                                  <w:sz w:val="36"/>
-                                  <w:szCs w:val="36"/>
-                                  <w:lang w:val="nl-NL"/>
-                                </w:rPr>
-                                <w:t xml:space="preserve"> mijn</w:t>
-                              </w:r>
-                              <w:r>
-                                <w:rPr>
-                                  <w:color w:val="404040" w:themeColor="text1" w:themeTint="BF"/>
-                                  <w:sz w:val="36"/>
-                                  <w:szCs w:val="36"/>
-                                  <w:lang w:val="nl-NL"/>
-                                </w:rPr>
-                                <w:t xml:space="preserve"> </w:t>
-                              </w:r>
-                              <w:r>
-                                <w:rPr>
-                                  <w:color w:val="404040" w:themeColor="text1" w:themeTint="BF"/>
-                                  <w:sz w:val="36"/>
-                                  <w:szCs w:val="36"/>
-                                  <w:lang w:val="nl-NL"/>
-                                </w:rPr>
-                                <w:t>webapplicatie</w:t>
-                              </w:r>
-                              <w:r>
-                                <w:rPr>
-                                  <w:color w:val="404040" w:themeColor="text1" w:themeTint="BF"/>
-                                  <w:sz w:val="36"/>
-                                  <w:szCs w:val="36"/>
-                                  <w:lang w:val="nl-NL"/>
-                                </w:rPr>
-                                <w:t>?</w:t>
+                                <w:t>n mijn webapplicatie?</w:t>
                               </w:r>
                             </w:p>
                           </w:sdtContent>
@@ -1003,11 +873,7 @@
         <w:p>
           <w:pPr>
             <w:pStyle w:val="Inhopg1"/>
-            <w:tabs>
-              <w:tab w:val="right" w:leader="dot" w:pos="9350"/>
-            </w:tabs>
             <w:rPr>
-              <w:rFonts w:ascii="Open Sans" w:hAnsi="Open Sans" w:cs="Open Sans"/>
               <w:noProof/>
               <w:kern w:val="0"/>
               <w:lang w:val="nl-NL" w:eastAsia="nl-NL"/>
@@ -1032,7 +898,7 @@
             </w:rPr>
             <w:fldChar w:fldCharType="separate"/>
           </w:r>
-          <w:hyperlink w:anchor="_Toc57888008" w:history="1">
+          <w:hyperlink w:anchor="_Toc58494738" w:history="1">
             <w:r>
               <w:rPr>
                 <w:rStyle w:val="Hyperlink"/>
@@ -1044,7 +910,6 @@
             </w:r>
             <w:r>
               <w:rPr>
-                <w:rFonts w:ascii="Open Sans" w:hAnsi="Open Sans" w:cs="Open Sans"/>
                 <w:noProof/>
                 <w:webHidden/>
               </w:rPr>
@@ -1052,7 +917,6 @@
             </w:r>
             <w:r>
               <w:rPr>
-                <w:rFonts w:ascii="Open Sans" w:hAnsi="Open Sans" w:cs="Open Sans"/>
                 <w:noProof/>
                 <w:webHidden/>
               </w:rPr>
@@ -1060,22 +924,19 @@
             </w:r>
             <w:r>
               <w:rPr>
-                <w:rFonts w:ascii="Open Sans" w:hAnsi="Open Sans" w:cs="Open Sans"/>
                 <w:noProof/>
                 <w:webHidden/>
               </w:rPr>
-              <w:instrText xml:space="preserve"> PAGEREF _Toc57888008 \h </w:instrText>
-            </w:r>
-            <w:r>
-              <w:rPr>
-                <w:rFonts w:ascii="Open Sans" w:hAnsi="Open Sans" w:cs="Open Sans"/>
+              <w:instrText xml:space="preserve"> PAGEREF _Toc58494738 \h </w:instrText>
+            </w:r>
+            <w:r>
+              <w:rPr>
                 <w:noProof/>
                 <w:webHidden/>
               </w:rPr>
             </w:r>
             <w:r>
               <w:rPr>
-                <w:rFonts w:ascii="Open Sans" w:hAnsi="Open Sans" w:cs="Open Sans"/>
                 <w:noProof/>
                 <w:webHidden/>
               </w:rPr>
@@ -1083,15 +944,13 @@
             </w:r>
             <w:r>
               <w:rPr>
-                <w:rFonts w:ascii="Open Sans" w:hAnsi="Open Sans" w:cs="Open Sans"/>
                 <w:noProof/>
                 <w:webHidden/>
               </w:rPr>
-              <w:t>2</w:t>
-            </w:r>
-            <w:r>
-              <w:rPr>
-                <w:rFonts w:ascii="Open Sans" w:hAnsi="Open Sans" w:cs="Open Sans"/>
+              <w:t>3</w:t>
+            </w:r>
+            <w:r>
+              <w:rPr>
                 <w:noProof/>
                 <w:webHidden/>
               </w:rPr>
@@ -1106,14 +965,13 @@
               <w:tab w:val="right" w:leader="dot" w:pos="9350"/>
             </w:tabs>
             <w:rPr>
-              <w:rFonts w:ascii="Open Sans" w:hAnsi="Open Sans" w:cs="Open Sans"/>
               <w:noProof/>
               <w:kern w:val="0"/>
               <w:lang w:val="nl-NL" w:eastAsia="nl-NL"/>
               <w14:ligatures w14:val="none"/>
             </w:rPr>
           </w:pPr>
-          <w:hyperlink w:anchor="_Toc57888009" w:history="1">
+          <w:hyperlink w:anchor="_Toc58494739" w:history="1">
             <w:r>
               <w:rPr>
                 <w:rStyle w:val="Hyperlink"/>
@@ -1125,7 +983,6 @@
             </w:r>
             <w:r>
               <w:rPr>
-                <w:rFonts w:ascii="Open Sans" w:hAnsi="Open Sans" w:cs="Open Sans"/>
                 <w:noProof/>
                 <w:webHidden/>
               </w:rPr>
@@ -1133,7 +990,6 @@
             </w:r>
             <w:r>
               <w:rPr>
-                <w:rFonts w:ascii="Open Sans" w:hAnsi="Open Sans" w:cs="Open Sans"/>
                 <w:noProof/>
                 <w:webHidden/>
               </w:rPr>
@@ -1141,22 +997,19 @@
             </w:r>
             <w:r>
               <w:rPr>
-                <w:rFonts w:ascii="Open Sans" w:hAnsi="Open Sans" w:cs="Open Sans"/>
                 <w:noProof/>
                 <w:webHidden/>
               </w:rPr>
-              <w:instrText xml:space="preserve"> PAGEREF _Toc57888009 \h </w:instrText>
-            </w:r>
-            <w:r>
-              <w:rPr>
-                <w:rFonts w:ascii="Open Sans" w:hAnsi="Open Sans" w:cs="Open Sans"/>
+              <w:instrText xml:space="preserve"> PAGEREF _Toc58494739 \h </w:instrText>
+            </w:r>
+            <w:r>
+              <w:rPr>
                 <w:noProof/>
                 <w:webHidden/>
               </w:rPr>
             </w:r>
             <w:r>
               <w:rPr>
-                <w:rFonts w:ascii="Open Sans" w:hAnsi="Open Sans" w:cs="Open Sans"/>
                 <w:noProof/>
                 <w:webHidden/>
               </w:rPr>
@@ -1164,15 +1017,13 @@
             </w:r>
             <w:r>
               <w:rPr>
-                <w:rFonts w:ascii="Open Sans" w:hAnsi="Open Sans" w:cs="Open Sans"/>
                 <w:noProof/>
                 <w:webHidden/>
               </w:rPr>
-              <w:t>2</w:t>
-            </w:r>
-            <w:r>
-              <w:rPr>
-                <w:rFonts w:ascii="Open Sans" w:hAnsi="Open Sans" w:cs="Open Sans"/>
+              <w:t>3</w:t>
+            </w:r>
+            <w:r>
+              <w:rPr>
                 <w:noProof/>
                 <w:webHidden/>
               </w:rPr>
@@ -1187,14 +1038,13 @@
               <w:tab w:val="right" w:leader="dot" w:pos="9350"/>
             </w:tabs>
             <w:rPr>
-              <w:rFonts w:ascii="Open Sans" w:hAnsi="Open Sans" w:cs="Open Sans"/>
               <w:noProof/>
               <w:kern w:val="0"/>
               <w:lang w:val="nl-NL" w:eastAsia="nl-NL"/>
               <w14:ligatures w14:val="none"/>
             </w:rPr>
           </w:pPr>
-          <w:hyperlink w:anchor="_Toc57888010" w:history="1">
+          <w:hyperlink w:anchor="_Toc58494740" w:history="1">
             <w:r>
               <w:rPr>
                 <w:rStyle w:val="Hyperlink"/>
@@ -1206,7 +1056,6 @@
             </w:r>
             <w:r>
               <w:rPr>
-                <w:rFonts w:ascii="Open Sans" w:hAnsi="Open Sans" w:cs="Open Sans"/>
                 <w:noProof/>
                 <w:webHidden/>
               </w:rPr>
@@ -1214,7 +1063,6 @@
             </w:r>
             <w:r>
               <w:rPr>
-                <w:rFonts w:ascii="Open Sans" w:hAnsi="Open Sans" w:cs="Open Sans"/>
                 <w:noProof/>
                 <w:webHidden/>
               </w:rPr>
@@ -1222,22 +1070,19 @@
             </w:r>
             <w:r>
               <w:rPr>
-                <w:rFonts w:ascii="Open Sans" w:hAnsi="Open Sans" w:cs="Open Sans"/>
                 <w:noProof/>
                 <w:webHidden/>
               </w:rPr>
-              <w:instrText xml:space="preserve"> PAGEREF _Toc57888010 \h </w:instrText>
-            </w:r>
-            <w:r>
-              <w:rPr>
-                <w:rFonts w:ascii="Open Sans" w:hAnsi="Open Sans" w:cs="Open Sans"/>
+              <w:instrText xml:space="preserve"> PAGEREF _Toc58494740 \h </w:instrText>
+            </w:r>
+            <w:r>
+              <w:rPr>
                 <w:noProof/>
                 <w:webHidden/>
               </w:rPr>
             </w:r>
             <w:r>
               <w:rPr>
-                <w:rFonts w:ascii="Open Sans" w:hAnsi="Open Sans" w:cs="Open Sans"/>
                 <w:noProof/>
                 <w:webHidden/>
               </w:rPr>
@@ -1245,15 +1090,13 @@
             </w:r>
             <w:r>
               <w:rPr>
-                <w:rFonts w:ascii="Open Sans" w:hAnsi="Open Sans" w:cs="Open Sans"/>
                 <w:noProof/>
                 <w:webHidden/>
               </w:rPr>
-              <w:t>2</w:t>
-            </w:r>
-            <w:r>
-              <w:rPr>
-                <w:rFonts w:ascii="Open Sans" w:hAnsi="Open Sans" w:cs="Open Sans"/>
+              <w:t>3</w:t>
+            </w:r>
+            <w:r>
+              <w:rPr>
                 <w:noProof/>
                 <w:webHidden/>
               </w:rPr>
@@ -1264,18 +1107,14 @@
         <w:p>
           <w:pPr>
             <w:pStyle w:val="Inhopg1"/>
-            <w:tabs>
-              <w:tab w:val="right" w:leader="dot" w:pos="9350"/>
-            </w:tabs>
             <w:rPr>
-              <w:rFonts w:ascii="Open Sans" w:hAnsi="Open Sans" w:cs="Open Sans"/>
               <w:noProof/>
               <w:kern w:val="0"/>
               <w:lang w:val="nl-NL" w:eastAsia="nl-NL"/>
               <w14:ligatures w14:val="none"/>
             </w:rPr>
           </w:pPr>
-          <w:hyperlink w:anchor="_Toc57888011" w:history="1">
+          <w:hyperlink w:anchor="_Toc58494741" w:history="1">
             <w:r>
               <w:rPr>
                 <w:rStyle w:val="Hyperlink"/>
@@ -1287,7 +1126,6 @@
             </w:r>
             <w:r>
               <w:rPr>
-                <w:rFonts w:ascii="Open Sans" w:hAnsi="Open Sans" w:cs="Open Sans"/>
                 <w:noProof/>
                 <w:webHidden/>
               </w:rPr>
@@ -1295,7 +1133,6 @@
             </w:r>
             <w:r>
               <w:rPr>
-                <w:rFonts w:ascii="Open Sans" w:hAnsi="Open Sans" w:cs="Open Sans"/>
                 <w:noProof/>
                 <w:webHidden/>
               </w:rPr>
@@ -1303,22 +1140,19 @@
             </w:r>
             <w:r>
               <w:rPr>
-                <w:rFonts w:ascii="Open Sans" w:hAnsi="Open Sans" w:cs="Open Sans"/>
                 <w:noProof/>
                 <w:webHidden/>
               </w:rPr>
-              <w:instrText xml:space="preserve"> PAGEREF _Toc57888011 \h </w:instrText>
-            </w:r>
-            <w:r>
-              <w:rPr>
-                <w:rFonts w:ascii="Open Sans" w:hAnsi="Open Sans" w:cs="Open Sans"/>
+              <w:instrText xml:space="preserve"> PAGEREF _Toc58494741 \h </w:instrText>
+            </w:r>
+            <w:r>
+              <w:rPr>
                 <w:noProof/>
                 <w:webHidden/>
               </w:rPr>
             </w:r>
             <w:r>
               <w:rPr>
-                <w:rFonts w:ascii="Open Sans" w:hAnsi="Open Sans" w:cs="Open Sans"/>
                 <w:noProof/>
                 <w:webHidden/>
               </w:rPr>
@@ -1326,15 +1160,13 @@
             </w:r>
             <w:r>
               <w:rPr>
-                <w:rFonts w:ascii="Open Sans" w:hAnsi="Open Sans" w:cs="Open Sans"/>
                 <w:noProof/>
                 <w:webHidden/>
               </w:rPr>
-              <w:t>3</w:t>
-            </w:r>
-            <w:r>
-              <w:rPr>
-                <w:rFonts w:ascii="Open Sans" w:hAnsi="Open Sans" w:cs="Open Sans"/>
+              <w:t>4</w:t>
+            </w:r>
+            <w:r>
+              <w:rPr>
                 <w:noProof/>
                 <w:webHidden/>
               </w:rPr>
@@ -1349,14 +1181,13 @@
               <w:tab w:val="right" w:leader="dot" w:pos="9350"/>
             </w:tabs>
             <w:rPr>
-              <w:rFonts w:ascii="Open Sans" w:hAnsi="Open Sans" w:cs="Open Sans"/>
               <w:noProof/>
               <w:kern w:val="0"/>
               <w:lang w:val="nl-NL" w:eastAsia="nl-NL"/>
               <w14:ligatures w14:val="none"/>
             </w:rPr>
           </w:pPr>
-          <w:hyperlink w:anchor="_Toc57888012" w:history="1">
+          <w:hyperlink w:anchor="_Toc58494742" w:history="1">
             <w:r>
               <w:rPr>
                 <w:rStyle w:val="Hyperlink"/>
@@ -1368,7 +1199,6 @@
             </w:r>
             <w:r>
               <w:rPr>
-                <w:rFonts w:ascii="Open Sans" w:hAnsi="Open Sans" w:cs="Open Sans"/>
                 <w:noProof/>
                 <w:webHidden/>
               </w:rPr>
@@ -1376,7 +1206,6 @@
             </w:r>
             <w:r>
               <w:rPr>
-                <w:rFonts w:ascii="Open Sans" w:hAnsi="Open Sans" w:cs="Open Sans"/>
                 <w:noProof/>
                 <w:webHidden/>
               </w:rPr>
@@ -1384,22 +1213,19 @@
             </w:r>
             <w:r>
               <w:rPr>
-                <w:rFonts w:ascii="Open Sans" w:hAnsi="Open Sans" w:cs="Open Sans"/>
                 <w:noProof/>
                 <w:webHidden/>
               </w:rPr>
-              <w:instrText xml:space="preserve"> PAGEREF _Toc57888012 \h </w:instrText>
-            </w:r>
-            <w:r>
-              <w:rPr>
-                <w:rFonts w:ascii="Open Sans" w:hAnsi="Open Sans" w:cs="Open Sans"/>
+              <w:instrText xml:space="preserve"> PAGEREF _Toc58494742 \h </w:instrText>
+            </w:r>
+            <w:r>
+              <w:rPr>
                 <w:noProof/>
                 <w:webHidden/>
               </w:rPr>
             </w:r>
             <w:r>
               <w:rPr>
-                <w:rFonts w:ascii="Open Sans" w:hAnsi="Open Sans" w:cs="Open Sans"/>
                 <w:noProof/>
                 <w:webHidden/>
               </w:rPr>
@@ -1407,15 +1233,13 @@
             </w:r>
             <w:r>
               <w:rPr>
-                <w:rFonts w:ascii="Open Sans" w:hAnsi="Open Sans" w:cs="Open Sans"/>
                 <w:noProof/>
                 <w:webHidden/>
               </w:rPr>
-              <w:t>3</w:t>
-            </w:r>
-            <w:r>
-              <w:rPr>
-                <w:rFonts w:ascii="Open Sans" w:hAnsi="Open Sans" w:cs="Open Sans"/>
+              <w:t>4</w:t>
+            </w:r>
+            <w:r>
+              <w:rPr>
                 <w:noProof/>
                 <w:webHidden/>
               </w:rPr>
@@ -1430,14 +1254,13 @@
               <w:tab w:val="right" w:leader="dot" w:pos="9350"/>
             </w:tabs>
             <w:rPr>
-              <w:rFonts w:ascii="Open Sans" w:hAnsi="Open Sans" w:cs="Open Sans"/>
               <w:noProof/>
               <w:kern w:val="0"/>
               <w:lang w:val="nl-NL" w:eastAsia="nl-NL"/>
               <w14:ligatures w14:val="none"/>
             </w:rPr>
           </w:pPr>
-          <w:hyperlink w:anchor="_Toc57888013" w:history="1">
+          <w:hyperlink w:anchor="_Toc58494743" w:history="1">
             <w:r>
               <w:rPr>
                 <w:rStyle w:val="Hyperlink"/>
@@ -1449,7 +1272,6 @@
             </w:r>
             <w:r>
               <w:rPr>
-                <w:rFonts w:ascii="Open Sans" w:hAnsi="Open Sans" w:cs="Open Sans"/>
                 <w:noProof/>
                 <w:webHidden/>
               </w:rPr>
@@ -1457,7 +1279,6 @@
             </w:r>
             <w:r>
               <w:rPr>
-                <w:rFonts w:ascii="Open Sans" w:hAnsi="Open Sans" w:cs="Open Sans"/>
                 <w:noProof/>
                 <w:webHidden/>
               </w:rPr>
@@ -1465,22 +1286,19 @@
             </w:r>
             <w:r>
               <w:rPr>
-                <w:rFonts w:ascii="Open Sans" w:hAnsi="Open Sans" w:cs="Open Sans"/>
                 <w:noProof/>
                 <w:webHidden/>
               </w:rPr>
-              <w:instrText xml:space="preserve"> PAGEREF _Toc57888013 \h </w:instrText>
-            </w:r>
-            <w:r>
-              <w:rPr>
-                <w:rFonts w:ascii="Open Sans" w:hAnsi="Open Sans" w:cs="Open Sans"/>
+              <w:instrText xml:space="preserve"> PAGEREF _Toc58494743 \h </w:instrText>
+            </w:r>
+            <w:r>
+              <w:rPr>
                 <w:noProof/>
                 <w:webHidden/>
               </w:rPr>
             </w:r>
             <w:r>
               <w:rPr>
-                <w:rFonts w:ascii="Open Sans" w:hAnsi="Open Sans" w:cs="Open Sans"/>
                 <w:noProof/>
                 <w:webHidden/>
               </w:rPr>
@@ -1488,15 +1306,13 @@
             </w:r>
             <w:r>
               <w:rPr>
-                <w:rFonts w:ascii="Open Sans" w:hAnsi="Open Sans" w:cs="Open Sans"/>
                 <w:noProof/>
                 <w:webHidden/>
               </w:rPr>
-              <w:t>3</w:t>
-            </w:r>
-            <w:r>
-              <w:rPr>
-                <w:rFonts w:ascii="Open Sans" w:hAnsi="Open Sans" w:cs="Open Sans"/>
+              <w:t>4</w:t>
+            </w:r>
+            <w:r>
+              <w:rPr>
                 <w:noProof/>
                 <w:webHidden/>
               </w:rPr>
@@ -1511,14 +1327,13 @@
               <w:tab w:val="right" w:leader="dot" w:pos="9350"/>
             </w:tabs>
             <w:rPr>
-              <w:rFonts w:ascii="Open Sans" w:hAnsi="Open Sans" w:cs="Open Sans"/>
               <w:noProof/>
               <w:kern w:val="0"/>
               <w:lang w:val="nl-NL" w:eastAsia="nl-NL"/>
               <w14:ligatures w14:val="none"/>
             </w:rPr>
           </w:pPr>
-          <w:hyperlink w:anchor="_Toc57888014" w:history="1">
+          <w:hyperlink w:anchor="_Toc58494744" w:history="1">
             <w:r>
               <w:rPr>
                 <w:rStyle w:val="Hyperlink"/>
@@ -1530,7 +1345,6 @@
             </w:r>
             <w:r>
               <w:rPr>
-                <w:rFonts w:ascii="Open Sans" w:hAnsi="Open Sans" w:cs="Open Sans"/>
                 <w:noProof/>
                 <w:webHidden/>
               </w:rPr>
@@ -1538,7 +1352,6 @@
             </w:r>
             <w:r>
               <w:rPr>
-                <w:rFonts w:ascii="Open Sans" w:hAnsi="Open Sans" w:cs="Open Sans"/>
                 <w:noProof/>
                 <w:webHidden/>
               </w:rPr>
@@ -1546,22 +1359,19 @@
             </w:r>
             <w:r>
               <w:rPr>
-                <w:rFonts w:ascii="Open Sans" w:hAnsi="Open Sans" w:cs="Open Sans"/>
                 <w:noProof/>
                 <w:webHidden/>
               </w:rPr>
-              <w:instrText xml:space="preserve"> PAGEREF _Toc57888014 \h </w:instrText>
-            </w:r>
-            <w:r>
-              <w:rPr>
-                <w:rFonts w:ascii="Open Sans" w:hAnsi="Open Sans" w:cs="Open Sans"/>
+              <w:instrText xml:space="preserve"> PAGEREF _Toc58494744 \h </w:instrText>
+            </w:r>
+            <w:r>
+              <w:rPr>
                 <w:noProof/>
                 <w:webHidden/>
               </w:rPr>
             </w:r>
             <w:r>
               <w:rPr>
-                <w:rFonts w:ascii="Open Sans" w:hAnsi="Open Sans" w:cs="Open Sans"/>
                 <w:noProof/>
                 <w:webHidden/>
               </w:rPr>
@@ -1569,15 +1379,13 @@
             </w:r>
             <w:r>
               <w:rPr>
-                <w:rFonts w:ascii="Open Sans" w:hAnsi="Open Sans" w:cs="Open Sans"/>
                 <w:noProof/>
                 <w:webHidden/>
               </w:rPr>
-              <w:t>3</w:t>
-            </w:r>
-            <w:r>
-              <w:rPr>
-                <w:rFonts w:ascii="Open Sans" w:hAnsi="Open Sans" w:cs="Open Sans"/>
+              <w:t>4</w:t>
+            </w:r>
+            <w:r>
+              <w:rPr>
                 <w:noProof/>
                 <w:webHidden/>
               </w:rPr>
@@ -1588,29 +1396,25 @@
         <w:p>
           <w:pPr>
             <w:pStyle w:val="Inhopg1"/>
-            <w:tabs>
-              <w:tab w:val="right" w:leader="dot" w:pos="9350"/>
-            </w:tabs>
             <w:rPr>
-              <w:rFonts w:ascii="Open Sans" w:hAnsi="Open Sans" w:cs="Open Sans"/>
               <w:noProof/>
               <w:kern w:val="0"/>
               <w:lang w:val="nl-NL" w:eastAsia="nl-NL"/>
               <w14:ligatures w14:val="none"/>
             </w:rPr>
           </w:pPr>
-          <w:hyperlink w:anchor="_Toc57888015" w:history="1">
+          <w:hyperlink w:anchor="_Toc58494745" w:history="1">
             <w:r>
               <w:rPr>
                 <w:rStyle w:val="Hyperlink"/>
                 <w:rFonts w:ascii="Open Sans" w:hAnsi="Open Sans" w:cs="Open Sans"/>
                 <w:noProof/>
-              </w:rPr>
-              <w:t>Hoofd- en deelvragen</w:t>
-            </w:r>
-            <w:r>
-              <w:rPr>
-                <w:rFonts w:ascii="Open Sans" w:hAnsi="Open Sans" w:cs="Open Sans"/>
+                <w:lang w:val="nl-NL"/>
+              </w:rPr>
+              <w:t>3. HoofD- en deelvragen</w:t>
+            </w:r>
+            <w:r>
+              <w:rPr>
                 <w:noProof/>
                 <w:webHidden/>
               </w:rPr>
@@ -1618,7 +1422,6 @@
             </w:r>
             <w:r>
               <w:rPr>
-                <w:rFonts w:ascii="Open Sans" w:hAnsi="Open Sans" w:cs="Open Sans"/>
                 <w:noProof/>
                 <w:webHidden/>
               </w:rPr>
@@ -1626,22 +1429,19 @@
             </w:r>
             <w:r>
               <w:rPr>
-                <w:rFonts w:ascii="Open Sans" w:hAnsi="Open Sans" w:cs="Open Sans"/>
                 <w:noProof/>
                 <w:webHidden/>
               </w:rPr>
-              <w:instrText xml:space="preserve"> PAGEREF _Toc57888015 \h </w:instrText>
-            </w:r>
-            <w:r>
-              <w:rPr>
-                <w:rFonts w:ascii="Open Sans" w:hAnsi="Open Sans" w:cs="Open Sans"/>
+              <w:instrText xml:space="preserve"> PAGEREF _Toc58494745 \h </w:instrText>
+            </w:r>
+            <w:r>
+              <w:rPr>
                 <w:noProof/>
                 <w:webHidden/>
               </w:rPr>
             </w:r>
             <w:r>
               <w:rPr>
-                <w:rFonts w:ascii="Open Sans" w:hAnsi="Open Sans" w:cs="Open Sans"/>
                 <w:noProof/>
                 <w:webHidden/>
               </w:rPr>
@@ -1649,15 +1449,13 @@
             </w:r>
             <w:r>
               <w:rPr>
-                <w:rFonts w:ascii="Open Sans" w:hAnsi="Open Sans" w:cs="Open Sans"/>
                 <w:noProof/>
                 <w:webHidden/>
               </w:rPr>
-              <w:t>4</w:t>
-            </w:r>
-            <w:r>
-              <w:rPr>
-                <w:rFonts w:ascii="Open Sans" w:hAnsi="Open Sans" w:cs="Open Sans"/>
+              <w:t>5</w:t>
+            </w:r>
+            <w:r>
+              <w:rPr>
                 <w:noProof/>
                 <w:webHidden/>
               </w:rPr>
@@ -1668,29 +1466,25 @@
         <w:p>
           <w:pPr>
             <w:pStyle w:val="Inhopg1"/>
-            <w:tabs>
-              <w:tab w:val="right" w:leader="dot" w:pos="9350"/>
-            </w:tabs>
             <w:rPr>
-              <w:rFonts w:ascii="Open Sans" w:hAnsi="Open Sans" w:cs="Open Sans"/>
               <w:noProof/>
               <w:kern w:val="0"/>
               <w:lang w:val="nl-NL" w:eastAsia="nl-NL"/>
               <w14:ligatures w14:val="none"/>
             </w:rPr>
           </w:pPr>
-          <w:hyperlink w:anchor="_Toc57888016" w:history="1">
+          <w:hyperlink w:anchor="_Toc58494746" w:history="1">
             <w:r>
               <w:rPr>
                 <w:rStyle w:val="Hyperlink"/>
                 <w:rFonts w:ascii="Open Sans" w:hAnsi="Open Sans" w:cs="Open Sans"/>
                 <w:noProof/>
-              </w:rPr>
-              <w:t>3. Taken</w:t>
-            </w:r>
-            <w:r>
-              <w:rPr>
-                <w:rFonts w:ascii="Open Sans" w:hAnsi="Open Sans" w:cs="Open Sans"/>
+                <w:lang w:val="nl-NL"/>
+              </w:rPr>
+              <w:t>4. Taken</w:t>
+            </w:r>
+            <w:r>
+              <w:rPr>
                 <w:noProof/>
                 <w:webHidden/>
               </w:rPr>
@@ -1698,7 +1492,6 @@
             </w:r>
             <w:r>
               <w:rPr>
-                <w:rFonts w:ascii="Open Sans" w:hAnsi="Open Sans" w:cs="Open Sans"/>
                 <w:noProof/>
                 <w:webHidden/>
               </w:rPr>
@@ -1706,22 +1499,19 @@
             </w:r>
             <w:r>
               <w:rPr>
-                <w:rFonts w:ascii="Open Sans" w:hAnsi="Open Sans" w:cs="Open Sans"/>
                 <w:noProof/>
                 <w:webHidden/>
               </w:rPr>
-              <w:instrText xml:space="preserve"> PAGEREF _Toc57888016 \h </w:instrText>
-            </w:r>
-            <w:r>
-              <w:rPr>
-                <w:rFonts w:ascii="Open Sans" w:hAnsi="Open Sans" w:cs="Open Sans"/>
+              <w:instrText xml:space="preserve"> PAGEREF _Toc58494746 \h </w:instrText>
+            </w:r>
+            <w:r>
+              <w:rPr>
                 <w:noProof/>
                 <w:webHidden/>
               </w:rPr>
             </w:r>
             <w:r>
               <w:rPr>
-                <w:rFonts w:ascii="Open Sans" w:hAnsi="Open Sans" w:cs="Open Sans"/>
                 <w:noProof/>
                 <w:webHidden/>
               </w:rPr>
@@ -1729,15 +1519,13 @@
             </w:r>
             <w:r>
               <w:rPr>
-                <w:rFonts w:ascii="Open Sans" w:hAnsi="Open Sans" w:cs="Open Sans"/>
                 <w:noProof/>
                 <w:webHidden/>
               </w:rPr>
-              <w:t>5</w:t>
-            </w:r>
-            <w:r>
-              <w:rPr>
-                <w:rFonts w:ascii="Open Sans" w:hAnsi="Open Sans" w:cs="Open Sans"/>
+              <w:t>6</w:t>
+            </w:r>
+            <w:r>
+              <w:rPr>
                 <w:noProof/>
                 <w:webHidden/>
               </w:rPr>
@@ -1748,18 +1536,14 @@
         <w:p>
           <w:pPr>
             <w:pStyle w:val="Inhopg1"/>
-            <w:tabs>
-              <w:tab w:val="right" w:leader="dot" w:pos="9350"/>
-            </w:tabs>
             <w:rPr>
-              <w:rFonts w:ascii="Open Sans" w:hAnsi="Open Sans" w:cs="Open Sans"/>
               <w:noProof/>
               <w:kern w:val="0"/>
               <w:lang w:val="nl-NL" w:eastAsia="nl-NL"/>
               <w14:ligatures w14:val="none"/>
             </w:rPr>
           </w:pPr>
-          <w:hyperlink w:anchor="_Toc57888017" w:history="1">
+          <w:hyperlink w:anchor="_Toc58494747" w:history="1">
             <w:r>
               <w:rPr>
                 <w:rStyle w:val="Hyperlink"/>
@@ -1767,11 +1551,10 @@
                 <w:noProof/>
                 <w:lang w:val="nl-NL"/>
               </w:rPr>
-              <w:t>4. Acties</w:t>
-            </w:r>
-            <w:r>
-              <w:rPr>
-                <w:rFonts w:ascii="Open Sans" w:hAnsi="Open Sans" w:cs="Open Sans"/>
+              <w:t>5. Acties</w:t>
+            </w:r>
+            <w:r>
+              <w:rPr>
                 <w:noProof/>
                 <w:webHidden/>
               </w:rPr>
@@ -1779,7 +1562,6 @@
             </w:r>
             <w:r>
               <w:rPr>
-                <w:rFonts w:ascii="Open Sans" w:hAnsi="Open Sans" w:cs="Open Sans"/>
                 <w:noProof/>
                 <w:webHidden/>
               </w:rPr>
@@ -1787,22 +1569,19 @@
             </w:r>
             <w:r>
               <w:rPr>
-                <w:rFonts w:ascii="Open Sans" w:hAnsi="Open Sans" w:cs="Open Sans"/>
                 <w:noProof/>
                 <w:webHidden/>
               </w:rPr>
-              <w:instrText xml:space="preserve"> PAGEREF _Toc57888017 \h </w:instrText>
-            </w:r>
-            <w:r>
-              <w:rPr>
-                <w:rFonts w:ascii="Open Sans" w:hAnsi="Open Sans" w:cs="Open Sans"/>
+              <w:instrText xml:space="preserve"> PAGEREF _Toc58494747 \h </w:instrText>
+            </w:r>
+            <w:r>
+              <w:rPr>
                 <w:noProof/>
                 <w:webHidden/>
               </w:rPr>
             </w:r>
             <w:r>
               <w:rPr>
-                <w:rFonts w:ascii="Open Sans" w:hAnsi="Open Sans" w:cs="Open Sans"/>
                 <w:noProof/>
                 <w:webHidden/>
               </w:rPr>
@@ -1810,15 +1589,13 @@
             </w:r>
             <w:r>
               <w:rPr>
-                <w:rFonts w:ascii="Open Sans" w:hAnsi="Open Sans" w:cs="Open Sans"/>
                 <w:noProof/>
                 <w:webHidden/>
               </w:rPr>
-              <w:t>6</w:t>
-            </w:r>
-            <w:r>
-              <w:rPr>
-                <w:rFonts w:ascii="Open Sans" w:hAnsi="Open Sans" w:cs="Open Sans"/>
+              <w:t>7</w:t>
+            </w:r>
+            <w:r>
+              <w:rPr>
                 <w:noProof/>
                 <w:webHidden/>
               </w:rPr>
@@ -1833,26 +1610,23 @@
               <w:tab w:val="right" w:leader="dot" w:pos="9350"/>
             </w:tabs>
             <w:rPr>
-              <w:rFonts w:ascii="Open Sans" w:hAnsi="Open Sans" w:cs="Open Sans"/>
               <w:noProof/>
               <w:kern w:val="0"/>
               <w:lang w:val="nl-NL" w:eastAsia="nl-NL"/>
               <w14:ligatures w14:val="none"/>
             </w:rPr>
           </w:pPr>
-          <w:hyperlink w:anchor="_Toc57888018" w:history="1">
+          <w:hyperlink w:anchor="_Toc58494748" w:history="1">
             <w:r>
               <w:rPr>
                 <w:rStyle w:val="Hyperlink"/>
                 <w:rFonts w:ascii="Open Sans" w:hAnsi="Open Sans" w:cs="Open Sans"/>
                 <w:noProof/>
-                <w:lang w:val="nl-NL"/>
-              </w:rPr>
-              <w:t>Available Product Analysis</w:t>
-            </w:r>
-            <w:r>
-              <w:rPr>
-                <w:rFonts w:ascii="Open Sans" w:hAnsi="Open Sans" w:cs="Open Sans"/>
+              </w:rPr>
+              <w:t>Welke applicaties bestaan er met een realtime videofunctie?</w:t>
+            </w:r>
+            <w:r>
+              <w:rPr>
                 <w:noProof/>
                 <w:webHidden/>
               </w:rPr>
@@ -1860,7 +1634,6 @@
             </w:r>
             <w:r>
               <w:rPr>
-                <w:rFonts w:ascii="Open Sans" w:hAnsi="Open Sans" w:cs="Open Sans"/>
                 <w:noProof/>
                 <w:webHidden/>
               </w:rPr>
@@ -1868,22 +1641,19 @@
             </w:r>
             <w:r>
               <w:rPr>
-                <w:rFonts w:ascii="Open Sans" w:hAnsi="Open Sans" w:cs="Open Sans"/>
                 <w:noProof/>
                 <w:webHidden/>
               </w:rPr>
-              <w:instrText xml:space="preserve"> PAGEREF _Toc57888018 \h </w:instrText>
-            </w:r>
-            <w:r>
-              <w:rPr>
-                <w:rFonts w:ascii="Open Sans" w:hAnsi="Open Sans" w:cs="Open Sans"/>
+              <w:instrText xml:space="preserve"> PAGEREF _Toc58494748 \h </w:instrText>
+            </w:r>
+            <w:r>
+              <w:rPr>
                 <w:noProof/>
                 <w:webHidden/>
               </w:rPr>
             </w:r>
             <w:r>
               <w:rPr>
-                <w:rFonts w:ascii="Open Sans" w:hAnsi="Open Sans" w:cs="Open Sans"/>
                 <w:noProof/>
                 <w:webHidden/>
               </w:rPr>
@@ -1891,15 +1661,13 @@
             </w:r>
             <w:r>
               <w:rPr>
-                <w:rFonts w:ascii="Open Sans" w:hAnsi="Open Sans" w:cs="Open Sans"/>
                 <w:noProof/>
                 <w:webHidden/>
               </w:rPr>
-              <w:t>6</w:t>
-            </w:r>
-            <w:r>
-              <w:rPr>
-                <w:rFonts w:ascii="Open Sans" w:hAnsi="Open Sans" w:cs="Open Sans"/>
+              <w:t>7</w:t>
+            </w:r>
+            <w:r>
+              <w:rPr>
                 <w:noProof/>
                 <w:webHidden/>
               </w:rPr>
@@ -1909,31 +1677,28 @@
         </w:p>
         <w:p>
           <w:pPr>
-            <w:pStyle w:val="Inhopg1"/>
+            <w:pStyle w:val="Inhopg3"/>
             <w:tabs>
               <w:tab w:val="right" w:leader="dot" w:pos="9350"/>
             </w:tabs>
             <w:rPr>
-              <w:rFonts w:ascii="Open Sans" w:hAnsi="Open Sans" w:cs="Open Sans"/>
               <w:noProof/>
               <w:kern w:val="0"/>
               <w:lang w:val="nl-NL" w:eastAsia="nl-NL"/>
               <w14:ligatures w14:val="none"/>
             </w:rPr>
           </w:pPr>
-          <w:hyperlink w:anchor="_Toc57888019" w:history="1">
+          <w:hyperlink w:anchor="_Toc58494749" w:history="1">
             <w:r>
               <w:rPr>
                 <w:rStyle w:val="Hyperlink"/>
                 <w:rFonts w:ascii="Open Sans" w:hAnsi="Open Sans" w:cs="Open Sans"/>
                 <w:noProof/>
-                <w:lang w:val="nl-NL"/>
-              </w:rPr>
-              <w:t>5. Resultaat</w:t>
-            </w:r>
-            <w:r>
-              <w:rPr>
-                <w:rFonts w:ascii="Open Sans" w:hAnsi="Open Sans" w:cs="Open Sans"/>
+              </w:rPr>
+              <w:t>Welke protocollen bestaan er voor het realtime streamen van video?</w:t>
+            </w:r>
+            <w:r>
+              <w:rPr>
                 <w:noProof/>
                 <w:webHidden/>
               </w:rPr>
@@ -1941,7 +1706,6 @@
             </w:r>
             <w:r>
               <w:rPr>
-                <w:rFonts w:ascii="Open Sans" w:hAnsi="Open Sans" w:cs="Open Sans"/>
                 <w:noProof/>
                 <w:webHidden/>
               </w:rPr>
@@ -1949,22 +1713,19 @@
             </w:r>
             <w:r>
               <w:rPr>
-                <w:rFonts w:ascii="Open Sans" w:hAnsi="Open Sans" w:cs="Open Sans"/>
                 <w:noProof/>
                 <w:webHidden/>
               </w:rPr>
-              <w:instrText xml:space="preserve"> PAGEREF _Toc57888019 \h </w:instrText>
-            </w:r>
-            <w:r>
-              <w:rPr>
-                <w:rFonts w:ascii="Open Sans" w:hAnsi="Open Sans" w:cs="Open Sans"/>
+              <w:instrText xml:space="preserve"> PAGEREF _Toc58494749 \h </w:instrText>
+            </w:r>
+            <w:r>
+              <w:rPr>
                 <w:noProof/>
                 <w:webHidden/>
               </w:rPr>
             </w:r>
             <w:r>
               <w:rPr>
-                <w:rFonts w:ascii="Open Sans" w:hAnsi="Open Sans" w:cs="Open Sans"/>
                 <w:noProof/>
                 <w:webHidden/>
               </w:rPr>
@@ -1972,7 +1733,6 @@
             </w:r>
             <w:r>
               <w:rPr>
-                <w:rFonts w:ascii="Open Sans" w:hAnsi="Open Sans" w:cs="Open Sans"/>
                 <w:noProof/>
                 <w:webHidden/>
               </w:rPr>
@@ -1980,7 +1740,6 @@
             </w:r>
             <w:r>
               <w:rPr>
-                <w:rFonts w:ascii="Open Sans" w:hAnsi="Open Sans" w:cs="Open Sans"/>
                 <w:noProof/>
                 <w:webHidden/>
               </w:rPr>
@@ -1990,62 +1749,481 @@
         </w:p>
         <w:p>
           <w:pPr>
-            <w:pStyle w:val="Inhopg1"/>
+            <w:pStyle w:val="Inhopg3"/>
             <w:tabs>
               <w:tab w:val="right" w:leader="dot" w:pos="9350"/>
             </w:tabs>
             <w:rPr>
-              <w:rFonts w:ascii="Open Sans" w:hAnsi="Open Sans" w:cs="Open Sans"/>
               <w:noProof/>
               <w:kern w:val="0"/>
               <w:lang w:val="nl-NL" w:eastAsia="nl-NL"/>
               <w14:ligatures w14:val="none"/>
             </w:rPr>
           </w:pPr>
-          <w:hyperlink w:anchor="_Toc57888020" w:history="1">
+          <w:hyperlink w:anchor="_Toc58494750" w:history="1">
             <w:r>
               <w:rPr>
                 <w:rStyle w:val="Hyperlink"/>
                 <w:rFonts w:ascii="Open Sans" w:hAnsi="Open Sans" w:cs="Open Sans"/>
                 <w:noProof/>
+              </w:rPr>
+              <w:t>Wat zijn de voor- en nadelen van een aantal bestaande protocollen</w:t>
+            </w:r>
+            <w:r>
+              <w:rPr>
+                <w:noProof/>
+                <w:webHidden/>
+              </w:rPr>
+              <w:tab/>
+            </w:r>
+            <w:r>
+              <w:rPr>
+                <w:noProof/>
+                <w:webHidden/>
+              </w:rPr>
+              <w:fldChar w:fldCharType="begin"/>
+            </w:r>
+            <w:r>
+              <w:rPr>
+                <w:noProof/>
+                <w:webHidden/>
+              </w:rPr>
+              <w:instrText xml:space="preserve"> PAGEREF _Toc58494750 \h </w:instrText>
+            </w:r>
+            <w:r>
+              <w:rPr>
+                <w:noProof/>
+                <w:webHidden/>
+              </w:rPr>
+            </w:r>
+            <w:r>
+              <w:rPr>
+                <w:noProof/>
+                <w:webHidden/>
+              </w:rPr>
+              <w:fldChar w:fldCharType="separate"/>
+            </w:r>
+            <w:r>
+              <w:rPr>
+                <w:noProof/>
+                <w:webHidden/>
+              </w:rPr>
+              <w:t>9</w:t>
+            </w:r>
+            <w:r>
+              <w:rPr>
+                <w:noProof/>
+                <w:webHidden/>
+              </w:rPr>
+              <w:fldChar w:fldCharType="end"/>
+            </w:r>
+          </w:hyperlink>
+        </w:p>
+        <w:p>
+          <w:pPr>
+            <w:pStyle w:val="Inhopg3"/>
+            <w:tabs>
+              <w:tab w:val="right" w:leader="dot" w:pos="9350"/>
+            </w:tabs>
+            <w:rPr>
+              <w:noProof/>
+              <w:kern w:val="0"/>
+              <w:lang w:val="nl-NL" w:eastAsia="nl-NL"/>
+              <w14:ligatures w14:val="none"/>
+            </w:rPr>
+          </w:pPr>
+          <w:hyperlink w:anchor="_Toc58494751" w:history="1">
+            <w:r>
+              <w:rPr>
+                <w:rStyle w:val="Hyperlink"/>
+                <w:rFonts w:ascii="Open Sans" w:hAnsi="Open Sans" w:cs="Open Sans"/>
+                <w:noProof/>
+              </w:rPr>
+              <w:t>Wat is WebRTC?</w:t>
+            </w:r>
+            <w:r>
+              <w:rPr>
+                <w:noProof/>
+                <w:webHidden/>
+              </w:rPr>
+              <w:tab/>
+            </w:r>
+            <w:r>
+              <w:rPr>
+                <w:noProof/>
+                <w:webHidden/>
+              </w:rPr>
+              <w:fldChar w:fldCharType="begin"/>
+            </w:r>
+            <w:r>
+              <w:rPr>
+                <w:noProof/>
+                <w:webHidden/>
+              </w:rPr>
+              <w:instrText xml:space="preserve"> PAGEREF _Toc58494751 \h </w:instrText>
+            </w:r>
+            <w:r>
+              <w:rPr>
+                <w:noProof/>
+                <w:webHidden/>
+              </w:rPr>
+            </w:r>
+            <w:r>
+              <w:rPr>
+                <w:noProof/>
+                <w:webHidden/>
+              </w:rPr>
+              <w:fldChar w:fldCharType="separate"/>
+            </w:r>
+            <w:r>
+              <w:rPr>
+                <w:noProof/>
+                <w:webHidden/>
+              </w:rPr>
+              <w:t>12</w:t>
+            </w:r>
+            <w:r>
+              <w:rPr>
+                <w:noProof/>
+                <w:webHidden/>
+              </w:rPr>
+              <w:fldChar w:fldCharType="end"/>
+            </w:r>
+          </w:hyperlink>
+        </w:p>
+        <w:p>
+          <w:pPr>
+            <w:pStyle w:val="Inhopg3"/>
+            <w:tabs>
+              <w:tab w:val="right" w:leader="dot" w:pos="9350"/>
+            </w:tabs>
+            <w:rPr>
+              <w:noProof/>
+              <w:kern w:val="0"/>
+              <w:lang w:val="nl-NL" w:eastAsia="nl-NL"/>
+              <w14:ligatures w14:val="none"/>
+            </w:rPr>
+          </w:pPr>
+          <w:hyperlink w:anchor="_Toc58494752" w:history="1">
+            <w:r>
+              <w:rPr>
+                <w:rStyle w:val="Hyperlink"/>
+                <w:rFonts w:ascii="Open Sans" w:hAnsi="Open Sans" w:cs="Open Sans"/>
+                <w:noProof/>
+              </w:rPr>
+              <w:t>Hoe verbind je twee of meer gebruikers met WebRTC?</w:t>
+            </w:r>
+            <w:r>
+              <w:rPr>
+                <w:noProof/>
+                <w:webHidden/>
+              </w:rPr>
+              <w:tab/>
+            </w:r>
+            <w:r>
+              <w:rPr>
+                <w:noProof/>
+                <w:webHidden/>
+              </w:rPr>
+              <w:fldChar w:fldCharType="begin"/>
+            </w:r>
+            <w:r>
+              <w:rPr>
+                <w:noProof/>
+                <w:webHidden/>
+              </w:rPr>
+              <w:instrText xml:space="preserve"> PAGEREF _Toc58494752 \h </w:instrText>
+            </w:r>
+            <w:r>
+              <w:rPr>
+                <w:noProof/>
+                <w:webHidden/>
+              </w:rPr>
+            </w:r>
+            <w:r>
+              <w:rPr>
+                <w:noProof/>
+                <w:webHidden/>
+              </w:rPr>
+              <w:fldChar w:fldCharType="separate"/>
+            </w:r>
+            <w:r>
+              <w:rPr>
+                <w:noProof/>
+                <w:webHidden/>
+              </w:rPr>
+              <w:t>13</w:t>
+            </w:r>
+            <w:r>
+              <w:rPr>
+                <w:noProof/>
+                <w:webHidden/>
+              </w:rPr>
+              <w:fldChar w:fldCharType="end"/>
+            </w:r>
+          </w:hyperlink>
+        </w:p>
+        <w:p>
+          <w:pPr>
+            <w:pStyle w:val="Inhopg3"/>
+            <w:tabs>
+              <w:tab w:val="right" w:leader="dot" w:pos="9350"/>
+            </w:tabs>
+            <w:rPr>
+              <w:noProof/>
+              <w:kern w:val="0"/>
+              <w:lang w:val="nl-NL" w:eastAsia="nl-NL"/>
+              <w14:ligatures w14:val="none"/>
+            </w:rPr>
+          </w:pPr>
+          <w:hyperlink w:anchor="_Toc58494753" w:history="1">
+            <w:r>
+              <w:rPr>
+                <w:rStyle w:val="Hyperlink"/>
+                <w:rFonts w:ascii="Open Sans" w:hAnsi="Open Sans" w:cs="Open Sans"/>
+                <w:noProof/>
+              </w:rPr>
+              <w:t>Wat is een manier om WebRTC te implementeren in mijn WebApplicatie?</w:t>
+            </w:r>
+            <w:r>
+              <w:rPr>
+                <w:noProof/>
+                <w:webHidden/>
+              </w:rPr>
+              <w:tab/>
+            </w:r>
+            <w:r>
+              <w:rPr>
+                <w:noProof/>
+                <w:webHidden/>
+              </w:rPr>
+              <w:fldChar w:fldCharType="begin"/>
+            </w:r>
+            <w:r>
+              <w:rPr>
+                <w:noProof/>
+                <w:webHidden/>
+              </w:rPr>
+              <w:instrText xml:space="preserve"> PAGEREF _Toc58494753 \h </w:instrText>
+            </w:r>
+            <w:r>
+              <w:rPr>
+                <w:noProof/>
+                <w:webHidden/>
+              </w:rPr>
+            </w:r>
+            <w:r>
+              <w:rPr>
+                <w:noProof/>
+                <w:webHidden/>
+              </w:rPr>
+              <w:fldChar w:fldCharType="separate"/>
+            </w:r>
+            <w:r>
+              <w:rPr>
+                <w:noProof/>
+                <w:webHidden/>
+              </w:rPr>
+              <w:t>14</w:t>
+            </w:r>
+            <w:r>
+              <w:rPr>
+                <w:noProof/>
+                <w:webHidden/>
+              </w:rPr>
+              <w:fldChar w:fldCharType="end"/>
+            </w:r>
+          </w:hyperlink>
+        </w:p>
+        <w:p>
+          <w:pPr>
+            <w:pStyle w:val="Inhopg1"/>
+            <w:rPr>
+              <w:noProof/>
+              <w:kern w:val="0"/>
+              <w:lang w:val="nl-NL" w:eastAsia="nl-NL"/>
+              <w14:ligatures w14:val="none"/>
+            </w:rPr>
+          </w:pPr>
+          <w:hyperlink w:anchor="_Toc58494754" w:history="1">
+            <w:r>
+              <w:rPr>
+                <w:rStyle w:val="Hyperlink"/>
+                <w:rFonts w:ascii="Open Sans" w:hAnsi="Open Sans" w:cs="Open Sans"/>
+                <w:noProof/>
                 <w:lang w:val="nl-NL"/>
               </w:rPr>
-              <w:t>6. Reflectie</w:t>
-            </w:r>
-            <w:r>
-              <w:rPr>
+              <w:t>6. Resultaat</w:t>
+            </w:r>
+            <w:r>
+              <w:rPr>
+                <w:noProof/>
+                <w:webHidden/>
+              </w:rPr>
+              <w:tab/>
+            </w:r>
+            <w:r>
+              <w:rPr>
+                <w:noProof/>
+                <w:webHidden/>
+              </w:rPr>
+              <w:fldChar w:fldCharType="begin"/>
+            </w:r>
+            <w:r>
+              <w:rPr>
+                <w:noProof/>
+                <w:webHidden/>
+              </w:rPr>
+              <w:instrText xml:space="preserve"> PAGEREF _Toc58494754 \h </w:instrText>
+            </w:r>
+            <w:r>
+              <w:rPr>
+                <w:noProof/>
+                <w:webHidden/>
+              </w:rPr>
+            </w:r>
+            <w:r>
+              <w:rPr>
+                <w:noProof/>
+                <w:webHidden/>
+              </w:rPr>
+              <w:fldChar w:fldCharType="separate"/>
+            </w:r>
+            <w:r>
+              <w:rPr>
+                <w:noProof/>
+                <w:webHidden/>
+              </w:rPr>
+              <w:t>16</w:t>
+            </w:r>
+            <w:r>
+              <w:rPr>
+                <w:noProof/>
+                <w:webHidden/>
+              </w:rPr>
+              <w:fldChar w:fldCharType="end"/>
+            </w:r>
+          </w:hyperlink>
+        </w:p>
+        <w:p>
+          <w:pPr>
+            <w:pStyle w:val="Inhopg1"/>
+            <w:rPr>
+              <w:noProof/>
+              <w:kern w:val="0"/>
+              <w:lang w:val="nl-NL" w:eastAsia="nl-NL"/>
+              <w14:ligatures w14:val="none"/>
+            </w:rPr>
+          </w:pPr>
+          <w:hyperlink w:anchor="_Toc58494755" w:history="1">
+            <w:r>
+              <w:rPr>
+                <w:rStyle w:val="Hyperlink"/>
                 <w:rFonts w:ascii="Open Sans" w:hAnsi="Open Sans" w:cs="Open Sans"/>
                 <w:noProof/>
+                <w:lang w:val="nl-NL"/>
+              </w:rPr>
+              <w:t>7. Reflectie</w:t>
+            </w:r>
+            <w:r>
+              <w:rPr>
+                <w:noProof/>
                 <w:webHidden/>
               </w:rPr>
               <w:tab/>
             </w:r>
             <w:r>
               <w:rPr>
+                <w:noProof/>
+                <w:webHidden/>
+              </w:rPr>
+              <w:fldChar w:fldCharType="begin"/>
+            </w:r>
+            <w:r>
+              <w:rPr>
+                <w:noProof/>
+                <w:webHidden/>
+              </w:rPr>
+              <w:instrText xml:space="preserve"> PAGEREF _Toc58494755 \h </w:instrText>
+            </w:r>
+            <w:r>
+              <w:rPr>
+                <w:noProof/>
+                <w:webHidden/>
+              </w:rPr>
+            </w:r>
+            <w:r>
+              <w:rPr>
+                <w:noProof/>
+                <w:webHidden/>
+              </w:rPr>
+              <w:fldChar w:fldCharType="separate"/>
+            </w:r>
+            <w:r>
+              <w:rPr>
+                <w:noProof/>
+                <w:webHidden/>
+              </w:rPr>
+              <w:t>17</w:t>
+            </w:r>
+            <w:r>
+              <w:rPr>
+                <w:noProof/>
+                <w:webHidden/>
+              </w:rPr>
+              <w:fldChar w:fldCharType="end"/>
+            </w:r>
+          </w:hyperlink>
+        </w:p>
+        <w:p>
+          <w:pPr>
+            <w:pStyle w:val="Inhopg1"/>
+            <w:rPr>
+              <w:noProof/>
+              <w:kern w:val="0"/>
+              <w:lang w:val="nl-NL" w:eastAsia="nl-NL"/>
+              <w14:ligatures w14:val="none"/>
+            </w:rPr>
+          </w:pPr>
+          <w:hyperlink w:anchor="_Toc58494756" w:history="1">
+            <w:r>
+              <w:rPr>
+                <w:rStyle w:val="Hyperlink"/>
                 <w:rFonts w:ascii="Open Sans" w:hAnsi="Open Sans" w:cs="Open Sans"/>
                 <w:noProof/>
+                <w:lang w:val="nl-NL"/>
+              </w:rPr>
+              <w:t>8. Bronnen</w:t>
+            </w:r>
+            <w:r>
+              <w:rPr>
+                <w:noProof/>
                 <w:webHidden/>
               </w:rPr>
+              <w:tab/>
+            </w:r>
+            <w:r>
+              <w:rPr>
+                <w:noProof/>
+                <w:webHidden/>
+              </w:rPr>
               <w:fldChar w:fldCharType="begin"/>
             </w:r>
             <w:r>
               <w:rPr>
-                <w:rFonts w:ascii="Open Sans" w:hAnsi="Open Sans" w:cs="Open Sans"/>
                 <w:noProof/>
                 <w:webHidden/>
               </w:rPr>
-              <w:instrText xml:space="preserve"> PAGEREF _Toc57888020 \h </w:instrText>
-            </w:r>
-            <w:r>
-              <w:rPr>
-                <w:rFonts w:ascii="Open Sans" w:hAnsi="Open Sans" w:cs="Open Sans"/>
+              <w:instrText xml:space="preserve"> PAGEREF _Toc58494756 \h </w:instrText>
+            </w:r>
+            <w:r>
+              <w:rPr>
                 <w:noProof/>
                 <w:webHidden/>
               </w:rPr>
             </w:r>
             <w:r>
               <w:rPr>
-                <w:rFonts w:ascii="Open Sans" w:hAnsi="Open Sans" w:cs="Open Sans"/>
                 <w:noProof/>
                 <w:webHidden/>
               </w:rPr>
@@ -2053,15 +2231,13 @@
             </w:r>
             <w:r>
               <w:rPr>
-                <w:rFonts w:ascii="Open Sans" w:hAnsi="Open Sans" w:cs="Open Sans"/>
                 <w:noProof/>
                 <w:webHidden/>
               </w:rPr>
-              <w:t>9</w:t>
-            </w:r>
-            <w:r>
-              <w:rPr>
-                <w:rFonts w:ascii="Open Sans" w:hAnsi="Open Sans" w:cs="Open Sans"/>
+              <w:t>18</w:t>
+            </w:r>
+            <w:r>
+              <w:rPr>
                 <w:noProof/>
                 <w:webHidden/>
               </w:rPr>
@@ -2104,6 +2280,14 @@
         </w:rPr>
         <w:br w:type="page"/>
       </w:r>
+      <w:r>
+        <w:rPr>
+          <w:rFonts w:ascii="Open Sans" w:eastAsiaTheme="majorEastAsia" w:hAnsi="Open Sans" w:cs="Open Sans"/>
+          <w:lang w:val="nl-NL"/>
+        </w:rPr>
+        <w:lastRenderedPageBreak/>
+        <w:t xml:space="preserve"> </w:t>
+      </w:r>
     </w:p>
     <w:p>
       <w:pPr>
@@ -2114,7 +2298,7 @@
           <w:lang w:val="nl-NL"/>
         </w:rPr>
       </w:pPr>
-      <w:bookmarkStart w:id="2" w:name="_Toc57888008"/>
+      <w:bookmarkStart w:id="2" w:name="_Toc58494738"/>
       <w:r>
         <w:rPr>
           <w:rFonts w:ascii="Open Sans" w:hAnsi="Open Sans" w:cs="Open Sans"/>
@@ -2154,7 +2338,7 @@
           <w:lang w:val="nl-NL"/>
         </w:rPr>
       </w:pPr>
-      <w:bookmarkStart w:id="3" w:name="_Toc57888009"/>
+      <w:bookmarkStart w:id="3" w:name="_Toc58494739"/>
       <w:r>
         <w:rPr>
           <w:rFonts w:ascii="Open Sans" w:hAnsi="Open Sans" w:cs="Open Sans"/>
@@ -2204,37 +2388,21 @@
           <w:rFonts w:ascii="Open Sans" w:hAnsi="Open Sans" w:cs="Open Sans"/>
           <w:lang w:val="nl-NL"/>
         </w:rPr>
-        <w:t xml:space="preserve">Dit document dient als onderzoeksverslag over wat </w:t>
-      </w:r>
-      <w:proofErr w:type="spellStart"/>
-      <w:r>
-        <w:rPr>
-          <w:rFonts w:ascii="Open Sans" w:hAnsi="Open Sans" w:cs="Open Sans"/>
-          <w:lang w:val="nl-NL"/>
-        </w:rPr>
-        <w:t>WebRTC</w:t>
-      </w:r>
-      <w:proofErr w:type="spellEnd"/>
-      <w:r>
-        <w:rPr>
-          <w:rFonts w:ascii="Open Sans" w:hAnsi="Open Sans" w:cs="Open Sans"/>
-          <w:lang w:val="nl-NL"/>
-        </w:rPr>
-        <w:t xml:space="preserve"> is en hoe je het </w:t>
-      </w:r>
-      <w:r>
-        <w:rPr>
-          <w:rFonts w:ascii="Open Sans" w:hAnsi="Open Sans" w:cs="Open Sans"/>
-          <w:lang w:val="nl-NL"/>
-        </w:rPr>
-        <w:t>implementeert</w:t>
-      </w:r>
-      <w:r>
-        <w:rPr>
-          <w:rFonts w:ascii="Open Sans" w:hAnsi="Open Sans" w:cs="Open Sans"/>
-          <w:lang w:val="nl-NL"/>
-        </w:rPr>
-        <w:t xml:space="preserve"> in een webapplicatie. Dit komt voor mij van pas omdat ik in mijn individuele applicatie gebruik maak van real-time communicatie in de vorm van videobellen.</w:t>
+        <w:t>Dit document dient als onderzoeksverslag over</w:t>
+      </w:r>
+      <w:r>
+        <w:rPr>
+          <w:rFonts w:ascii="Open Sans" w:hAnsi="Open Sans" w:cs="Open Sans"/>
+          <w:lang w:val="nl-NL"/>
+        </w:rPr>
+        <w:t xml:space="preserve"> wat een manier is om realtime video &amp; audio te streamen in een </w:t>
+      </w:r>
+      <w:r>
+        <w:rPr>
+          <w:rFonts w:ascii="Open Sans" w:hAnsi="Open Sans" w:cs="Open Sans"/>
+          <w:lang w:val="nl-NL"/>
+        </w:rPr>
+        <w:t xml:space="preserve">webapplicatie. </w:t>
       </w:r>
     </w:p>
     <w:p>
@@ -2245,7 +2413,7 @@
           <w:lang w:val="nl-NL"/>
         </w:rPr>
       </w:pPr>
-      <w:bookmarkStart w:id="4" w:name="_Toc57888010"/>
+      <w:bookmarkStart w:id="4" w:name="_Toc58494740"/>
       <w:r>
         <w:rPr>
           <w:rFonts w:ascii="Open Sans" w:hAnsi="Open Sans" w:cs="Open Sans"/>
@@ -2348,7 +2516,7 @@
           <w:lang w:val="nl-NL"/>
         </w:rPr>
       </w:pPr>
-      <w:bookmarkStart w:id="5" w:name="_Toc57888011"/>
+      <w:bookmarkStart w:id="5" w:name="_Toc58494741"/>
       <w:r>
         <w:rPr>
           <w:rFonts w:ascii="Open Sans" w:hAnsi="Open Sans" w:cs="Open Sans"/>
@@ -2374,7 +2542,7 @@
           <w:lang w:val="nl-NL"/>
         </w:rPr>
       </w:pPr>
-      <w:bookmarkStart w:id="6" w:name="_Toc57888012"/>
+      <w:bookmarkStart w:id="6" w:name="_Toc58494742"/>
       <w:r>
         <w:rPr>
           <w:rFonts w:ascii="Open Sans" w:hAnsi="Open Sans" w:cs="Open Sans"/>
@@ -2541,7 +2709,7 @@
           <w:lang w:val="nl-NL"/>
         </w:rPr>
       </w:pPr>
-      <w:bookmarkStart w:id="7" w:name="_Toc57888013"/>
+      <w:bookmarkStart w:id="7" w:name="_Toc58494743"/>
       <w:r>
         <w:rPr>
           <w:rFonts w:ascii="Open Sans" w:hAnsi="Open Sans" w:cs="Open Sans"/>
@@ -2584,81 +2752,7 @@
           <w:rFonts w:ascii="Open Sans" w:hAnsi="Open Sans" w:cs="Open Sans"/>
           <w:lang w:val="nl-NL"/>
         </w:rPr>
-        <w:t xml:space="preserve">Er zijn verschillende bestaande protocollen/technieken om video te streamen (zoals </w:t>
-      </w:r>
-      <w:proofErr w:type="spellStart"/>
-      <w:r>
-        <w:rPr>
-          <w:rFonts w:ascii="Open Sans" w:hAnsi="Open Sans" w:cs="Open Sans"/>
-          <w:lang w:val="nl-NL"/>
-        </w:rPr>
-        <w:t>rtmp</w:t>
-      </w:r>
-      <w:proofErr w:type="spellEnd"/>
-      <w:r>
-        <w:rPr>
-          <w:rFonts w:ascii="Open Sans" w:hAnsi="Open Sans" w:cs="Open Sans"/>
-          <w:lang w:val="nl-NL"/>
-        </w:rPr>
-        <w:t xml:space="preserve"> of </w:t>
-      </w:r>
-      <w:proofErr w:type="spellStart"/>
-      <w:r>
-        <w:rPr>
-          <w:rFonts w:ascii="Open Sans" w:hAnsi="Open Sans" w:cs="Open Sans"/>
-          <w:lang w:val="nl-NL"/>
-        </w:rPr>
-        <w:t>rtsp</w:t>
-      </w:r>
-      <w:proofErr w:type="spellEnd"/>
-      <w:r>
-        <w:rPr>
-          <w:rFonts w:ascii="Open Sans" w:hAnsi="Open Sans" w:cs="Open Sans"/>
-          <w:lang w:val="nl-NL"/>
-        </w:rPr>
-        <w:t xml:space="preserve">). Deze bestaande technieken zijn betrouwbaar en goed gedocumenteerd, maar </w:t>
-      </w:r>
-      <w:r>
-        <w:rPr>
-          <w:rFonts w:ascii="Open Sans" w:hAnsi="Open Sans" w:cs="Open Sans"/>
-          <w:lang w:val="nl-NL"/>
-        </w:rPr>
-        <w:t>hebben het</w:t>
-      </w:r>
-      <w:r>
-        <w:rPr>
-          <w:rFonts w:ascii="Open Sans" w:hAnsi="Open Sans" w:cs="Open Sans"/>
-          <w:lang w:val="nl-NL"/>
-        </w:rPr>
-        <w:t xml:space="preserve"> probleem dat ze een vertraging</w:t>
-      </w:r>
-      <w:r>
-        <w:rPr>
-          <w:rFonts w:ascii="Open Sans" w:hAnsi="Open Sans" w:cs="Open Sans"/>
-          <w:lang w:val="nl-NL"/>
-        </w:rPr>
-        <w:t xml:space="preserve"> kunnen</w:t>
-      </w:r>
-      <w:r>
-        <w:rPr>
-          <w:rFonts w:ascii="Open Sans" w:hAnsi="Open Sans" w:cs="Open Sans"/>
-          <w:lang w:val="nl-NL"/>
-        </w:rPr>
-        <w:t xml:space="preserve"> hebben. </w:t>
-      </w:r>
-      <w:r>
-        <w:rPr>
-          <w:rFonts w:ascii="Open Sans" w:hAnsi="Open Sans" w:cs="Open Sans"/>
-          <w:lang w:val="nl-NL"/>
-        </w:rPr>
-        <w:t>Een vertraging van een seconde of hoger</w:t>
-      </w:r>
-      <w:r>
-        <w:rPr>
-          <w:rFonts w:ascii="Open Sans" w:hAnsi="Open Sans" w:cs="Open Sans"/>
-          <w:lang w:val="nl-NL"/>
-        </w:rPr>
-        <w:t xml:space="preserve"> is echt een bottleneck bij een live videogesprek en is dus ook geen optie voor mijn applicatie.</w:t>
+        <w:t>Het probleem is dat ik niet weet hoe ik realtime communicatie implementeer in mijn webapplicatie.</w:t>
       </w:r>
     </w:p>
     <w:p>
@@ -2669,7 +2763,7 @@
           <w:lang w:val="nl-NL"/>
         </w:rPr>
       </w:pPr>
-      <w:bookmarkStart w:id="8" w:name="_Toc57888014"/>
+      <w:bookmarkStart w:id="8" w:name="_Toc58494744"/>
       <w:r>
         <w:rPr>
           <w:rFonts w:ascii="Open Sans" w:hAnsi="Open Sans" w:cs="Open Sans"/>
@@ -2726,23 +2820,7 @@
           <w:rFonts w:ascii="Open Sans" w:hAnsi="Open Sans" w:cs="Open Sans"/>
           <w:lang w:val="nl-NL"/>
         </w:rPr>
-        <w:t xml:space="preserve">Wat is een geschikte manier om </w:t>
-      </w:r>
-      <w:proofErr w:type="spellStart"/>
-      <w:r>
-        <w:rPr>
-          <w:rFonts w:ascii="Open Sans" w:hAnsi="Open Sans" w:cs="Open Sans"/>
-          <w:lang w:val="nl-NL"/>
-        </w:rPr>
-        <w:t>realtime</w:t>
-      </w:r>
-      <w:proofErr w:type="spellEnd"/>
-      <w:r>
-        <w:rPr>
-          <w:rFonts w:ascii="Open Sans" w:hAnsi="Open Sans" w:cs="Open Sans"/>
-          <w:lang w:val="nl-NL"/>
-        </w:rPr>
-        <w:t xml:space="preserve"> video en audio te streamen in mijn webapplicatie?</w:t>
+        <w:t>Wat is een geschikte manier om realtime video en audio te streamen in mijn webapplicatie?</w:t>
       </w:r>
     </w:p>
     <w:p>
@@ -2785,17 +2863,8 @@
           <w:rFonts w:ascii="Open Sans" w:hAnsi="Open Sans" w:cs="Open Sans"/>
           <w:lang w:val="nl-NL"/>
         </w:rPr>
-        <w:t xml:space="preserve"> ik de hypothese dat </w:t>
-      </w:r>
-      <w:proofErr w:type="spellStart"/>
-      <w:r>
-        <w:rPr>
-          <w:rFonts w:ascii="Open Sans" w:hAnsi="Open Sans" w:cs="Open Sans"/>
-          <w:lang w:val="nl-NL"/>
-        </w:rPr>
-        <w:t>WebRTC</w:t>
-      </w:r>
-      <w:proofErr w:type="spellEnd"/>
+        <w:t xml:space="preserve"> ik de hypothese dat WebRTC</w:t>
+      </w:r>
       <w:r>
         <w:rPr>
           <w:rFonts w:ascii="Open Sans" w:hAnsi="Open Sans" w:cs="Open Sans"/>
@@ -2808,30 +2877,14 @@
           <w:rFonts w:ascii="Open Sans" w:hAnsi="Open Sans" w:cs="Open Sans"/>
           <w:lang w:val="nl-NL"/>
         </w:rPr>
-        <w:t>de vorm van</w:t>
-      </w:r>
-      <w:r>
-        <w:rPr>
-          <w:rFonts w:ascii="Open Sans" w:hAnsi="Open Sans" w:cs="Open Sans"/>
-          <w:lang w:val="nl-NL"/>
-        </w:rPr>
-        <w:t xml:space="preserve"> een javascript </w:t>
-      </w:r>
-      <w:proofErr w:type="spellStart"/>
-      <w:r>
-        <w:rPr>
-          <w:rFonts w:ascii="Open Sans" w:hAnsi="Open Sans" w:cs="Open Sans"/>
-          <w:lang w:val="nl-NL"/>
-        </w:rPr>
-        <w:t>library</w:t>
-      </w:r>
-      <w:proofErr w:type="spellEnd"/>
-      <w:r>
-        <w:rPr>
-          <w:rFonts w:ascii="Open Sans" w:hAnsi="Open Sans" w:cs="Open Sans"/>
-          <w:lang w:val="nl-NL"/>
-        </w:rPr>
-        <w:t xml:space="preserve"> </w:t>
+        <w:t>combinatie met</w:t>
+      </w:r>
+      <w:r>
+        <w:rPr>
+          <w:rFonts w:ascii="Open Sans" w:hAnsi="Open Sans" w:cs="Open Sans"/>
+          <w:lang w:val="nl-NL"/>
+        </w:rPr>
+        <w:t xml:space="preserve"> een javascript library </w:t>
       </w:r>
       <w:r>
         <w:rPr>
@@ -2890,7 +2943,7 @@
           <w:lang w:val="nl-NL"/>
         </w:rPr>
       </w:pPr>
-      <w:bookmarkStart w:id="9" w:name="_Toc57888015"/>
+      <w:bookmarkStart w:id="9" w:name="_Toc58494745"/>
       <w:r>
         <w:rPr>
           <w:rFonts w:ascii="Open Sans" w:hAnsi="Open Sans" w:cs="Open Sans"/>
@@ -2956,31 +3009,19 @@
       <w:pPr>
         <w:rPr>
           <w:rFonts w:ascii="Open Sans" w:hAnsi="Open Sans" w:cs="Open Sans"/>
-          <w:lang w:val="nl-NL"/>
-        </w:rPr>
-      </w:pPr>
-      <w:r>
-        <w:rPr>
-          <w:rFonts w:ascii="Open Sans" w:hAnsi="Open Sans" w:cs="Open Sans"/>
-          <w:lang w:val="nl-NL"/>
-        </w:rPr>
-        <w:t xml:space="preserve">Wat is een geschikte manier om </w:t>
-      </w:r>
-      <w:proofErr w:type="spellStart"/>
-      <w:r>
-        <w:rPr>
-          <w:rFonts w:ascii="Open Sans" w:hAnsi="Open Sans" w:cs="Open Sans"/>
-          <w:lang w:val="nl-NL"/>
-        </w:rPr>
-        <w:t>realtime</w:t>
-      </w:r>
-      <w:proofErr w:type="spellEnd"/>
-      <w:r>
-        <w:rPr>
-          <w:rFonts w:ascii="Open Sans" w:hAnsi="Open Sans" w:cs="Open Sans"/>
-          <w:lang w:val="nl-NL"/>
-        </w:rPr>
-        <w:t xml:space="preserve"> video en audio te streamen in mijn webapplicatie?</w:t>
+          <w:b/>
+          <w:bCs/>
+          <w:lang w:val="nl-NL"/>
+        </w:rPr>
+      </w:pPr>
+      <w:r>
+        <w:rPr>
+          <w:rFonts w:ascii="Open Sans" w:hAnsi="Open Sans" w:cs="Open Sans"/>
+          <w:b/>
+          <w:bCs/>
+          <w:lang w:val="nl-NL"/>
+        </w:rPr>
+        <w:t>Wat is een geschikte manier om realtime video en audio te streamen in mijn webapplicatie?</w:t>
       </w:r>
     </w:p>
     <w:p>
@@ -3004,21 +3045,7 @@
         <w:rPr>
           <w:rFonts w:ascii="Open Sans" w:hAnsi="Open Sans" w:cs="Open Sans"/>
         </w:rPr>
-        <w:t xml:space="preserve"> met een </w:t>
-      </w:r>
-      <w:proofErr w:type="spellStart"/>
-      <w:r>
-        <w:rPr>
-          <w:rFonts w:ascii="Open Sans" w:hAnsi="Open Sans" w:cs="Open Sans"/>
-        </w:rPr>
-        <w:t>realtime</w:t>
-      </w:r>
-      <w:proofErr w:type="spellEnd"/>
-      <w:r>
-        <w:rPr>
-          <w:rFonts w:ascii="Open Sans" w:hAnsi="Open Sans" w:cs="Open Sans"/>
-        </w:rPr>
-        <w:t xml:space="preserve"> </w:t>
+        <w:t xml:space="preserve"> met een realtime </w:t>
       </w:r>
       <w:r>
         <w:rPr>
@@ -3054,21 +3081,7 @@
         <w:rPr>
           <w:rFonts w:ascii="Open Sans" w:hAnsi="Open Sans" w:cs="Open Sans"/>
         </w:rPr>
-        <w:t xml:space="preserve">het </w:t>
-      </w:r>
-      <w:proofErr w:type="spellStart"/>
-      <w:r>
-        <w:rPr>
-          <w:rFonts w:ascii="Open Sans" w:hAnsi="Open Sans" w:cs="Open Sans"/>
-        </w:rPr>
-        <w:t>realtime</w:t>
-      </w:r>
-      <w:proofErr w:type="spellEnd"/>
-      <w:r>
-        <w:rPr>
-          <w:rFonts w:ascii="Open Sans" w:hAnsi="Open Sans" w:cs="Open Sans"/>
-        </w:rPr>
-        <w:t xml:space="preserve"> </w:t>
+        <w:t xml:space="preserve">het realtime </w:t>
       </w:r>
       <w:r>
         <w:rPr>
@@ -3122,7 +3135,7 @@
         <w:rPr>
           <w:rFonts w:ascii="Open Sans" w:hAnsi="Open Sans" w:cs="Open Sans"/>
         </w:rPr>
-        <w:t>Wat is een p2p verbinding?</w:t>
+        <w:t>Wat is WebRTC?</w:t>
       </w:r>
     </w:p>
     <w:p>
@@ -3140,7 +3153,7 @@
         <w:rPr>
           <w:rFonts w:ascii="Open Sans" w:hAnsi="Open Sans" w:cs="Open Sans"/>
         </w:rPr>
-        <w:t>Wat zijn de voord- en nadelen van een p2p verbinding?</w:t>
+        <w:t>Hoe verbind je twee of meer gebruikers met WebRTC?</w:t>
       </w:r>
     </w:p>
     <w:p>
@@ -3158,21 +3171,13 @@
         <w:rPr>
           <w:rFonts w:ascii="Open Sans" w:hAnsi="Open Sans" w:cs="Open Sans"/>
         </w:rPr>
-        <w:t xml:space="preserve">Welke </w:t>
-      </w:r>
-      <w:proofErr w:type="spellStart"/>
-      <w:r>
-        <w:rPr>
-          <w:rFonts w:ascii="Open Sans" w:hAnsi="Open Sans" w:cs="Open Sans"/>
-        </w:rPr>
-        <w:t>libraries</w:t>
-      </w:r>
-      <w:proofErr w:type="spellEnd"/>
-      <w:r>
-        <w:rPr>
-          <w:rFonts w:ascii="Open Sans" w:hAnsi="Open Sans" w:cs="Open Sans"/>
-        </w:rPr>
-        <w:t xml:space="preserve"> kunnen mij helpen bij het maken van een p2p verbinding?</w:t>
+        <w:t>Wat is een manier om WebRTC te implementeren in mijn WebApplicatie</w:t>
+      </w:r>
+      <w:r>
+        <w:rPr>
+          <w:rFonts w:ascii="Open Sans" w:hAnsi="Open Sans" w:cs="Open Sans"/>
+        </w:rPr>
+        <w:t>?</w:t>
       </w:r>
     </w:p>
     <w:p>
@@ -3221,7 +3226,7 @@
           <w:lang w:val="nl-NL"/>
         </w:rPr>
       </w:pPr>
-      <w:bookmarkStart w:id="10" w:name="_Toc57888016"/>
+      <w:bookmarkStart w:id="10" w:name="_Toc58494746"/>
       <w:r>
         <w:rPr>
           <w:rFonts w:ascii="Open Sans" w:hAnsi="Open Sans" w:cs="Open Sans"/>
@@ -3321,23 +3326,7 @@
           <w:rFonts w:ascii="Open Sans" w:hAnsi="Open Sans" w:cs="Open Sans"/>
           <w:lang w:val="nl-NL"/>
         </w:rPr>
-        <w:t xml:space="preserve">Bij de </w:t>
-      </w:r>
-      <w:proofErr w:type="spellStart"/>
-      <w:r>
-        <w:rPr>
-          <w:rFonts w:ascii="Open Sans" w:hAnsi="Open Sans" w:cs="Open Sans"/>
-          <w:lang w:val="nl-NL"/>
-        </w:rPr>
-        <w:t>library</w:t>
-      </w:r>
-      <w:proofErr w:type="spellEnd"/>
-      <w:r>
-        <w:rPr>
-          <w:rFonts w:ascii="Open Sans" w:hAnsi="Open Sans" w:cs="Open Sans"/>
-          <w:lang w:val="nl-NL"/>
-        </w:rPr>
-        <w:t xml:space="preserve"> strategie wil ik gaan kijken naar wat al gemaakt is/bestaat. Dit kan heel handig zijn als je zelf iets wil ontwikkelen maar je weet </w:t>
+        <w:t xml:space="preserve">Bij de library strategie wil ik gaan kijken naar wat al gemaakt is/bestaat. Dit kan heel handig zijn als je zelf iets wil ontwikkelen maar je weet </w:t>
       </w:r>
       <w:r>
         <w:rPr>
@@ -3400,13 +3389,35 @@
         </w:rPr>
         <w:t xml:space="preserve"> </w:t>
       </w:r>
+      <w:r>
+        <w:rPr>
+          <w:rFonts w:ascii="Open Sans" w:hAnsi="Open Sans" w:cs="Open Sans"/>
+          <w:lang w:val="nl-NL"/>
+        </w:rPr>
+        <w:t>Problem Analysis</w:t>
+      </w:r>
+    </w:p>
+    <w:p>
+      <w:pPr>
+        <w:rPr>
+          <w:rFonts w:ascii="Open Sans" w:hAnsi="Open Sans" w:cs="Open Sans"/>
+          <w:lang w:val="nl-NL"/>
+        </w:rPr>
+      </w:pPr>
+      <w:r>
+        <w:rPr>
+          <w:rFonts w:ascii="Open Sans" w:hAnsi="Open Sans" w:cs="Open Sans"/>
+          <w:lang w:val="nl-NL"/>
+        </w:rPr>
+        <w:t xml:space="preserve">Bij de </w:t>
+      </w:r>
       <w:proofErr w:type="spellStart"/>
       <w:r>
         <w:rPr>
           <w:rFonts w:ascii="Open Sans" w:hAnsi="Open Sans" w:cs="Open Sans"/>
           <w:lang w:val="nl-NL"/>
         </w:rPr>
-        <w:t>Problem</w:t>
+        <w:t>problem</w:t>
       </w:r>
       <w:proofErr w:type="spellEnd"/>
       <w:r>
@@ -3414,38 +3425,21 @@
           <w:rFonts w:ascii="Open Sans" w:hAnsi="Open Sans" w:cs="Open Sans"/>
           <w:lang w:val="nl-NL"/>
         </w:rPr>
-        <w:t xml:space="preserve"> Analysis</w:t>
-      </w:r>
-    </w:p>
-    <w:p>
-      <w:pPr>
-        <w:rPr>
-          <w:rFonts w:ascii="Open Sans" w:hAnsi="Open Sans" w:cs="Open Sans"/>
-          <w:lang w:val="nl-NL"/>
-        </w:rPr>
-      </w:pPr>
-      <w:r>
-        <w:rPr>
-          <w:rFonts w:ascii="Open Sans" w:hAnsi="Open Sans" w:cs="Open Sans"/>
-          <w:lang w:val="nl-NL"/>
-        </w:rPr>
-        <w:t xml:space="preserve">Bij de </w:t>
-      </w:r>
-      <w:proofErr w:type="spellStart"/>
-      <w:r>
-        <w:rPr>
-          <w:rFonts w:ascii="Open Sans" w:hAnsi="Open Sans" w:cs="Open Sans"/>
-          <w:lang w:val="nl-NL"/>
-        </w:rPr>
-        <w:t>problem</w:t>
-      </w:r>
-      <w:proofErr w:type="spellEnd"/>
-      <w:r>
-        <w:rPr>
-          <w:rFonts w:ascii="Open Sans" w:hAnsi="Open Sans" w:cs="Open Sans"/>
-          <w:lang w:val="nl-NL"/>
-        </w:rPr>
-        <w:t xml:space="preserve"> analysis wil ik gaan uitzoeken waarom bepaalde protocollen wel</w:t>
+        <w:t xml:space="preserve"> analysis wil ik gaan uitzoeken waarom bepaalde protocollen</w:t>
+      </w:r>
+      <w:r>
+        <w:rPr>
+          <w:rFonts w:ascii="Open Sans" w:hAnsi="Open Sans" w:cs="Open Sans"/>
+          <w:lang w:val="nl-NL"/>
+        </w:rPr>
+        <w:t>/technieken</w:t>
+      </w:r>
+      <w:r>
+        <w:rPr>
+          <w:rFonts w:ascii="Open Sans" w:hAnsi="Open Sans" w:cs="Open Sans"/>
+          <w:lang w:val="nl-NL"/>
+        </w:rPr>
+        <w:t xml:space="preserve"> wel</w:t>
       </w:r>
       <w:r>
         <w:rPr>
@@ -3461,21 +3455,12 @@
         </w:rPr>
         <w:t xml:space="preserve"> werken voor mijn </w:t>
       </w:r>
-      <w:proofErr w:type="spellStart"/>
-      <w:r>
-        <w:rPr>
-          <w:rFonts w:ascii="Open Sans" w:hAnsi="Open Sans" w:cs="Open Sans"/>
-          <w:lang w:val="nl-NL"/>
-        </w:rPr>
-        <w:t>use</w:t>
-      </w:r>
-      <w:proofErr w:type="spellEnd"/>
-      <w:r>
-        <w:rPr>
-          <w:rFonts w:ascii="Open Sans" w:hAnsi="Open Sans" w:cs="Open Sans"/>
-          <w:lang w:val="nl-NL"/>
-        </w:rPr>
-        <w:t xml:space="preserve"> case</w:t>
+      <w:r>
+        <w:rPr>
+          <w:rFonts w:ascii="Open Sans" w:hAnsi="Open Sans" w:cs="Open Sans"/>
+          <w:lang w:val="nl-NL"/>
+        </w:rPr>
+        <w:t>use case</w:t>
       </w:r>
       <w:r>
         <w:rPr>
@@ -3614,7 +3599,7 @@
           <w:lang w:val="nl-NL"/>
         </w:rPr>
       </w:pPr>
-      <w:bookmarkStart w:id="11" w:name="_Toc57888017"/>
+      <w:bookmarkStart w:id="11" w:name="_Toc58494747"/>
       <w:r>
         <w:rPr>
           <w:rFonts w:ascii="Open Sans" w:hAnsi="Open Sans" w:cs="Open Sans"/>
@@ -3634,145 +3619,13 @@
     </w:p>
     <w:p>
       <w:pPr>
-        <w:spacing w:before="0" w:after="240" w:line="252" w:lineRule="auto"/>
-        <w:ind w:left="0" w:right="0"/>
-        <w:rPr>
-          <w:rFonts w:ascii="Open Sans" w:hAnsi="Open Sans" w:cs="Open Sans"/>
-          <w:i/>
-          <w:iCs/>
-          <w:lang w:val="nl-NL"/>
-        </w:rPr>
-      </w:pPr>
-      <w:r>
-        <w:rPr>
-          <w:rFonts w:ascii="Open Sans" w:hAnsi="Open Sans" w:cs="Open Sans"/>
-          <w:i/>
-          <w:iCs/>
-          <w:lang w:val="nl-NL"/>
-        </w:rPr>
-        <w:t>Vermeld hier de s</w:t>
-      </w:r>
-      <w:r>
-        <w:rPr>
-          <w:rFonts w:ascii="Open Sans" w:hAnsi="Open Sans" w:cs="Open Sans"/>
-          <w:i/>
-          <w:iCs/>
-          <w:lang w:val="nl-NL"/>
-        </w:rPr>
-        <w:t xml:space="preserve">tappen die je hebt doorlopen </w:t>
-      </w:r>
-      <w:r>
-        <w:rPr>
-          <w:rFonts w:ascii="Open Sans" w:hAnsi="Open Sans" w:cs="Open Sans"/>
-          <w:i/>
-          <w:iCs/>
-          <w:lang w:val="nl-NL"/>
-        </w:rPr>
-        <w:t xml:space="preserve">om je taken uit </w:t>
-      </w:r>
-      <w:r>
-        <w:rPr>
-          <w:rFonts w:ascii="Open Sans" w:hAnsi="Open Sans" w:cs="Open Sans"/>
-          <w:i/>
-          <w:iCs/>
-          <w:lang w:val="nl-NL"/>
-        </w:rPr>
-        <w:t>voeren</w:t>
-      </w:r>
-      <w:r>
-        <w:rPr>
-          <w:rFonts w:ascii="Open Sans" w:hAnsi="Open Sans" w:cs="Open Sans"/>
-          <w:i/>
-          <w:iCs/>
-          <w:lang w:val="nl-NL"/>
-        </w:rPr>
-        <w:t>. L</w:t>
-      </w:r>
-      <w:r>
-        <w:rPr>
-          <w:rFonts w:ascii="Open Sans" w:hAnsi="Open Sans" w:cs="Open Sans"/>
-          <w:i/>
-          <w:iCs/>
-          <w:lang w:val="nl-NL"/>
-        </w:rPr>
-        <w:t>icht eventueel toe met afbeeldingen waar nodig</w:t>
-      </w:r>
-      <w:r>
-        <w:rPr>
-          <w:rFonts w:ascii="Open Sans" w:hAnsi="Open Sans" w:cs="Open Sans"/>
-          <w:i/>
-          <w:iCs/>
-          <w:lang w:val="nl-NL"/>
-        </w:rPr>
-        <w:t>.</w:t>
-      </w:r>
-      <w:r>
-        <w:rPr>
-          <w:rFonts w:ascii="Open Sans" w:hAnsi="Open Sans" w:cs="Open Sans"/>
-          <w:i/>
-          <w:iCs/>
-          <w:lang w:val="nl-NL"/>
-        </w:rPr>
-        <w:t xml:space="preserve"> Vermeld eventueel bronnen waar je je informatie vandaan </w:t>
-      </w:r>
-      <w:proofErr w:type="gramStart"/>
-      <w:r>
-        <w:rPr>
-          <w:rFonts w:ascii="Open Sans" w:hAnsi="Open Sans" w:cs="Open Sans"/>
-          <w:i/>
-          <w:iCs/>
-          <w:lang w:val="nl-NL"/>
-        </w:rPr>
-        <w:t>heb</w:t>
-      </w:r>
-      <w:proofErr w:type="gramEnd"/>
-      <w:r>
-        <w:rPr>
-          <w:rFonts w:ascii="Open Sans" w:hAnsi="Open Sans" w:cs="Open Sans"/>
-          <w:i/>
-          <w:iCs/>
-          <w:lang w:val="nl-NL"/>
-        </w:rPr>
-        <w:t xml:space="preserve"> </w:t>
-      </w:r>
-      <w:proofErr w:type="spellStart"/>
-      <w:r>
-        <w:rPr>
-          <w:rFonts w:ascii="Open Sans" w:hAnsi="Open Sans" w:cs="Open Sans"/>
-          <w:i/>
-          <w:iCs/>
-          <w:lang w:val="nl-NL"/>
-        </w:rPr>
-        <w:t>gehaalt</w:t>
-      </w:r>
-      <w:proofErr w:type="spellEnd"/>
-      <w:r>
-        <w:rPr>
-          <w:rFonts w:ascii="Open Sans" w:hAnsi="Open Sans" w:cs="Open Sans"/>
-          <w:i/>
-          <w:iCs/>
-          <w:lang w:val="nl-NL"/>
-        </w:rPr>
-        <w:t xml:space="preserve"> wanneer je een onderdeel uit het research veld hebt gedaan, of laat een stuk code zien </w:t>
-      </w:r>
-      <w:r>
-        <w:rPr>
-          <w:rFonts w:ascii="Open Sans" w:hAnsi="Open Sans" w:cs="Open Sans"/>
-          <w:i/>
-          <w:iCs/>
-          <w:lang w:val="nl-NL"/>
-        </w:rPr>
-        <w:t>die je hebt gebruikt voor een workshop onderdeel.</w:t>
-      </w:r>
-    </w:p>
-    <w:p>
-      <w:pPr>
         <w:pStyle w:val="Kop3"/>
         <w:rPr>
           <w:rFonts w:ascii="Open Sans" w:hAnsi="Open Sans" w:cs="Open Sans"/>
           <w:lang w:val="nl-NL"/>
         </w:rPr>
       </w:pPr>
+      <w:bookmarkStart w:id="12" w:name="_Toc58494748"/>
       <w:r>
         <w:rPr>
           <w:rFonts w:ascii="Open Sans" w:hAnsi="Open Sans" w:cs="Open Sans"/>
@@ -3780,6 +3633,7 @@
         </w:rPr>
         <w:t>Welke applicaties bestaan er met een realtime videofunctie?</w:t>
       </w:r>
+      <w:bookmarkEnd w:id="12"/>
       <w:r>
         <w:rPr>
           <w:rFonts w:ascii="Open Sans" w:hAnsi="Open Sans" w:cs="Open Sans"/>
@@ -3961,23 +3815,7 @@
           <w:rFonts w:ascii="Open Sans" w:hAnsi="Open Sans" w:cs="Open Sans"/>
           <w:lang w:val="nl-NL"/>
         </w:rPr>
-        <w:t xml:space="preserve">In dit document komt ook </w:t>
-      </w:r>
-      <w:proofErr w:type="spellStart"/>
-      <w:r>
-        <w:rPr>
-          <w:rFonts w:ascii="Open Sans" w:hAnsi="Open Sans" w:cs="Open Sans"/>
-          <w:lang w:val="nl-NL"/>
-        </w:rPr>
-        <w:t>WebRTC</w:t>
-      </w:r>
-      <w:proofErr w:type="spellEnd"/>
-      <w:r>
-        <w:rPr>
-          <w:rFonts w:ascii="Open Sans" w:hAnsi="Open Sans" w:cs="Open Sans"/>
-          <w:lang w:val="nl-NL"/>
-        </w:rPr>
-        <w:t xml:space="preserve"> een aantal keer naar voren</w:t>
+        <w:t>In dit document komt ook WebRTC een aantal keer naar voren</w:t>
       </w:r>
       <w:r>
         <w:rPr>
@@ -4045,23 +3883,7 @@
           <w:rFonts w:ascii="Open Sans" w:hAnsi="Open Sans" w:cs="Open Sans"/>
           <w:lang w:val="nl-NL"/>
         </w:rPr>
-        <w:t xml:space="preserve"> is een platform waar op gebruikers ook met elkaar kunnen videobellen. Het bestaat al sinds 2013 en gebruikt ook </w:t>
-      </w:r>
-      <w:proofErr w:type="spellStart"/>
-      <w:r>
-        <w:rPr>
-          <w:rFonts w:ascii="Open Sans" w:hAnsi="Open Sans" w:cs="Open Sans"/>
-          <w:lang w:val="nl-NL"/>
-        </w:rPr>
-        <w:t>WebRTC</w:t>
-      </w:r>
-      <w:proofErr w:type="spellEnd"/>
-      <w:r>
-        <w:rPr>
-          <w:rFonts w:ascii="Open Sans" w:hAnsi="Open Sans" w:cs="Open Sans"/>
-          <w:lang w:val="nl-NL"/>
-        </w:rPr>
-        <w:t xml:space="preserve"> voor de real time communicatie.</w:t>
+        <w:t xml:space="preserve"> is een platform waar op gebruikers ook met elkaar kunnen videobellen. Het bestaat al sinds 2013 en gebruikt ook WebRTC voor de real time communicatie.</w:t>
       </w:r>
     </w:p>
     <w:p>
@@ -4209,6 +4031,7 @@
         </w:rPr>
         <w:br w:type="page"/>
       </w:r>
+      <w:bookmarkStart w:id="13" w:name="_Toc58494749"/>
       <w:r>
         <w:rPr>
           <w:rFonts w:ascii="Open Sans" w:hAnsi="Open Sans" w:cs="Open Sans"/>
@@ -4217,6 +4040,7 @@
         <w:lastRenderedPageBreak/>
         <w:t>Welke protocollen bestaan er voor het realtime streamen van video?</w:t>
       </w:r>
+      <w:bookmarkEnd w:id="13"/>
     </w:p>
     <w:p>
       <w:pPr>
@@ -4263,106 +4087,922 @@
           <w:shd w:val="clear" w:color="auto" w:fill="FFFFFF"/>
           <w:lang w:val="nl-NL"/>
         </w:rPr>
-        <w:t xml:space="preserve">RMTP </w:t>
-      </w:r>
-      <w:r>
-        <w:rPr>
-          <w:rFonts w:ascii="Open Sans" w:hAnsi="Open Sans" w:cs="Open Sans"/>
-          <w:shd w:val="clear" w:color="auto" w:fill="FFFFFF"/>
-          <w:lang w:val="nl-NL"/>
-        </w:rPr>
-        <w:t>is een s</w:t>
-      </w:r>
-      <w:r>
-        <w:rPr>
-          <w:rFonts w:ascii="Open Sans" w:hAnsi="Open Sans" w:cs="Open Sans"/>
-          <w:shd w:val="clear" w:color="auto" w:fill="FFFFFF"/>
-          <w:lang w:val="nl-NL"/>
-        </w:rPr>
-        <w:t xml:space="preserve">tream protocol (TCP) met een redelijk lage vertraging in video en audio. Vroeger was het alleen maar beschikbaar in combinatie met een flash player en een server. Nu is het ook voor het publiek beschikbaar. Het wordt nog steeds gebruikt maar is niet heel makkelijk te integreren met verschillende platforms zoals Android en IOS.  </w:t>
-      </w:r>
-    </w:p>
-    <w:p>
-      <w:pPr>
-        <w:rPr>
-          <w:rFonts w:ascii="Open Sans" w:hAnsi="Open Sans" w:cs="Open Sans"/>
-          <w:shd w:val="clear" w:color="auto" w:fill="FFFFFF"/>
-          <w:lang w:val="nl-NL"/>
-        </w:rPr>
-      </w:pPr>
-    </w:p>
-    <w:p>
-      <w:pPr>
-        <w:pStyle w:val="Kop2"/>
-        <w:shd w:val="clear" w:color="auto" w:fill="FFFFFF"/>
-        <w:spacing w:before="0"/>
-        <w:rPr>
-          <w:rFonts w:ascii="Open Sans" w:hAnsi="Open Sans" w:cs="Open Sans"/>
-          <w:color w:val="222F3E"/>
-          <w:sz w:val="22"/>
-          <w:szCs w:val="22"/>
+        <w:t xml:space="preserve">RMTP is een stream protocol (TCP) met een redelijk lage vertraging in video en audio. Vroeger was het alleen maar beschikbaar in combinatie met een flash player en een server. Nu is het ook voor het publiek beschikbaar. Het wordt nog steeds gebruikt maar is niet heel makkelijk te integreren met verschillende platforms zoals Android en IOS.  </w:t>
+      </w:r>
+    </w:p>
+    <w:p>
+      <w:pPr>
+        <w:rPr>
+          <w:rFonts w:ascii="Open Sans" w:hAnsi="Open Sans" w:cs="Open Sans"/>
           <w:lang w:val="nl-NL"/>
         </w:rPr>
       </w:pPr>
       <w:r>
         <w:rPr>
           <w:rStyle w:val="Zwaar"/>
+          <w:rFonts w:ascii="Open Sans" w:hAnsi="Open Sans" w:cs="Open Sans"/>
+          <w:lang w:val="nl-NL"/>
+        </w:rPr>
+        <w:t>RTSP</w:t>
+      </w:r>
+    </w:p>
+    <w:p>
+      <w:pPr>
+        <w:rPr>
+          <w:rFonts w:ascii="Open Sans" w:hAnsi="Open Sans" w:cs="Open Sans"/>
+          <w:lang w:val="nl-NL"/>
+        </w:rPr>
+      </w:pPr>
+      <w:r>
+        <w:rPr>
+          <w:rFonts w:ascii="Open Sans" w:hAnsi="Open Sans" w:cs="Open Sans"/>
+          <w:lang w:val="nl-NL"/>
+        </w:rPr>
+        <w:t xml:space="preserve">RTSP is ook een streaming protocol </w:t>
+      </w:r>
+      <w:r>
+        <w:rPr>
+          <w:rFonts w:ascii="Open Sans" w:hAnsi="Open Sans" w:cs="Open Sans"/>
+          <w:lang w:val="nl-NL"/>
+        </w:rPr>
+        <w:t xml:space="preserve">die over het algemeen TCP gebruikt. Het wordt voornamelijk gebruikt in </w:t>
+      </w:r>
+      <w:r>
+        <w:rPr>
+          <w:rFonts w:ascii="Open Sans" w:hAnsi="Open Sans" w:cs="Open Sans"/>
+          <w:lang w:val="nl-NL"/>
+        </w:rPr>
+        <w:t xml:space="preserve">applicaties zoals YouTube, </w:t>
+      </w:r>
+      <w:proofErr w:type="spellStart"/>
+      <w:r>
+        <w:rPr>
+          <w:rFonts w:ascii="Open Sans" w:hAnsi="Open Sans" w:cs="Open Sans"/>
+          <w:lang w:val="nl-NL"/>
+        </w:rPr>
+        <w:t>Spotify</w:t>
+      </w:r>
+      <w:proofErr w:type="spellEnd"/>
+      <w:r>
+        <w:rPr>
+          <w:rFonts w:ascii="Open Sans" w:hAnsi="Open Sans" w:cs="Open Sans"/>
+          <w:lang w:val="nl-NL"/>
+        </w:rPr>
+        <w:t xml:space="preserve"> en Skype</w:t>
+      </w:r>
+      <w:r>
+        <w:rPr>
+          <w:rFonts w:ascii="Open Sans" w:hAnsi="Open Sans" w:cs="Open Sans"/>
+          <w:lang w:val="nl-NL"/>
+        </w:rPr>
+        <w:t xml:space="preserve"> en</w:t>
+      </w:r>
+      <w:r>
+        <w:rPr>
+          <w:rFonts w:ascii="Open Sans" w:hAnsi="Open Sans" w:cs="Open Sans"/>
+          <w:lang w:val="nl-NL"/>
+        </w:rPr>
+        <w:t xml:space="preserve"> in</w:t>
+      </w:r>
+      <w:r>
+        <w:rPr>
+          <w:rFonts w:ascii="Open Sans" w:hAnsi="Open Sans" w:cs="Open Sans"/>
+          <w:lang w:val="nl-NL"/>
+        </w:rPr>
+        <w:t xml:space="preserve"> bijvoorbeeld beveiligingscamera’s</w:t>
+      </w:r>
+      <w:r>
+        <w:rPr>
+          <w:rFonts w:ascii="Open Sans" w:hAnsi="Open Sans" w:cs="Open Sans"/>
+          <w:lang w:val="nl-NL"/>
+        </w:rPr>
+        <w:t>.</w:t>
+      </w:r>
+      <w:r>
+        <w:rPr>
+          <w:rFonts w:ascii="Open Sans" w:hAnsi="Open Sans" w:cs="Open Sans"/>
+          <w:lang w:val="nl-NL"/>
+        </w:rPr>
+        <w:t xml:space="preserve"> RTSP regelt zelf niet het overdragen van de data maar functioneert als een soort afstandsbediening die de server instructies geeft met betrekking tot het streamen. RTSP gebruikt dus een onderliggend protocol om data over te dragen, dit onderliggend protocol is meestal RTP samen met RTCP.</w:t>
+      </w:r>
+    </w:p>
+    <w:p>
+      <w:pPr>
+        <w:rPr>
           <w:rFonts w:ascii="Open Sans" w:hAnsi="Open Sans" w:cs="Open Sans"/>
           <w:b/>
           <w:bCs/>
-          <w:color w:val="222F3E"/>
-          <w:sz w:val="22"/>
-          <w:szCs w:val="22"/>
-          <w:lang w:val="nl-NL"/>
-        </w:rPr>
-        <w:t>RTSP</w:t>
-      </w:r>
-    </w:p>
-    <w:p>
-      <w:pPr>
-        <w:rPr>
-          <w:rFonts w:ascii="Open Sans" w:hAnsi="Open Sans" w:cs="Open Sans"/>
-          <w:lang w:val="nl-NL"/>
-        </w:rPr>
-      </w:pPr>
-      <w:r>
-        <w:rPr>
-          <w:rFonts w:ascii="Open Sans" w:hAnsi="Open Sans" w:cs="Open Sans"/>
-          <w:lang w:val="nl-NL"/>
-        </w:rPr>
-        <w:t xml:space="preserve">RTSP is ook een streaming protocol </w:t>
-      </w:r>
-      <w:r>
-        <w:rPr>
-          <w:rFonts w:ascii="Open Sans" w:hAnsi="Open Sans" w:cs="Open Sans"/>
-          <w:lang w:val="nl-NL"/>
-        </w:rPr>
-        <w:t>die over het algemeen TCP gebruikt. Het wordt voornamelijk gebruikt in de entertainment en bijvoorbeeld beveiligingscamera’s</w:t>
-      </w:r>
-      <w:r>
-        <w:rPr>
-          <w:rFonts w:ascii="Open Sans" w:hAnsi="Open Sans" w:cs="Open Sans"/>
-          <w:lang w:val="nl-NL"/>
-        </w:rPr>
-        <w:t>.</w:t>
-      </w:r>
-    </w:p>
-    <w:p>
-      <w:pPr>
+          <w:lang w:val="nl-NL"/>
+        </w:rPr>
+      </w:pPr>
+      <w:r>
         <w:rPr>
           <w:rFonts w:ascii="Open Sans" w:hAnsi="Open Sans" w:cs="Open Sans"/>
           <w:b/>
           <w:bCs/>
           <w:lang w:val="nl-NL"/>
         </w:rPr>
-      </w:pPr>
-      <w:r>
+        <w:t>HLS</w:t>
+      </w:r>
+    </w:p>
+    <w:p>
+      <w:pPr>
+        <w:rPr>
+          <w:rFonts w:ascii="Open Sans" w:hAnsi="Open Sans" w:cs="Open Sans"/>
+          <w:lang w:val="nl-NL"/>
+        </w:rPr>
+      </w:pPr>
+      <w:r>
+        <w:rPr>
+          <w:rFonts w:ascii="Open Sans" w:hAnsi="Open Sans" w:cs="Open Sans"/>
+          <w:lang w:val="nl-NL"/>
+        </w:rPr>
+        <w:t>HLS (HTTP Live Streaming) is een streaming protocol ontwikkeld door Apple in 2009. Het wordt ondersteund door heel veel mediaspelers en browsers. Het wordt voornamelijk gebruikt bij het streamen van beeldmateriaal naar HTML5- en Androidmediaspelers.</w:t>
+      </w:r>
+    </w:p>
+    <w:p>
+      <w:pPr>
         <w:rPr>
           <w:rFonts w:ascii="Open Sans" w:hAnsi="Open Sans" w:cs="Open Sans"/>
           <w:b/>
           <w:bCs/>
           <w:lang w:val="nl-NL"/>
         </w:rPr>
+      </w:pPr>
+      <w:r>
+        <w:rPr>
+          <w:rFonts w:ascii="Open Sans" w:hAnsi="Open Sans" w:cs="Open Sans"/>
+          <w:b/>
+          <w:bCs/>
+          <w:lang w:val="nl-NL"/>
+        </w:rPr>
+        <w:t>(S)</w:t>
+      </w:r>
+      <w:r>
+        <w:rPr>
+          <w:rFonts w:ascii="Open Sans" w:hAnsi="Open Sans" w:cs="Open Sans"/>
+          <w:b/>
+          <w:bCs/>
+          <w:lang w:val="nl-NL"/>
+        </w:rPr>
+        <w:t>RTP</w:t>
+      </w:r>
+    </w:p>
+    <w:p>
+      <w:pPr>
+        <w:rPr>
+          <w:rFonts w:ascii="Open Sans" w:hAnsi="Open Sans" w:cs="Open Sans"/>
+          <w:lang w:val="nl-NL"/>
+        </w:rPr>
+      </w:pPr>
+      <w:r>
+        <w:rPr>
+          <w:rFonts w:ascii="Open Sans" w:hAnsi="Open Sans" w:cs="Open Sans"/>
+          <w:lang w:val="nl-NL"/>
+        </w:rPr>
+        <w:t>Real-time Transport Protocol is een protocol die audio en video op een hele snelle manier van apparaat tot apparaat kan streamen. Het wordt veel gebruikt in applicaties waarbij je kan (video)bellen</w:t>
+      </w:r>
+      <w:r>
+        <w:rPr>
+          <w:rFonts w:ascii="Open Sans" w:hAnsi="Open Sans" w:cs="Open Sans"/>
+          <w:lang w:val="nl-NL"/>
+        </w:rPr>
+        <w:t xml:space="preserve"> of media streamen</w:t>
+      </w:r>
+      <w:r>
+        <w:rPr>
+          <w:rFonts w:ascii="Open Sans" w:hAnsi="Open Sans" w:cs="Open Sans"/>
+          <w:lang w:val="nl-NL"/>
+        </w:rPr>
+        <w:t xml:space="preserve">. Er wordt </w:t>
+      </w:r>
+      <w:r>
+        <w:rPr>
+          <w:rFonts w:ascii="Open Sans" w:hAnsi="Open Sans" w:cs="Open Sans"/>
+          <w:lang w:val="nl-NL"/>
+        </w:rPr>
+        <w:t>meestal</w:t>
+      </w:r>
+      <w:r>
+        <w:rPr>
+          <w:rFonts w:ascii="Open Sans" w:hAnsi="Open Sans" w:cs="Open Sans"/>
+          <w:lang w:val="nl-NL"/>
+        </w:rPr>
+        <w:t xml:space="preserve"> gebruik gemaakt van het </w:t>
+      </w:r>
+      <w:r>
+        <w:rPr>
+          <w:rFonts w:ascii="Open Sans" w:hAnsi="Open Sans" w:cs="Open Sans"/>
+          <w:lang w:val="nl-NL"/>
+        </w:rPr>
+        <w:t>UDP-protocol</w:t>
+      </w:r>
+      <w:r>
+        <w:rPr>
+          <w:rFonts w:ascii="Open Sans" w:hAnsi="Open Sans" w:cs="Open Sans"/>
+          <w:lang w:val="nl-NL"/>
+        </w:rPr>
+        <w:t xml:space="preserve">, </w:t>
+      </w:r>
+      <w:r>
+        <w:rPr>
+          <w:rFonts w:ascii="Open Sans" w:hAnsi="Open Sans" w:cs="Open Sans"/>
+          <w:lang w:val="nl-NL"/>
+        </w:rPr>
+        <w:t xml:space="preserve">maar het is </w:t>
+      </w:r>
+      <w:r>
+        <w:rPr>
+          <w:rFonts w:ascii="Open Sans" w:hAnsi="Open Sans" w:cs="Open Sans"/>
+          <w:lang w:val="nl-NL"/>
+        </w:rPr>
+        <w:t xml:space="preserve">ook </w:t>
+      </w:r>
+      <w:r>
+        <w:rPr>
+          <w:rFonts w:ascii="Open Sans" w:hAnsi="Open Sans" w:cs="Open Sans"/>
+          <w:lang w:val="nl-NL"/>
+        </w:rPr>
+        <w:t>mogelijk om gebruik te maken van TCP</w:t>
+      </w:r>
+      <w:r>
+        <w:rPr>
+          <w:rFonts w:ascii="Open Sans" w:hAnsi="Open Sans" w:cs="Open Sans"/>
+          <w:lang w:val="nl-NL"/>
+        </w:rPr>
+        <w:t>.</w:t>
+      </w:r>
+      <w:r>
+        <w:rPr>
+          <w:rFonts w:ascii="Open Sans" w:hAnsi="Open Sans" w:cs="Open Sans"/>
+          <w:lang w:val="nl-NL"/>
+        </w:rPr>
+        <w:t xml:space="preserve"> WebRTC maakt</w:t>
+      </w:r>
+      <w:r>
+        <w:rPr>
+          <w:rFonts w:ascii="Open Sans" w:hAnsi="Open Sans" w:cs="Open Sans"/>
+          <w:lang w:val="nl-NL"/>
+        </w:rPr>
+        <w:t xml:space="preserve"> ook</w:t>
+      </w:r>
+      <w:r>
+        <w:rPr>
+          <w:rFonts w:ascii="Open Sans" w:hAnsi="Open Sans" w:cs="Open Sans"/>
+          <w:lang w:val="nl-NL"/>
+        </w:rPr>
+        <w:t xml:space="preserve"> gebruik van </w:t>
+      </w:r>
+      <w:r>
+        <w:rPr>
+          <w:rFonts w:ascii="Open Sans" w:hAnsi="Open Sans" w:cs="Open Sans"/>
+          <w:lang w:val="nl-NL"/>
+        </w:rPr>
+        <w:t>het SRTP-protocol (Secure RTP)</w:t>
+      </w:r>
+      <w:r>
+        <w:rPr>
+          <w:rFonts w:ascii="Open Sans" w:hAnsi="Open Sans" w:cs="Open Sans"/>
+          <w:lang w:val="nl-NL"/>
+        </w:rPr>
+        <w:t>, net zoals het bovengenoemde RTSP-protocol</w:t>
+      </w:r>
+      <w:r>
+        <w:rPr>
+          <w:rFonts w:ascii="Open Sans" w:hAnsi="Open Sans" w:cs="Open Sans"/>
+          <w:lang w:val="nl-NL"/>
+        </w:rPr>
+        <w:t>.</w:t>
+      </w:r>
+      <w:r>
+        <w:rPr>
+          <w:rFonts w:ascii="Open Sans" w:hAnsi="Open Sans" w:cs="Open Sans"/>
+          <w:lang w:val="nl-NL"/>
+        </w:rPr>
+        <w:t xml:space="preserve"> </w:t>
+      </w:r>
+    </w:p>
+    <w:p>
+      <w:pPr>
+        <w:spacing w:before="0" w:after="240" w:line="252" w:lineRule="auto"/>
+        <w:ind w:left="0" w:right="0"/>
+        <w:rPr>
+          <w:rFonts w:ascii="Open Sans" w:hAnsi="Open Sans" w:cs="Open Sans"/>
+          <w:lang w:val="nl-NL"/>
+        </w:rPr>
+      </w:pPr>
+      <w:r>
+        <w:rPr>
+          <w:rFonts w:ascii="Open Sans" w:hAnsi="Open Sans" w:cs="Open Sans"/>
+          <w:lang w:val="nl-NL"/>
+        </w:rPr>
+        <w:br w:type="page"/>
+      </w:r>
+    </w:p>
+    <w:p>
+      <w:pPr>
+        <w:pStyle w:val="Kop3"/>
+        <w:rPr>
+          <w:rFonts w:ascii="Open Sans" w:hAnsi="Open Sans" w:cs="Open Sans"/>
+          <w:lang w:val="nl-NL"/>
+        </w:rPr>
+      </w:pPr>
+      <w:bookmarkStart w:id="14" w:name="_Toc58494750"/>
+      <w:r>
+        <w:rPr>
+          <w:rFonts w:ascii="Open Sans" w:hAnsi="Open Sans" w:cs="Open Sans"/>
+          <w:lang w:val="nl-NL"/>
+        </w:rPr>
+        <w:lastRenderedPageBreak/>
+        <w:t>Wat zijn de voor- en nadelen van een aantal bestaande protocollen</w:t>
+      </w:r>
+      <w:bookmarkEnd w:id="14"/>
+    </w:p>
+    <w:p>
+      <w:pPr>
+        <w:rPr>
+          <w:rFonts w:ascii="Open Sans" w:hAnsi="Open Sans" w:cs="Open Sans"/>
+          <w:lang w:val="nl-NL"/>
+        </w:rPr>
+      </w:pPr>
+      <w:r>
+        <w:rPr>
+          <w:rFonts w:ascii="Open Sans" w:hAnsi="Open Sans" w:cs="Open Sans"/>
+          <w:lang w:val="nl-NL"/>
+        </w:rPr>
+        <w:t xml:space="preserve">Ik ga deze deelvraag beantwoorden door onderzoek te doen naar wat nou de voor- en nadelen zijn van de bovengenoemde protocollen </w:t>
+      </w:r>
+      <w:r>
+        <w:rPr>
+          <w:rFonts w:ascii="Open Sans" w:hAnsi="Open Sans" w:cs="Open Sans"/>
+          <w:lang w:val="nl-NL"/>
+        </w:rPr>
+        <w:t>met als extra criteria dat het moet voldoen aan mijn use case</w:t>
+      </w:r>
+      <w:r>
+        <w:rPr>
+          <w:rFonts w:ascii="Open Sans" w:hAnsi="Open Sans" w:cs="Open Sans"/>
+          <w:lang w:val="nl-NL"/>
+        </w:rPr>
+        <w:t>.</w:t>
+      </w:r>
+    </w:p>
+    <w:p>
+      <w:pPr>
+        <w:rPr>
+          <w:rFonts w:ascii="Open Sans" w:hAnsi="Open Sans" w:cs="Open Sans"/>
+          <w:lang w:val="nl-NL"/>
+        </w:rPr>
+      </w:pPr>
+      <w:r>
+        <w:rPr>
+          <w:rFonts w:ascii="Open Sans" w:hAnsi="Open Sans" w:cs="Open Sans"/>
+          <w:lang w:val="nl-NL"/>
+        </w:rPr>
+        <w:t>Mijn criteria zijn:</w:t>
+      </w:r>
+    </w:p>
+    <w:p>
+      <w:pPr>
+        <w:pStyle w:val="Lijstalinea"/>
+        <w:numPr>
+          <w:ilvl w:val="0"/>
+          <w:numId w:val="24"/>
+        </w:numPr>
+        <w:rPr>
+          <w:rFonts w:ascii="Open Sans" w:hAnsi="Open Sans" w:cs="Open Sans"/>
+        </w:rPr>
+      </w:pPr>
+      <w:r>
+        <w:rPr>
+          <w:rFonts w:ascii="Open Sans" w:hAnsi="Open Sans" w:cs="Open Sans"/>
+        </w:rPr>
+        <w:t>Er mag niet meer dan een halve seconde vertraging zijn</w:t>
+      </w:r>
+    </w:p>
+    <w:p>
+      <w:pPr>
+        <w:pStyle w:val="Lijstalinea"/>
+        <w:numPr>
+          <w:ilvl w:val="0"/>
+          <w:numId w:val="24"/>
+        </w:numPr>
+        <w:rPr>
+          <w:rFonts w:ascii="Open Sans" w:hAnsi="Open Sans" w:cs="Open Sans"/>
+        </w:rPr>
+      </w:pPr>
+      <w:r>
+        <w:rPr>
+          <w:rFonts w:ascii="Open Sans" w:hAnsi="Open Sans" w:cs="Open Sans"/>
+        </w:rPr>
+        <w:t>Het moet schaalbaar zijn</w:t>
+      </w:r>
+    </w:p>
+    <w:p>
+      <w:pPr>
+        <w:pStyle w:val="Lijstalinea"/>
+        <w:numPr>
+          <w:ilvl w:val="0"/>
+          <w:numId w:val="24"/>
+        </w:numPr>
+        <w:rPr>
+          <w:rFonts w:ascii="Open Sans" w:hAnsi="Open Sans" w:cs="Open Sans"/>
+        </w:rPr>
+      </w:pPr>
+      <w:r>
+        <w:rPr>
+          <w:rFonts w:ascii="Open Sans" w:hAnsi="Open Sans" w:cs="Open Sans"/>
+        </w:rPr>
+        <w:t>De kwaliteit moet gangbaar zijn</w:t>
+      </w:r>
+    </w:p>
+    <w:p>
+      <w:pPr>
+        <w:pStyle w:val="Lijstalinea"/>
+        <w:numPr>
+          <w:ilvl w:val="0"/>
+          <w:numId w:val="24"/>
+        </w:numPr>
+        <w:rPr>
+          <w:rFonts w:ascii="Open Sans" w:hAnsi="Open Sans" w:cs="Open Sans"/>
+        </w:rPr>
+      </w:pPr>
+      <w:r>
+        <w:rPr>
+          <w:rFonts w:ascii="Open Sans" w:hAnsi="Open Sans" w:cs="Open Sans"/>
+        </w:rPr>
+        <w:t>Het moet makkelijk te integreren zijn met een webapplicatie</w:t>
+      </w:r>
+    </w:p>
+    <w:p>
+      <w:pPr>
+        <w:rPr>
+          <w:rFonts w:ascii="Open Sans" w:hAnsi="Open Sans" w:cs="Open Sans"/>
+          <w:lang w:val="nl-NL"/>
+        </w:rPr>
+      </w:pPr>
+    </w:p>
+    <w:p>
+      <w:pPr>
+        <w:rPr>
+          <w:rFonts w:ascii="Open Sans" w:hAnsi="Open Sans" w:cs="Open Sans"/>
+          <w:b/>
+          <w:bCs/>
+          <w:shd w:val="clear" w:color="auto" w:fill="FFFFFF"/>
+          <w:lang w:val="nl-NL"/>
+        </w:rPr>
+      </w:pPr>
+      <w:r>
+        <w:rPr>
+          <w:rFonts w:ascii="Open Sans" w:hAnsi="Open Sans" w:cs="Open Sans"/>
+          <w:b/>
+          <w:bCs/>
+          <w:shd w:val="clear" w:color="auto" w:fill="FFFFFF"/>
+          <w:lang w:val="nl-NL"/>
+        </w:rPr>
+        <w:t xml:space="preserve">RMTP </w:t>
+      </w:r>
+    </w:p>
+    <w:p>
+      <w:pPr>
+        <w:rPr>
+          <w:rFonts w:ascii="Open Sans" w:hAnsi="Open Sans" w:cs="Open Sans"/>
+          <w:lang w:val="nl-NL"/>
+        </w:rPr>
+      </w:pPr>
+      <w:r>
+        <w:rPr>
+          <w:rFonts w:ascii="Open Sans" w:hAnsi="Open Sans" w:cs="Open Sans"/>
+          <w:lang w:val="nl-NL"/>
+        </w:rPr>
+        <w:t>Voordelen:</w:t>
+      </w:r>
+    </w:p>
+    <w:p>
+      <w:pPr>
+        <w:rPr>
+          <w:rFonts w:ascii="Open Sans" w:hAnsi="Open Sans" w:cs="Open Sans"/>
+          <w:i/>
+          <w:iCs/>
+          <w:lang w:val="nl-NL"/>
+        </w:rPr>
+      </w:pPr>
+      <w:r>
+        <w:rPr>
+          <w:rFonts w:ascii="Open Sans" w:hAnsi="Open Sans" w:cs="Open Sans"/>
+          <w:i/>
+          <w:iCs/>
+          <w:lang w:val="nl-NL"/>
+        </w:rPr>
+        <w:t>-Relatief lage stream vertraging (</w:t>
+      </w:r>
+      <w:r>
+        <w:rPr>
+          <w:rFonts w:ascii="Open Sans" w:hAnsi="Open Sans" w:cs="Open Sans"/>
+          <w:i/>
+          <w:iCs/>
+          <w:lang w:val="nl-NL"/>
+        </w:rPr>
+        <w:t xml:space="preserve">gemiddeld </w:t>
+      </w:r>
+      <w:r>
+        <w:rPr>
+          <w:rFonts w:ascii="Open Sans" w:hAnsi="Open Sans" w:cs="Open Sans"/>
+          <w:i/>
+          <w:iCs/>
+          <w:lang w:val="nl-NL"/>
+        </w:rPr>
+        <w:t>5 seconden)</w:t>
+      </w:r>
+    </w:p>
+    <w:p>
+      <w:pPr>
+        <w:rPr>
+          <w:rFonts w:ascii="Open Sans" w:hAnsi="Open Sans" w:cs="Open Sans"/>
+          <w:i/>
+          <w:iCs/>
+          <w:lang w:val="nl-NL"/>
+        </w:rPr>
+      </w:pPr>
+      <w:r>
+        <w:rPr>
+          <w:rFonts w:ascii="Open Sans" w:hAnsi="Open Sans" w:cs="Open Sans"/>
+          <w:i/>
+          <w:iCs/>
+          <w:lang w:val="nl-NL"/>
+        </w:rPr>
+        <w:t>-Weinig buffering</w:t>
+      </w:r>
+    </w:p>
+    <w:p>
+      <w:pPr>
+        <w:rPr>
+          <w:rFonts w:ascii="Open Sans" w:hAnsi="Open Sans" w:cs="Open Sans"/>
+          <w:lang w:val="nl-NL"/>
+        </w:rPr>
+      </w:pPr>
+      <w:r>
+        <w:rPr>
+          <w:rFonts w:ascii="Open Sans" w:hAnsi="Open Sans" w:cs="Open Sans"/>
+          <w:lang w:val="nl-NL"/>
+        </w:rPr>
+        <w:t>Nadelen:</w:t>
+      </w:r>
+    </w:p>
+    <w:p>
+      <w:pPr>
+        <w:rPr>
+          <w:rFonts w:ascii="Open Sans" w:hAnsi="Open Sans" w:cs="Open Sans"/>
+          <w:i/>
+          <w:iCs/>
+          <w:lang w:val="nl-NL"/>
+        </w:rPr>
+      </w:pPr>
+      <w:r>
+        <w:rPr>
+          <w:rFonts w:ascii="Open Sans" w:hAnsi="Open Sans" w:cs="Open Sans"/>
+          <w:i/>
+          <w:iCs/>
+          <w:lang w:val="nl-NL"/>
+        </w:rPr>
+        <w:t>-Slechte support voor web</w:t>
+      </w:r>
+    </w:p>
+    <w:p>
+      <w:pPr>
+        <w:rPr>
+          <w:rFonts w:ascii="Open Sans" w:hAnsi="Open Sans" w:cs="Open Sans"/>
+          <w:i/>
+          <w:iCs/>
+          <w:lang w:val="nl-NL"/>
+        </w:rPr>
+      </w:pPr>
+      <w:r>
+        <w:rPr>
+          <w:rFonts w:ascii="Open Sans" w:hAnsi="Open Sans" w:cs="Open Sans"/>
+          <w:i/>
+          <w:iCs/>
+          <w:lang w:val="nl-NL"/>
+        </w:rPr>
+        <w:t xml:space="preserve">-Niet goed geoptimaliseerd voor het </w:t>
+      </w:r>
+      <w:r>
+        <w:rPr>
+          <w:rFonts w:ascii="Open Sans" w:hAnsi="Open Sans" w:cs="Open Sans"/>
+          <w:i/>
+          <w:iCs/>
+          <w:lang w:val="nl-NL"/>
+        </w:rPr>
+        <w:t>opschalen</w:t>
+      </w:r>
+    </w:p>
+    <w:p>
+      <w:pPr>
+        <w:rPr>
+          <w:rFonts w:ascii="Open Sans" w:hAnsi="Open Sans" w:cs="Open Sans"/>
+          <w:lang w:val="nl-NL"/>
+        </w:rPr>
+      </w:pPr>
+      <w:r>
+        <w:rPr>
+          <w:rFonts w:ascii="Open Sans" w:hAnsi="Open Sans" w:cs="Open Sans"/>
+          <w:lang w:val="nl-NL"/>
+        </w:rPr>
+        <w:t>Conclusie:</w:t>
+      </w:r>
+    </w:p>
+    <w:p>
+      <w:pPr>
+        <w:rPr>
+          <w:rFonts w:ascii="Open Sans" w:hAnsi="Open Sans" w:cs="Open Sans"/>
+          <w:lang w:val="nl-NL"/>
+        </w:rPr>
+      </w:pPr>
+      <w:r>
+        <w:rPr>
+          <w:rFonts w:ascii="Open Sans" w:hAnsi="Open Sans" w:cs="Open Sans"/>
+          <w:lang w:val="nl-NL"/>
+        </w:rPr>
+        <w:t xml:space="preserve">RMTP is geen geschikt protocol voor mijn use case. </w:t>
+      </w:r>
+      <w:r>
+        <w:rPr>
+          <w:rFonts w:ascii="Open Sans" w:hAnsi="Open Sans" w:cs="Open Sans"/>
+          <w:lang w:val="nl-NL"/>
+        </w:rPr>
+        <w:t>De relatief lage vertraging van 5 seconden is nog steeds te hoog voor het videobellen. Ook is het een gedateerd protocol en dus ook niet makkelijk te integreren met een html video-element</w:t>
+      </w:r>
+      <w:r>
+        <w:rPr>
+          <w:rFonts w:ascii="Open Sans" w:hAnsi="Open Sans" w:cs="Open Sans"/>
+          <w:lang w:val="nl-NL"/>
+        </w:rPr>
+        <w:t xml:space="preserve">. </w:t>
+      </w:r>
+      <w:r>
+        <w:rPr>
+          <w:rFonts w:ascii="Open Sans" w:hAnsi="Open Sans" w:cs="Open Sans"/>
+          <w:lang w:val="nl-NL"/>
+        </w:rPr>
+        <w:t>RMPT zou geschikter zij</w:t>
+      </w:r>
+      <w:r>
+        <w:rPr>
+          <w:rFonts w:ascii="Open Sans" w:hAnsi="Open Sans" w:cs="Open Sans"/>
+          <w:lang w:val="nl-NL"/>
+        </w:rPr>
+        <w:t xml:space="preserve">n bij het </w:t>
+      </w:r>
+      <w:proofErr w:type="spellStart"/>
+      <w:r>
+        <w:rPr>
+          <w:rFonts w:ascii="Open Sans" w:hAnsi="Open Sans" w:cs="Open Sans"/>
+          <w:lang w:val="nl-NL"/>
+        </w:rPr>
+        <w:t>l</w:t>
+      </w:r>
+      <w:r>
+        <w:rPr>
+          <w:rFonts w:ascii="Open Sans" w:hAnsi="Open Sans" w:cs="Open Sans"/>
+          <w:lang w:val="nl-NL"/>
+        </w:rPr>
+        <w:t>ivestream</w:t>
+      </w:r>
+      <w:r>
+        <w:rPr>
+          <w:rFonts w:ascii="Open Sans" w:hAnsi="Open Sans" w:cs="Open Sans"/>
+          <w:lang w:val="nl-NL"/>
+        </w:rPr>
+        <w:t>en</w:t>
+      </w:r>
+      <w:proofErr w:type="spellEnd"/>
+      <w:r>
+        <w:rPr>
+          <w:rFonts w:ascii="Open Sans" w:hAnsi="Open Sans" w:cs="Open Sans"/>
+          <w:lang w:val="nl-NL"/>
+        </w:rPr>
+        <w:t xml:space="preserve">. </w:t>
+      </w:r>
+    </w:p>
+    <w:p>
+      <w:pPr>
+        <w:rPr>
+          <w:rFonts w:ascii="Open Sans" w:hAnsi="Open Sans" w:cs="Open Sans"/>
+          <w:lang w:val="nl-NL"/>
+        </w:rPr>
+      </w:pPr>
+    </w:p>
+    <w:p>
+      <w:pPr>
+        <w:rPr>
+          <w:rFonts w:ascii="Open Sans" w:hAnsi="Open Sans" w:cs="Open Sans"/>
+          <w:lang w:val="nl-NL"/>
+        </w:rPr>
+      </w:pPr>
+      <w:r>
+        <w:rPr>
+          <w:rFonts w:ascii="Open Sans" w:hAnsi="Open Sans" w:cs="Open Sans"/>
+          <w:lang w:val="nl-NL"/>
+        </w:rPr>
+        <w:t xml:space="preserve"> </w:t>
+      </w:r>
+      <w:r>
+        <w:rPr>
+          <w:rStyle w:val="Zwaar"/>
+          <w:rFonts w:ascii="Open Sans" w:hAnsi="Open Sans" w:cs="Open Sans"/>
+          <w:lang w:val="nl-NL"/>
+        </w:rPr>
+        <w:t>RTSP</w:t>
+      </w:r>
+    </w:p>
+    <w:p>
+      <w:pPr>
+        <w:rPr>
+          <w:rFonts w:ascii="Open Sans" w:hAnsi="Open Sans" w:cs="Open Sans"/>
+          <w:lang w:val="nl-NL"/>
+        </w:rPr>
+      </w:pPr>
+      <w:r>
+        <w:rPr>
+          <w:rFonts w:ascii="Open Sans" w:hAnsi="Open Sans" w:cs="Open Sans"/>
+          <w:lang w:val="nl-NL"/>
+        </w:rPr>
+        <w:t>Voordelen:</w:t>
+      </w:r>
+    </w:p>
+    <w:p>
+      <w:pPr>
+        <w:pStyle w:val="Lijstalinea"/>
+        <w:numPr>
+          <w:ilvl w:val="0"/>
+          <w:numId w:val="27"/>
+        </w:numPr>
+        <w:rPr>
+          <w:rFonts w:ascii="Open Sans" w:hAnsi="Open Sans" w:cs="Open Sans"/>
+          <w:i/>
+          <w:iCs/>
+        </w:rPr>
+      </w:pPr>
+      <w:r>
+        <w:rPr>
+          <w:rFonts w:ascii="Open Sans" w:hAnsi="Open Sans" w:cs="Open Sans"/>
+          <w:i/>
+          <w:iCs/>
+        </w:rPr>
+        <w:t>Kan gebruik maken van zowel TCP als UDP</w:t>
+      </w:r>
+    </w:p>
+    <w:p>
+      <w:pPr>
+        <w:pStyle w:val="Lijstalinea"/>
+        <w:numPr>
+          <w:ilvl w:val="0"/>
+          <w:numId w:val="27"/>
+        </w:numPr>
+        <w:rPr>
+          <w:rFonts w:ascii="Open Sans" w:hAnsi="Open Sans" w:cs="Open Sans"/>
+          <w:i/>
+          <w:iCs/>
+        </w:rPr>
+      </w:pPr>
+      <w:r>
+        <w:rPr>
+          <w:rFonts w:ascii="Open Sans" w:hAnsi="Open Sans" w:cs="Open Sans"/>
+          <w:i/>
+          <w:iCs/>
+        </w:rPr>
+        <w:t>Lage stream vertraging (</w:t>
+      </w:r>
+      <w:r>
+        <w:rPr>
+          <w:rFonts w:ascii="Open Sans" w:hAnsi="Open Sans" w:cs="Open Sans"/>
+          <w:i/>
+          <w:iCs/>
+        </w:rPr>
+        <w:t xml:space="preserve">gemiddeld </w:t>
+      </w:r>
+      <w:r>
+        <w:rPr>
+          <w:rFonts w:ascii="Open Sans" w:hAnsi="Open Sans" w:cs="Open Sans"/>
+          <w:i/>
+          <w:iCs/>
+        </w:rPr>
+        <w:t>3 seconden)</w:t>
+      </w:r>
+    </w:p>
+    <w:p>
+      <w:pPr>
+        <w:pStyle w:val="Lijstalinea"/>
+        <w:numPr>
+          <w:ilvl w:val="0"/>
+          <w:numId w:val="27"/>
+        </w:numPr>
+        <w:rPr>
+          <w:rFonts w:ascii="Open Sans" w:hAnsi="Open Sans" w:cs="Open Sans"/>
+          <w:i/>
+          <w:iCs/>
+        </w:rPr>
+      </w:pPr>
+      <w:r>
+        <w:rPr>
+          <w:rFonts w:ascii="Open Sans" w:hAnsi="Open Sans" w:cs="Open Sans"/>
+          <w:i/>
+          <w:iCs/>
+        </w:rPr>
+        <w:t xml:space="preserve">Flexibel </w:t>
+      </w:r>
+    </w:p>
+    <w:p>
+      <w:pPr>
+        <w:rPr>
+          <w:rFonts w:ascii="Open Sans" w:hAnsi="Open Sans" w:cs="Open Sans"/>
+          <w:lang w:val="nl-NL"/>
+        </w:rPr>
+      </w:pPr>
+      <w:r>
+        <w:rPr>
+          <w:rFonts w:ascii="Open Sans" w:hAnsi="Open Sans" w:cs="Open Sans"/>
+          <w:lang w:val="nl-NL"/>
+        </w:rPr>
+        <w:t>Nadelen:</w:t>
+      </w:r>
+    </w:p>
+    <w:p>
+      <w:pPr>
+        <w:pStyle w:val="Lijstalinea"/>
+        <w:numPr>
+          <w:ilvl w:val="0"/>
+          <w:numId w:val="28"/>
+        </w:numPr>
+        <w:rPr>
+          <w:rFonts w:ascii="Open Sans" w:hAnsi="Open Sans" w:cs="Open Sans"/>
+          <w:i/>
+          <w:iCs/>
+        </w:rPr>
+      </w:pPr>
+      <w:r>
+        <w:rPr>
+          <w:rFonts w:ascii="Open Sans" w:hAnsi="Open Sans" w:cs="Open Sans"/>
+          <w:i/>
+          <w:iCs/>
+        </w:rPr>
+        <w:t>Slechte support voor web</w:t>
+      </w:r>
+    </w:p>
+    <w:p>
+      <w:pPr>
+        <w:rPr>
+          <w:rFonts w:ascii="Open Sans" w:hAnsi="Open Sans" w:cs="Open Sans"/>
+          <w:lang w:val="nl-NL"/>
+        </w:rPr>
+      </w:pPr>
+      <w:r>
+        <w:rPr>
+          <w:rFonts w:ascii="Open Sans" w:hAnsi="Open Sans" w:cs="Open Sans"/>
+          <w:lang w:val="nl-NL"/>
+        </w:rPr>
+        <w:t>Conclusie:</w:t>
+      </w:r>
+    </w:p>
+    <w:p>
+      <w:pPr>
+        <w:rPr>
+          <w:rFonts w:ascii="Open Sans" w:hAnsi="Open Sans" w:cs="Open Sans"/>
+          <w:lang w:val="nl-NL"/>
+        </w:rPr>
+      </w:pPr>
+      <w:r>
+        <w:rPr>
+          <w:rFonts w:ascii="Open Sans" w:hAnsi="Open Sans" w:cs="Open Sans"/>
+          <w:lang w:val="nl-NL"/>
+        </w:rPr>
+        <w:t>RTSP is helaas ook niet geschikt voor mijn use case. De iets lagere vertraging dan die van RMTP is helaas ook niet goed genoeg. Ook de slechte integratie met web is een bottleneck.</w:t>
+      </w:r>
+      <w:r>
+        <w:rPr>
+          <w:rFonts w:ascii="Open Sans" w:hAnsi="Open Sans" w:cs="Open Sans"/>
+          <w:lang w:val="nl-NL"/>
+        </w:rPr>
+        <w:br w:type="page"/>
+      </w:r>
+    </w:p>
+    <w:p>
+      <w:pPr>
+        <w:rPr>
+          <w:rFonts w:ascii="Open Sans" w:hAnsi="Open Sans" w:cs="Open Sans"/>
+          <w:b/>
+          <w:bCs/>
+          <w:lang w:val="nl-NL"/>
+        </w:rPr>
+      </w:pPr>
+      <w:r>
+        <w:rPr>
+          <w:rFonts w:ascii="Open Sans" w:hAnsi="Open Sans" w:cs="Open Sans"/>
+          <w:b/>
+          <w:bCs/>
+          <w:lang w:val="nl-NL"/>
+        </w:rPr>
+        <w:lastRenderedPageBreak/>
         <w:t>HLS</w:t>
       </w:r>
     </w:p>
@@ -4373,6 +5013,1818 @@
           <w:lang w:val="nl-NL"/>
         </w:rPr>
       </w:pPr>
+      <w:r>
+        <w:rPr>
+          <w:rFonts w:ascii="Open Sans" w:hAnsi="Open Sans" w:cs="Open Sans"/>
+          <w:lang w:val="nl-NL"/>
+        </w:rPr>
+        <w:t>Voordelen:</w:t>
+      </w:r>
+    </w:p>
+    <w:p>
+      <w:pPr>
+        <w:pStyle w:val="Lijstalinea"/>
+        <w:numPr>
+          <w:ilvl w:val="0"/>
+          <w:numId w:val="26"/>
+        </w:numPr>
+        <w:rPr>
+          <w:rFonts w:ascii="Open Sans" w:hAnsi="Open Sans" w:cs="Open Sans"/>
+          <w:i/>
+          <w:iCs/>
+        </w:rPr>
+      </w:pPr>
+      <w:proofErr w:type="spellStart"/>
+      <w:r>
+        <w:rPr>
+          <w:rFonts w:ascii="Open Sans" w:hAnsi="Open Sans" w:cs="Open Sans"/>
+          <w:i/>
+          <w:iCs/>
+        </w:rPr>
+        <w:t>Adaptive</w:t>
+      </w:r>
+      <w:proofErr w:type="spellEnd"/>
+      <w:r>
+        <w:rPr>
+          <w:rFonts w:ascii="Open Sans" w:hAnsi="Open Sans" w:cs="Open Sans"/>
+          <w:i/>
+          <w:iCs/>
+        </w:rPr>
+        <w:t xml:space="preserve"> bit </w:t>
+      </w:r>
+      <w:proofErr w:type="spellStart"/>
+      <w:r>
+        <w:rPr>
+          <w:rFonts w:ascii="Open Sans" w:hAnsi="Open Sans" w:cs="Open Sans"/>
+          <w:i/>
+          <w:iCs/>
+        </w:rPr>
+        <w:t>rate</w:t>
+      </w:r>
+      <w:proofErr w:type="spellEnd"/>
+      <w:r>
+        <w:rPr>
+          <w:rFonts w:ascii="Open Sans" w:hAnsi="Open Sans" w:cs="Open Sans"/>
+          <w:i/>
+          <w:iCs/>
+        </w:rPr>
+        <w:t xml:space="preserve"> (bij slechtere verbindingen een lagere kwaliteit)</w:t>
+      </w:r>
+    </w:p>
+    <w:p>
+      <w:pPr>
+        <w:pStyle w:val="Lijstalinea"/>
+        <w:numPr>
+          <w:ilvl w:val="0"/>
+          <w:numId w:val="26"/>
+        </w:numPr>
+        <w:rPr>
+          <w:rFonts w:ascii="Open Sans" w:hAnsi="Open Sans" w:cs="Open Sans"/>
+          <w:i/>
+          <w:iCs/>
+        </w:rPr>
+      </w:pPr>
+      <w:r>
+        <w:rPr>
+          <w:rFonts w:ascii="Open Sans" w:hAnsi="Open Sans" w:cs="Open Sans"/>
+          <w:i/>
+          <w:iCs/>
+        </w:rPr>
+        <w:t xml:space="preserve">Wordt door veel platforms ondersteund (e.g. web, </w:t>
+      </w:r>
+      <w:proofErr w:type="spellStart"/>
+      <w:r>
+        <w:rPr>
+          <w:rFonts w:ascii="Open Sans" w:hAnsi="Open Sans" w:cs="Open Sans"/>
+          <w:i/>
+          <w:iCs/>
+        </w:rPr>
+        <w:t>android</w:t>
+      </w:r>
+      <w:proofErr w:type="spellEnd"/>
+      <w:r>
+        <w:rPr>
+          <w:rFonts w:ascii="Open Sans" w:hAnsi="Open Sans" w:cs="Open Sans"/>
+          <w:i/>
+          <w:iCs/>
+        </w:rPr>
+        <w:t xml:space="preserve"> &amp; </w:t>
+      </w:r>
+      <w:proofErr w:type="spellStart"/>
+      <w:r>
+        <w:rPr>
+          <w:rFonts w:ascii="Open Sans" w:hAnsi="Open Sans" w:cs="Open Sans"/>
+          <w:i/>
+          <w:iCs/>
+        </w:rPr>
+        <w:t>ios</w:t>
+      </w:r>
+      <w:proofErr w:type="spellEnd"/>
+      <w:r>
+        <w:rPr>
+          <w:rFonts w:ascii="Open Sans" w:hAnsi="Open Sans" w:cs="Open Sans"/>
+          <w:i/>
+          <w:iCs/>
+        </w:rPr>
+        <w:t>)</w:t>
+      </w:r>
+    </w:p>
+    <w:p>
+      <w:pPr>
+        <w:rPr>
+          <w:rFonts w:ascii="Open Sans" w:hAnsi="Open Sans" w:cs="Open Sans"/>
+          <w:lang w:val="nl-NL"/>
+        </w:rPr>
+      </w:pPr>
+      <w:r>
+        <w:rPr>
+          <w:rFonts w:ascii="Open Sans" w:hAnsi="Open Sans" w:cs="Open Sans"/>
+          <w:lang w:val="nl-NL"/>
+        </w:rPr>
+        <w:t>Nadelen:</w:t>
+      </w:r>
+    </w:p>
+    <w:p>
+      <w:pPr>
+        <w:pStyle w:val="Lijstalinea"/>
+        <w:numPr>
+          <w:ilvl w:val="0"/>
+          <w:numId w:val="25"/>
+        </w:numPr>
+        <w:rPr>
+          <w:rFonts w:ascii="Open Sans" w:hAnsi="Open Sans" w:cs="Open Sans"/>
+          <w:i/>
+          <w:iCs/>
+        </w:rPr>
+      </w:pPr>
+      <w:r>
+        <w:rPr>
+          <w:rFonts w:ascii="Open Sans" w:hAnsi="Open Sans" w:cs="Open Sans"/>
+          <w:i/>
+          <w:iCs/>
+        </w:rPr>
+        <w:t>Hoge vertraging (20</w:t>
+      </w:r>
+      <w:r>
+        <w:rPr>
+          <w:rFonts w:ascii="Open Sans" w:hAnsi="Open Sans" w:cs="Open Sans"/>
+          <w:i/>
+          <w:iCs/>
+        </w:rPr>
+        <w:t>+</w:t>
+      </w:r>
+      <w:r>
+        <w:rPr>
+          <w:rFonts w:ascii="Open Sans" w:hAnsi="Open Sans" w:cs="Open Sans"/>
+          <w:i/>
+          <w:iCs/>
+        </w:rPr>
+        <w:t xml:space="preserve"> seconden)</w:t>
+      </w:r>
+    </w:p>
+    <w:p>
+      <w:pPr>
+        <w:pStyle w:val="Lijstalinea"/>
+        <w:numPr>
+          <w:ilvl w:val="0"/>
+          <w:numId w:val="25"/>
+        </w:numPr>
+        <w:rPr>
+          <w:rFonts w:ascii="Open Sans" w:hAnsi="Open Sans" w:cs="Open Sans"/>
+          <w:i/>
+          <w:iCs/>
+        </w:rPr>
+      </w:pPr>
+      <w:r>
+        <w:rPr>
+          <w:rFonts w:ascii="Open Sans" w:hAnsi="Open Sans" w:cs="Open Sans"/>
+          <w:i/>
+          <w:iCs/>
+        </w:rPr>
+        <w:t>Kan alleen streams ontvangen (kan zelf niet streamen)</w:t>
+      </w:r>
+    </w:p>
+    <w:p>
+      <w:pPr>
+        <w:rPr>
+          <w:rFonts w:ascii="Open Sans" w:hAnsi="Open Sans" w:cs="Open Sans"/>
+          <w:lang w:val="nl-NL"/>
+        </w:rPr>
+      </w:pPr>
+      <w:r>
+        <w:rPr>
+          <w:rFonts w:ascii="Open Sans" w:hAnsi="Open Sans" w:cs="Open Sans"/>
+          <w:lang w:val="nl-NL"/>
+        </w:rPr>
+        <w:t>Conclusie:</w:t>
+      </w:r>
+    </w:p>
+    <w:p>
+      <w:pPr>
+        <w:rPr>
+          <w:rFonts w:ascii="Open Sans" w:hAnsi="Open Sans" w:cs="Open Sans"/>
+          <w:lang w:val="nl-NL"/>
+        </w:rPr>
+      </w:pPr>
+      <w:r>
+        <w:rPr>
+          <w:rFonts w:ascii="Open Sans" w:hAnsi="Open Sans" w:cs="Open Sans"/>
+          <w:lang w:val="nl-NL"/>
+        </w:rPr>
+        <w:t xml:space="preserve">HLS is ook geen geschikt protocol voor mijn use case. Hoewel de brede ondersteuning en </w:t>
+      </w:r>
+      <w:proofErr w:type="spellStart"/>
+      <w:r>
+        <w:rPr>
+          <w:rFonts w:ascii="Open Sans" w:hAnsi="Open Sans" w:cs="Open Sans"/>
+          <w:lang w:val="nl-NL"/>
+        </w:rPr>
+        <w:t>adaptive</w:t>
+      </w:r>
+      <w:proofErr w:type="spellEnd"/>
+      <w:r>
+        <w:rPr>
+          <w:rFonts w:ascii="Open Sans" w:hAnsi="Open Sans" w:cs="Open Sans"/>
+          <w:lang w:val="nl-NL"/>
+        </w:rPr>
+        <w:t xml:space="preserve"> bit </w:t>
+      </w:r>
+      <w:proofErr w:type="spellStart"/>
+      <w:r>
+        <w:rPr>
+          <w:rFonts w:ascii="Open Sans" w:hAnsi="Open Sans" w:cs="Open Sans"/>
+          <w:lang w:val="nl-NL"/>
+        </w:rPr>
+        <w:t>rate</w:t>
+      </w:r>
+      <w:proofErr w:type="spellEnd"/>
+      <w:r>
+        <w:rPr>
+          <w:rFonts w:ascii="Open Sans" w:hAnsi="Open Sans" w:cs="Open Sans"/>
+          <w:lang w:val="nl-NL"/>
+        </w:rPr>
+        <w:t xml:space="preserve"> allebei aan mijn criteria voldoen </w:t>
+      </w:r>
+      <w:r>
+        <w:rPr>
+          <w:rFonts w:ascii="Open Sans" w:hAnsi="Open Sans" w:cs="Open Sans"/>
+          <w:lang w:val="nl-NL"/>
+        </w:rPr>
+        <w:t>wordt</w:t>
+      </w:r>
+      <w:r>
+        <w:rPr>
+          <w:rFonts w:ascii="Open Sans" w:hAnsi="Open Sans" w:cs="Open Sans"/>
+          <w:lang w:val="nl-NL"/>
+        </w:rPr>
+        <w:t xml:space="preserve"> het onmogelijk </w:t>
+      </w:r>
+      <w:r>
+        <w:rPr>
+          <w:rFonts w:ascii="Open Sans" w:hAnsi="Open Sans" w:cs="Open Sans"/>
+          <w:lang w:val="nl-NL"/>
+        </w:rPr>
+        <w:t>om te werken</w:t>
+      </w:r>
+      <w:r>
+        <w:rPr>
+          <w:rFonts w:ascii="Open Sans" w:hAnsi="Open Sans" w:cs="Open Sans"/>
+          <w:lang w:val="nl-NL"/>
+        </w:rPr>
+        <w:t xml:space="preserve"> </w:t>
+      </w:r>
+      <w:r>
+        <w:rPr>
+          <w:rFonts w:ascii="Open Sans" w:hAnsi="Open Sans" w:cs="Open Sans"/>
+          <w:lang w:val="nl-NL"/>
+        </w:rPr>
+        <w:t>met</w:t>
+      </w:r>
+      <w:r>
+        <w:rPr>
+          <w:rFonts w:ascii="Open Sans" w:hAnsi="Open Sans" w:cs="Open Sans"/>
+          <w:lang w:val="nl-NL"/>
+        </w:rPr>
+        <w:t xml:space="preserve"> de vertraging van 20 seconden </w:t>
+      </w:r>
+      <w:r>
+        <w:rPr>
+          <w:rFonts w:ascii="Open Sans" w:hAnsi="Open Sans" w:cs="Open Sans"/>
+          <w:lang w:val="nl-NL"/>
+        </w:rPr>
+        <w:t>(</w:t>
+      </w:r>
+      <w:r>
+        <w:rPr>
+          <w:rFonts w:ascii="Open Sans" w:hAnsi="Open Sans" w:cs="Open Sans"/>
+          <w:lang w:val="nl-NL"/>
+        </w:rPr>
+        <w:t>of hoger</w:t>
+      </w:r>
+      <w:r>
+        <w:rPr>
+          <w:rFonts w:ascii="Open Sans" w:hAnsi="Open Sans" w:cs="Open Sans"/>
+          <w:lang w:val="nl-NL"/>
+        </w:rPr>
+        <w:t>)</w:t>
+      </w:r>
+      <w:r>
+        <w:rPr>
+          <w:rFonts w:ascii="Open Sans" w:hAnsi="Open Sans" w:cs="Open Sans"/>
+          <w:lang w:val="nl-NL"/>
+        </w:rPr>
+        <w:t>. Daarnaast kun je zelf ook geen stream starten met het HLS protocol.</w:t>
+      </w:r>
+    </w:p>
+    <w:p>
+      <w:pPr>
+        <w:rPr>
+          <w:rFonts w:ascii="Open Sans" w:hAnsi="Open Sans" w:cs="Open Sans"/>
+          <w:lang w:val="nl-NL"/>
+        </w:rPr>
+      </w:pPr>
+    </w:p>
+    <w:p>
+      <w:pPr>
+        <w:rPr>
+          <w:rFonts w:ascii="Open Sans" w:hAnsi="Open Sans" w:cs="Open Sans"/>
+          <w:b/>
+          <w:bCs/>
+          <w:lang w:val="nl-NL"/>
+        </w:rPr>
+      </w:pPr>
+      <w:r>
+        <w:rPr>
+          <w:rFonts w:ascii="Open Sans" w:hAnsi="Open Sans" w:cs="Open Sans"/>
+          <w:b/>
+          <w:bCs/>
+          <w:lang w:val="nl-NL"/>
+        </w:rPr>
+        <w:t>(S)</w:t>
+      </w:r>
+      <w:r>
+        <w:rPr>
+          <w:rFonts w:ascii="Open Sans" w:hAnsi="Open Sans" w:cs="Open Sans"/>
+          <w:b/>
+          <w:bCs/>
+          <w:lang w:val="nl-NL"/>
+        </w:rPr>
+        <w:t>RTP</w:t>
+      </w:r>
+    </w:p>
+    <w:p>
+      <w:pPr>
+        <w:rPr>
+          <w:rFonts w:ascii="Open Sans" w:hAnsi="Open Sans" w:cs="Open Sans"/>
+          <w:lang w:val="nl-NL"/>
+        </w:rPr>
+      </w:pPr>
+      <w:r>
+        <w:rPr>
+          <w:rFonts w:ascii="Open Sans" w:hAnsi="Open Sans" w:cs="Open Sans"/>
+          <w:lang w:val="nl-NL"/>
+        </w:rPr>
+        <w:t>Voordelen:</w:t>
+      </w:r>
+    </w:p>
+    <w:p>
+      <w:pPr>
+        <w:pStyle w:val="Lijstalinea"/>
+        <w:numPr>
+          <w:ilvl w:val="0"/>
+          <w:numId w:val="26"/>
+        </w:numPr>
+        <w:rPr>
+          <w:rFonts w:ascii="Open Sans" w:hAnsi="Open Sans" w:cs="Open Sans"/>
+          <w:i/>
+          <w:iCs/>
+        </w:rPr>
+      </w:pPr>
+      <w:r>
+        <w:rPr>
+          <w:rFonts w:ascii="Open Sans" w:hAnsi="Open Sans" w:cs="Open Sans"/>
+          <w:i/>
+          <w:iCs/>
+        </w:rPr>
+        <w:t>Over het algemeen hele lage vertraging (onder de halve seconde)</w:t>
+      </w:r>
+    </w:p>
+    <w:p>
+      <w:pPr>
+        <w:pStyle w:val="Lijstalinea"/>
+        <w:numPr>
+          <w:ilvl w:val="0"/>
+          <w:numId w:val="26"/>
+        </w:numPr>
+        <w:rPr>
+          <w:rFonts w:ascii="Open Sans" w:hAnsi="Open Sans" w:cs="Open Sans"/>
+          <w:i/>
+          <w:iCs/>
+        </w:rPr>
+      </w:pPr>
+      <w:r>
+        <w:rPr>
+          <w:rFonts w:ascii="Open Sans" w:hAnsi="Open Sans" w:cs="Open Sans"/>
+          <w:i/>
+          <w:iCs/>
+        </w:rPr>
+        <w:t>Wordt door web ondersteund in de vorm van WebRTC</w:t>
+      </w:r>
+    </w:p>
+    <w:p>
+      <w:pPr>
+        <w:rPr>
+          <w:rFonts w:ascii="Open Sans" w:hAnsi="Open Sans" w:cs="Open Sans"/>
+          <w:lang w:val="nl-NL"/>
+        </w:rPr>
+      </w:pPr>
+      <w:r>
+        <w:rPr>
+          <w:rFonts w:ascii="Open Sans" w:hAnsi="Open Sans" w:cs="Open Sans"/>
+          <w:lang w:val="nl-NL"/>
+        </w:rPr>
+        <w:t>Nadelen:</w:t>
+      </w:r>
+    </w:p>
+    <w:p>
+      <w:pPr>
+        <w:pStyle w:val="Lijstalinea"/>
+        <w:numPr>
+          <w:ilvl w:val="0"/>
+          <w:numId w:val="25"/>
+        </w:numPr>
+        <w:rPr>
+          <w:rFonts w:ascii="Open Sans" w:hAnsi="Open Sans" w:cs="Open Sans"/>
+          <w:i/>
+          <w:iCs/>
+        </w:rPr>
+      </w:pPr>
+      <w:r>
+        <w:rPr>
+          <w:rFonts w:ascii="Open Sans" w:hAnsi="Open Sans" w:cs="Open Sans"/>
+          <w:i/>
+          <w:iCs/>
+        </w:rPr>
+        <w:t>Mogelijke kwaliteitsverlies door het gebruik van UDP</w:t>
+      </w:r>
+    </w:p>
+    <w:p>
+      <w:pPr>
+        <w:rPr>
+          <w:rFonts w:ascii="Open Sans" w:hAnsi="Open Sans" w:cs="Open Sans"/>
+          <w:lang w:val="nl-NL"/>
+        </w:rPr>
+      </w:pPr>
+      <w:r>
+        <w:rPr>
+          <w:rFonts w:ascii="Open Sans" w:hAnsi="Open Sans" w:cs="Open Sans"/>
+          <w:lang w:val="nl-NL"/>
+        </w:rPr>
+        <w:t>Conclusie:</w:t>
+      </w:r>
+    </w:p>
+    <w:p>
+      <w:pPr>
+        <w:rPr>
+          <w:rFonts w:ascii="Open Sans" w:hAnsi="Open Sans" w:cs="Open Sans"/>
+          <w:lang w:val="nl-NL"/>
+        </w:rPr>
+      </w:pPr>
+      <w:r>
+        <w:rPr>
+          <w:rFonts w:ascii="Open Sans" w:hAnsi="Open Sans" w:cs="Open Sans"/>
+          <w:lang w:val="nl-NL"/>
+        </w:rPr>
+        <w:t xml:space="preserve">(S)RTP in de vorm van WebRTC is duidelijk </w:t>
+      </w:r>
+      <w:r>
+        <w:rPr>
+          <w:rFonts w:ascii="Open Sans" w:hAnsi="Open Sans" w:cs="Open Sans"/>
+          <w:lang w:val="nl-NL"/>
+        </w:rPr>
+        <w:t>de best optie uit</w:t>
+      </w:r>
+      <w:r>
+        <w:rPr>
+          <w:rFonts w:ascii="Open Sans" w:hAnsi="Open Sans" w:cs="Open Sans"/>
+          <w:lang w:val="nl-NL"/>
+        </w:rPr>
+        <w:t xml:space="preserve"> het lijstje. Het heeft de laagste vertraging van alle protocollen en </w:t>
+      </w:r>
+      <w:r>
+        <w:rPr>
+          <w:rFonts w:ascii="Open Sans" w:hAnsi="Open Sans" w:cs="Open Sans"/>
+          <w:lang w:val="nl-NL"/>
+        </w:rPr>
+        <w:t>wordt</w:t>
+      </w:r>
+      <w:r>
+        <w:rPr>
+          <w:rFonts w:ascii="Open Sans" w:hAnsi="Open Sans" w:cs="Open Sans"/>
+          <w:lang w:val="nl-NL"/>
+        </w:rPr>
+        <w:t xml:space="preserve"> ook nog eens </w:t>
+      </w:r>
+      <w:r>
+        <w:rPr>
+          <w:rFonts w:ascii="Open Sans" w:hAnsi="Open Sans" w:cs="Open Sans"/>
+          <w:lang w:val="nl-NL"/>
+        </w:rPr>
+        <w:t>ondersteund in de meeste moderne browsers. Het mogelijke kwaliteitsverlies is geen heel groot probleem als je kijkt naar wat de alternatieven zijn. Daarnaast hoeft er naast het opzetten van de verbinding tussen gebruikers geen server opgezet te worden voor het streamen. WebRTC geeft namelijk de mogelijkheid om media peer-to-peer te streamen.</w:t>
+      </w:r>
+    </w:p>
+    <w:p>
+      <w:pPr>
+        <w:rPr>
+          <w:rFonts w:ascii="Open Sans" w:hAnsi="Open Sans" w:cs="Open Sans"/>
+          <w:b/>
+          <w:bCs/>
+          <w:lang w:val="nl-NL"/>
+        </w:rPr>
+      </w:pPr>
+      <w:r>
+        <w:rPr>
+          <w:rFonts w:ascii="Open Sans" w:hAnsi="Open Sans" w:cs="Open Sans"/>
+          <w:noProof/>
+        </w:rPr>
+        <w:lastRenderedPageBreak/>
+        <w:drawing>
+          <wp:inline distT="0" distB="0" distL="0" distR="0" wp14:anchorId="2DB63FF1" wp14:editId="183251A8">
+            <wp:extent cx="5943600" cy="3465830"/>
+            <wp:effectExtent l="0" t="0" r="0" b="0"/>
+            <wp:docPr id="1" name="Afbeelding 1" descr="Streaming Latency and Interactivity Continuum"/>
+            <wp:cNvGraphicFramePr>
+              <a:graphicFrameLocks xmlns:a="http://schemas.openxmlformats.org/drawingml/2006/main" noChangeAspect="1"/>
+            </wp:cNvGraphicFramePr>
+            <a:graphic xmlns:a="http://schemas.openxmlformats.org/drawingml/2006/main">
+              <a:graphicData uri="http://schemas.openxmlformats.org/drawingml/2006/picture">
+                <pic:pic xmlns:pic="http://schemas.openxmlformats.org/drawingml/2006/picture">
+                  <pic:nvPicPr>
+                    <pic:cNvPr id="0" name="Picture 1" descr="Streaming Latency and Interactivity Continuum"/>
+                    <pic:cNvPicPr>
+                      <a:picLocks noChangeAspect="1" noChangeArrowheads="1"/>
+                    </pic:cNvPicPr>
+                  </pic:nvPicPr>
+                  <pic:blipFill>
+                    <a:blip r:embed="rId13">
+                      <a:extLst>
+                        <a:ext uri="{28A0092B-C50C-407E-A947-70E740481C1C}">
+                          <a14:useLocalDpi xmlns:a14="http://schemas.microsoft.com/office/drawing/2010/main" val="0"/>
+                        </a:ext>
+                      </a:extLst>
+                    </a:blip>
+                    <a:srcRect/>
+                    <a:stretch>
+                      <a:fillRect/>
+                    </a:stretch>
+                  </pic:blipFill>
+                  <pic:spPr bwMode="auto">
+                    <a:xfrm>
+                      <a:off x="0" y="0"/>
+                      <a:ext cx="5943600" cy="3465830"/>
+                    </a:xfrm>
+                    <a:prstGeom prst="rect">
+                      <a:avLst/>
+                    </a:prstGeom>
+                    <a:noFill/>
+                    <a:ln>
+                      <a:noFill/>
+                    </a:ln>
+                  </pic:spPr>
+                </pic:pic>
+              </a:graphicData>
+            </a:graphic>
+          </wp:inline>
+        </w:drawing>
+      </w:r>
+    </w:p>
+    <w:p>
+      <w:pPr>
+        <w:spacing w:before="0" w:after="240" w:line="252" w:lineRule="auto"/>
+        <w:ind w:left="0" w:right="0"/>
+        <w:rPr>
+          <w:rFonts w:ascii="Open Sans" w:hAnsi="Open Sans" w:cs="Open Sans"/>
+          <w:b/>
+          <w:bCs/>
+          <w:lang w:val="nl-NL"/>
+        </w:rPr>
+      </w:pPr>
+      <w:r>
+        <w:rPr>
+          <w:rFonts w:ascii="Open Sans" w:hAnsi="Open Sans" w:cs="Open Sans"/>
+          <w:b/>
+          <w:bCs/>
+          <w:lang w:val="nl-NL"/>
+        </w:rPr>
+        <w:br w:type="page"/>
+      </w:r>
+    </w:p>
+    <w:p>
+      <w:pPr>
+        <w:pStyle w:val="Kop3"/>
+        <w:rPr>
+          <w:rFonts w:ascii="Open Sans" w:hAnsi="Open Sans" w:cs="Open Sans"/>
+          <w:lang w:val="nl-NL"/>
+        </w:rPr>
+      </w:pPr>
+      <w:bookmarkStart w:id="15" w:name="_Toc58494751"/>
+      <w:r>
+        <w:rPr>
+          <w:rFonts w:ascii="Open Sans" w:hAnsi="Open Sans" w:cs="Open Sans"/>
+          <w:lang w:val="nl-NL"/>
+        </w:rPr>
+        <w:lastRenderedPageBreak/>
+        <w:t>Wat is WebRTC?</w:t>
+      </w:r>
+      <w:bookmarkEnd w:id="15"/>
+    </w:p>
+    <w:p>
+      <w:pPr>
+        <w:rPr>
+          <w:rFonts w:ascii="Open Sans" w:hAnsi="Open Sans" w:cs="Open Sans"/>
+          <w:lang w:val="nl-NL"/>
+        </w:rPr>
+      </w:pPr>
+      <w:r>
+        <w:rPr>
+          <w:rFonts w:ascii="Open Sans" w:hAnsi="Open Sans" w:cs="Open Sans"/>
+          <w:lang w:val="nl-NL"/>
+        </w:rPr>
+        <w:t xml:space="preserve">Ik heb onderzoek gedaan naar bestaande webapplicaties met een videochat functie en bestaande protocollen onderzocht/vergeleken. Uit mijn onderzoek kan ik concluderen dat WebRTC eigenlijk de enige optie goede optie voor mijn project/use case. Ik wil WebRTC </w:t>
+      </w:r>
+      <w:r>
+        <w:rPr>
+          <w:rFonts w:ascii="Open Sans" w:hAnsi="Open Sans" w:cs="Open Sans"/>
+          <w:lang w:val="nl-NL"/>
+        </w:rPr>
+        <w:t>dus gaan gebruiken in mijn prototype en uiteindelijk in het eindproduct. Maar eerst wil ik de vraag beantwoorden: “Wat is WebRTC?”.</w:t>
+      </w:r>
+    </w:p>
+    <w:p>
+      <w:pPr>
+        <w:rPr>
+          <w:rFonts w:ascii="Open Sans" w:hAnsi="Open Sans" w:cs="Open Sans"/>
+          <w:lang w:val="nl-NL"/>
+        </w:rPr>
+      </w:pPr>
+      <w:r>
+        <w:rPr>
+          <w:rFonts w:ascii="Open Sans" w:hAnsi="Open Sans" w:cs="Open Sans"/>
+          <w:lang w:val="nl-NL"/>
+        </w:rPr>
+        <w:t>WebRTC is een technologie die real time communicatie mogelijk maakt in de meeste moderne internetbrowsers. Het is vooral bedoeld voor communicatie waarbij snelheid belangrijk is zoals bij (video)bellen</w:t>
+      </w:r>
+      <w:r>
+        <w:rPr>
+          <w:rFonts w:ascii="Open Sans" w:hAnsi="Open Sans" w:cs="Open Sans"/>
+          <w:lang w:val="nl-NL"/>
+        </w:rPr>
+        <w:t xml:space="preserve"> of </w:t>
+      </w:r>
+      <w:r>
+        <w:rPr>
+          <w:rFonts w:ascii="Open Sans" w:hAnsi="Open Sans" w:cs="Open Sans"/>
+          <w:lang w:val="nl-NL"/>
+        </w:rPr>
+        <w:t xml:space="preserve">(grote) </w:t>
+      </w:r>
+      <w:r>
+        <w:rPr>
+          <w:rFonts w:ascii="Open Sans" w:hAnsi="Open Sans" w:cs="Open Sans"/>
+          <w:lang w:val="nl-NL"/>
+        </w:rPr>
+        <w:t>bestanden uitwisselen</w:t>
+      </w:r>
+      <w:r>
+        <w:rPr>
+          <w:rFonts w:ascii="Open Sans" w:hAnsi="Open Sans" w:cs="Open Sans"/>
+          <w:lang w:val="nl-NL"/>
+        </w:rPr>
+        <w:t>. Het is beschikbaar voor ontwikkelaars in de vorm van</w:t>
+      </w:r>
+      <w:r>
+        <w:rPr>
+          <w:rFonts w:ascii="Open Sans" w:hAnsi="Open Sans" w:cs="Open Sans"/>
+          <w:lang w:val="nl-NL"/>
+        </w:rPr>
+        <w:t xml:space="preserve"> drie </w:t>
+      </w:r>
+      <w:r>
+        <w:rPr>
+          <w:rFonts w:ascii="Open Sans" w:hAnsi="Open Sans" w:cs="Open Sans"/>
+          <w:lang w:val="nl-NL"/>
+        </w:rPr>
+        <w:t>Javascript API’s.</w:t>
+      </w:r>
+      <w:r>
+        <w:rPr>
+          <w:rFonts w:ascii="Open Sans" w:hAnsi="Open Sans" w:cs="Open Sans"/>
+          <w:lang w:val="nl-NL"/>
+        </w:rPr>
+        <w:t xml:space="preserve"> </w:t>
+      </w:r>
+    </w:p>
+    <w:p>
+      <w:pPr>
+        <w:rPr>
+          <w:rFonts w:ascii="Open Sans" w:hAnsi="Open Sans" w:cs="Open Sans"/>
+          <w:lang w:val="nl-NL"/>
+        </w:rPr>
+      </w:pPr>
+      <w:r>
+        <w:rPr>
+          <w:rFonts w:ascii="Open Sans" w:hAnsi="Open Sans" w:cs="Open Sans"/>
+          <w:lang w:val="nl-NL"/>
+        </w:rPr>
+        <w:t>Zoals ik al eerder vermelde maakt WebRTC gebruik van het SRTP-protocol, wat ervoor zorgt dat de verzonden data geëncrypt wordt. Ook bij het opzetten van een peer-to-peer verbinding (signaling) wordt er gebruik gemaakt van https.</w:t>
+      </w:r>
+    </w:p>
+    <w:p>
+      <w:pPr>
+        <w:rPr>
+          <w:rFonts w:ascii="Open Sans" w:hAnsi="Open Sans" w:cs="Open Sans"/>
+          <w:lang w:val="nl-NL"/>
+        </w:rPr>
+      </w:pPr>
+      <w:r>
+        <w:rPr>
+          <w:rFonts w:ascii="Open Sans" w:hAnsi="Open Sans" w:cs="Open Sans"/>
+          <w:noProof/>
+          <w:lang w:val="nl-NL"/>
+        </w:rPr>
+        <mc:AlternateContent>
+          <mc:Choice Requires="wps">
+            <w:drawing>
+              <wp:anchor distT="0" distB="0" distL="114300" distR="114300" simplePos="0" relativeHeight="251659775" behindDoc="1" locked="0" layoutInCell="1" allowOverlap="1" wp14:anchorId="641BE1C4" wp14:editId="6BA1F1A1">
+                <wp:simplePos x="0" y="0"/>
+                <wp:positionH relativeFrom="column">
+                  <wp:posOffset>-190500</wp:posOffset>
+                </wp:positionH>
+                <wp:positionV relativeFrom="paragraph">
+                  <wp:posOffset>160020</wp:posOffset>
+                </wp:positionV>
+                <wp:extent cx="6736080" cy="4328160"/>
+                <wp:effectExtent l="0" t="0" r="26670" b="15240"/>
+                <wp:wrapNone/>
+                <wp:docPr id="2" name="Rechthoek 2"/>
+                <wp:cNvGraphicFramePr/>
+                <a:graphic xmlns:a="http://schemas.openxmlformats.org/drawingml/2006/main">
+                  <a:graphicData uri="http://schemas.microsoft.com/office/word/2010/wordprocessingShape">
+                    <wps:wsp>
+                      <wps:cNvSpPr/>
+                      <wps:spPr>
+                        <a:xfrm>
+                          <a:off x="0" y="0"/>
+                          <a:ext cx="6736080" cy="4328160"/>
+                        </a:xfrm>
+                        <a:prstGeom prst="rect">
+                          <a:avLst/>
+                        </a:prstGeom>
+                        <a:solidFill>
+                          <a:schemeClr val="accent3">
+                            <a:lumMod val="20000"/>
+                            <a:lumOff val="80000"/>
+                          </a:schemeClr>
+                        </a:solidFill>
+                        <a:ln>
+                          <a:solidFill>
+                            <a:schemeClr val="bg1"/>
+                          </a:solidFill>
+                        </a:ln>
+                      </wps:spPr>
+                      <wps:style>
+                        <a:lnRef idx="2">
+                          <a:schemeClr val="accent1">
+                            <a:shade val="50000"/>
+                          </a:schemeClr>
+                        </a:lnRef>
+                        <a:fillRef idx="1">
+                          <a:schemeClr val="accent1"/>
+                        </a:fillRef>
+                        <a:effectRef idx="0">
+                          <a:schemeClr val="accent1"/>
+                        </a:effectRef>
+                        <a:fontRef idx="minor">
+                          <a:schemeClr val="lt1"/>
+                        </a:fontRef>
+                      </wps:style>
+                      <wps:bodyPr rot="0" spcFirstLastPara="0" vertOverflow="overflow" horzOverflow="overflow" vert="horz" wrap="square" lIns="91440" tIns="45720" rIns="91440" bIns="45720" numCol="1" spcCol="0" rtlCol="0" fromWordArt="0" anchor="ctr" anchorCtr="0" forceAA="0" compatLnSpc="1">
+                        <a:prstTxWarp prst="textNoShape">
+                          <a:avLst/>
+                        </a:prstTxWarp>
+                        <a:noAutofit/>
+                      </wps:bodyPr>
+                    </wps:wsp>
+                  </a:graphicData>
+                </a:graphic>
+                <wp14:sizeRelV relativeFrom="margin">
+                  <wp14:pctHeight>0</wp14:pctHeight>
+                </wp14:sizeRelV>
+              </wp:anchor>
+            </w:drawing>
+          </mc:Choice>
+          <mc:Fallback>
+            <w:pict>
+              <v:rect w14:anchorId="76712D1F" id="Rechthoek 2" o:spid="_x0000_s1026" style="position:absolute;margin-left:-15pt;margin-top:12.6pt;width:530.4pt;height:340.8pt;z-index:-251656705;visibility:visible;mso-wrap-style:square;mso-height-percent:0;mso-wrap-distance-left:9pt;mso-wrap-distance-top:0;mso-wrap-distance-right:9pt;mso-wrap-distance-bottom:0;mso-position-horizontal:absolute;mso-position-horizontal-relative:text;mso-position-vertical:absolute;mso-position-vertical-relative:text;mso-height-percent:0;mso-height-relative:margin;v-text-anchor:middle" o:gfxdata="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" fillcolor="#d3e5f6 [662]" strokecolor="white [3212]" strokeweight="1pt"/>
+            </w:pict>
+          </mc:Fallback>
+        </mc:AlternateContent>
+      </w:r>
+    </w:p>
+    <w:p>
+      <w:pPr>
+        <w:rPr>
+          <w:rFonts w:ascii="Open Sans" w:hAnsi="Open Sans" w:cs="Open Sans"/>
+          <w:b/>
+          <w:bCs/>
+          <w:lang w:val="nl-NL"/>
+        </w:rPr>
+      </w:pPr>
+      <w:r>
+        <w:rPr>
+          <w:rFonts w:ascii="Open Sans" w:hAnsi="Open Sans" w:cs="Open Sans"/>
+          <w:b/>
+          <w:bCs/>
+          <w:lang w:val="nl-NL"/>
+        </w:rPr>
+        <w:t>JavaScript API’s:</w:t>
+      </w:r>
+    </w:p>
+    <w:p>
+      <w:pPr>
+        <w:numPr>
+          <w:ilvl w:val="0"/>
+          <w:numId w:val="30"/>
+        </w:numPr>
+        <w:rPr>
+          <w:rFonts w:ascii="Open Sans" w:hAnsi="Open Sans" w:cs="Open Sans"/>
+          <w:lang w:val="nl-NL"/>
+        </w:rPr>
+      </w:pPr>
+      <w:r>
+        <w:rPr>
+          <w:rFonts w:ascii="Open Sans" w:hAnsi="Open Sans" w:cs="Open Sans"/>
+          <w:b/>
+          <w:bCs/>
+          <w:lang w:val="nl-NL"/>
+        </w:rPr>
+        <w:t>MediaStream/getUserMedia.</w:t>
+      </w:r>
+      <w:r>
+        <w:rPr>
+          <w:rFonts w:ascii="Open Sans" w:hAnsi="Open Sans" w:cs="Open Sans"/>
+          <w:lang w:val="nl-NL"/>
+        </w:rPr>
+        <w:t> Deze API zorgt ervoor dat een webpagina of applicatie toegang krijgt tot bijvoorbeeld de camera en microfoon van de gebruiker, en dat de audio- en videostreams worden gesynchroniseerd.</w:t>
+      </w:r>
+    </w:p>
+    <w:p>
+      <w:pPr>
+        <w:numPr>
+          <w:ilvl w:val="0"/>
+          <w:numId w:val="30"/>
+        </w:numPr>
+        <w:rPr>
+          <w:rFonts w:ascii="Open Sans" w:hAnsi="Open Sans" w:cs="Open Sans"/>
+          <w:lang w:val="nl-NL"/>
+        </w:rPr>
+      </w:pPr>
+      <w:r>
+        <w:rPr>
+          <w:rFonts w:ascii="Open Sans" w:hAnsi="Open Sans" w:cs="Open Sans"/>
+          <w:b/>
+          <w:bCs/>
+          <w:lang w:val="nl-NL"/>
+        </w:rPr>
+        <w:t>RTCPeerConnection</w:t>
+      </w:r>
+      <w:r>
+        <w:rPr>
+          <w:rFonts w:ascii="Open Sans" w:hAnsi="Open Sans" w:cs="Open Sans"/>
+          <w:lang w:val="nl-NL"/>
+        </w:rPr>
+        <w:t>. Dit is het component binnen WebRTC dat de audio- en videocommunicatie tussen ‘peers’ (webbrowsers) afhandelt. Deze API ondersteunt functionaliteiten zoals signaalverwerking, codec handling, bandbreedtebeheer en security. De rol van RTCPeerConnection komt duidelijk naar voren in onderstaand architectuurdiagram.</w:t>
+      </w:r>
+    </w:p>
+    <w:p>
+      <w:pPr>
+        <w:numPr>
+          <w:ilvl w:val="0"/>
+          <w:numId w:val="30"/>
+        </w:numPr>
+        <w:rPr>
+          <w:rFonts w:ascii="Open Sans" w:hAnsi="Open Sans" w:cs="Open Sans"/>
+          <w:lang w:val="nl-NL"/>
+        </w:rPr>
+      </w:pPr>
+      <w:r>
+        <w:rPr>
+          <w:rFonts w:ascii="Open Sans" w:hAnsi="Open Sans" w:cs="Open Sans"/>
+          <w:b/>
+          <w:bCs/>
+          <w:lang w:val="nl-NL"/>
+        </w:rPr>
+        <w:t>RTCDataChannel</w:t>
+      </w:r>
+      <w:r>
+        <w:rPr>
+          <w:rFonts w:ascii="Open Sans" w:hAnsi="Open Sans" w:cs="Open Sans"/>
+          <w:lang w:val="nl-NL"/>
+        </w:rPr>
+        <w:t>. Deze API maakt WebRTC geschikt voor het uitwisselen van data anders dan audio en video, en dat met een lage latency en een hoge doorvoer. De use cases voor deze API zijn onder andere gaming, remote-desktopapplicaties die direct vanuit de browser zijn te gebruiken, chat en de uitwisseling van bestanden. Om te komen tot een consistente werkwijze is de opzet van de RTCDataChannel API met opzet gelijk aan die van WebSockets. Het grote verschil tussen RTCDataChannel en WebSockets is dat RTCDataChannel direct tussen browsers werkt en daardoor sneller is dan WebSockets, zelfs als een relay-server nodig is om zaken als firewalls en Network Address Translation te omzeilen.</w:t>
+      </w:r>
+    </w:p>
+    <w:p>
+      <w:pPr>
+        <w:rPr>
+          <w:rFonts w:ascii="Open Sans" w:hAnsi="Open Sans" w:cs="Open Sans"/>
+          <w:lang w:val="nl-NL"/>
+        </w:rPr>
+      </w:pPr>
+      <w:r>
+        <w:rPr>
+          <w:rFonts w:ascii="Open Sans" w:hAnsi="Open Sans" w:cs="Open Sans"/>
+          <w:lang w:val="nl-NL"/>
+        </w:rPr>
+        <w:t xml:space="preserve">Bron: </w:t>
+      </w:r>
+      <w:hyperlink r:id="rId14" w:history="1">
+        <w:r>
+          <w:rPr>
+            <w:rStyle w:val="Hyperlink"/>
+            <w:rFonts w:ascii="Open Sans" w:hAnsi="Open Sans" w:cs="Open Sans"/>
+            <w:lang w:val="nl-NL"/>
+          </w:rPr>
+          <w:t>https://sping.nl/open-source-technology/webrtc/</w:t>
+        </w:r>
+      </w:hyperlink>
+    </w:p>
+    <w:p>
+      <w:pPr>
+        <w:spacing w:before="0" w:after="240" w:line="252" w:lineRule="auto"/>
+        <w:ind w:left="0" w:right="0"/>
+        <w:rPr>
+          <w:rFonts w:ascii="Open Sans" w:hAnsi="Open Sans" w:cs="Open Sans"/>
+          <w:lang w:val="nl-NL"/>
+        </w:rPr>
+      </w:pPr>
+      <w:r>
+        <w:rPr>
+          <w:rFonts w:ascii="Open Sans" w:hAnsi="Open Sans" w:cs="Open Sans"/>
+          <w:lang w:val="nl-NL"/>
+        </w:rPr>
+        <w:br w:type="page"/>
+      </w:r>
+    </w:p>
+    <w:p>
+      <w:pPr>
+        <w:pStyle w:val="Kop3"/>
+        <w:rPr>
+          <w:rFonts w:ascii="Open Sans" w:hAnsi="Open Sans" w:cs="Open Sans"/>
+          <w:lang w:val="nl-NL"/>
+        </w:rPr>
+      </w:pPr>
+      <w:bookmarkStart w:id="16" w:name="_Toc58494752"/>
+      <w:r>
+        <w:rPr>
+          <w:rFonts w:ascii="Open Sans" w:hAnsi="Open Sans" w:cs="Open Sans"/>
+          <w:lang w:val="nl-NL"/>
+        </w:rPr>
+        <w:lastRenderedPageBreak/>
+        <w:t>Hoe verbind je twee of meer gebruikers met WebRTC?</w:t>
+      </w:r>
+      <w:bookmarkEnd w:id="16"/>
+    </w:p>
+    <w:p>
+      <w:pPr>
+        <w:rPr>
+          <w:rFonts w:ascii="Open Sans" w:hAnsi="Open Sans" w:cs="Open Sans"/>
+          <w:lang w:val="nl-NL"/>
+        </w:rPr>
+      </w:pPr>
+    </w:p>
+    <w:p>
+      <w:pPr>
+        <w:rPr>
+          <w:rFonts w:ascii="Open Sans" w:hAnsi="Open Sans" w:cs="Open Sans"/>
+          <w:lang w:val="nl-NL"/>
+        </w:rPr>
+      </w:pPr>
+      <w:r>
+        <w:rPr>
+          <w:rFonts w:ascii="Open Sans" w:hAnsi="Open Sans" w:cs="Open Sans"/>
+          <w:lang w:val="nl-NL"/>
+        </w:rPr>
+        <w:t xml:space="preserve">Om een verbinding tussen twee of meer gebruikers te maken moet er </w:t>
+      </w:r>
+      <w:r>
+        <w:rPr>
+          <w:rFonts w:ascii="Open Sans" w:hAnsi="Open Sans" w:cs="Open Sans"/>
+          <w:lang w:val="nl-NL"/>
+        </w:rPr>
+        <w:t xml:space="preserve">“signaling” plaats vinden. Signaling is het proces waarbij ICE </w:t>
+      </w:r>
+      <w:proofErr w:type="spellStart"/>
+      <w:r>
+        <w:rPr>
+          <w:rFonts w:ascii="Open Sans" w:hAnsi="Open Sans" w:cs="Open Sans"/>
+          <w:lang w:val="nl-NL"/>
+        </w:rPr>
+        <w:t>candidates</w:t>
+      </w:r>
+      <w:proofErr w:type="spellEnd"/>
+      <w:r>
+        <w:rPr>
+          <w:rFonts w:ascii="Open Sans" w:hAnsi="Open Sans" w:cs="Open Sans"/>
+          <w:lang w:val="nl-NL"/>
+        </w:rPr>
+        <w:t xml:space="preserve"> en SDP (</w:t>
+      </w:r>
+      <w:proofErr w:type="spellStart"/>
+      <w:r>
+        <w:rPr>
+          <w:rFonts w:ascii="Open Sans" w:hAnsi="Open Sans" w:cs="Open Sans"/>
+          <w:lang w:val="nl-NL"/>
+        </w:rPr>
+        <w:t>Session</w:t>
+      </w:r>
+      <w:proofErr w:type="spellEnd"/>
+      <w:r>
+        <w:rPr>
+          <w:rFonts w:ascii="Open Sans" w:hAnsi="Open Sans" w:cs="Open Sans"/>
+          <w:lang w:val="nl-NL"/>
+        </w:rPr>
+        <w:t xml:space="preserve"> </w:t>
+      </w:r>
+      <w:proofErr w:type="spellStart"/>
+      <w:r>
+        <w:rPr>
+          <w:rFonts w:ascii="Open Sans" w:hAnsi="Open Sans" w:cs="Open Sans"/>
+          <w:lang w:val="nl-NL"/>
+        </w:rPr>
+        <w:t>Description</w:t>
+      </w:r>
+      <w:proofErr w:type="spellEnd"/>
+      <w:r>
+        <w:rPr>
+          <w:rFonts w:ascii="Open Sans" w:hAnsi="Open Sans" w:cs="Open Sans"/>
+          <w:lang w:val="nl-NL"/>
+        </w:rPr>
+        <w:t xml:space="preserve"> Protocol) aanvragen/antwoorden worden uitgewisseld. Dit betekent eigenlijk gewoon dat je een manier vindt om gebruikers met elkaar te verbinden doormiddel van</w:t>
+      </w:r>
+      <w:r>
+        <w:rPr>
+          <w:rFonts w:ascii="Open Sans" w:hAnsi="Open Sans" w:cs="Open Sans"/>
+          <w:lang w:val="nl-NL"/>
+        </w:rPr>
+        <w:t xml:space="preserve"> bijvoorbeeld</w:t>
+      </w:r>
+      <w:r>
+        <w:rPr>
+          <w:rFonts w:ascii="Open Sans" w:hAnsi="Open Sans" w:cs="Open Sans"/>
+          <w:lang w:val="nl-NL"/>
+        </w:rPr>
+        <w:t xml:space="preserve"> een server. Aangezien</w:t>
+      </w:r>
+      <w:r>
+        <w:rPr>
+          <w:rFonts w:ascii="Open Sans" w:hAnsi="Open Sans" w:cs="Open Sans"/>
+          <w:lang w:val="nl-NL"/>
+        </w:rPr>
+        <w:t xml:space="preserve"> signaling best lastig kan worden en veel tijd kost als je het zelf maakt, kies ik ervoor om te kijken naar een bestaande API die het proces makkelijker maakt. </w:t>
+      </w:r>
+    </w:p>
+    <w:p>
+      <w:pPr>
+        <w:rPr>
+          <w:rFonts w:ascii="Open Sans" w:hAnsi="Open Sans" w:cs="Open Sans"/>
+          <w:lang w:val="nl-NL"/>
+        </w:rPr>
+      </w:pPr>
+      <w:r>
+        <w:rPr>
+          <w:rFonts w:ascii="Open Sans" w:hAnsi="Open Sans" w:cs="Open Sans"/>
+          <w:lang w:val="nl-NL"/>
+        </w:rPr>
+        <w:t xml:space="preserve">Na wat onderzoek te hebben gedaan naar de mogelijkheden heb ik besloten een </w:t>
+      </w:r>
+      <w:r>
+        <w:rPr>
+          <w:rFonts w:ascii="Open Sans" w:hAnsi="Open Sans" w:cs="Open Sans"/>
+          <w:lang w:val="nl-NL"/>
+        </w:rPr>
+        <w:t>YouTube</w:t>
+      </w:r>
+      <w:r>
+        <w:rPr>
+          <w:rFonts w:ascii="Open Sans" w:hAnsi="Open Sans" w:cs="Open Sans"/>
+          <w:lang w:val="nl-NL"/>
+        </w:rPr>
+        <w:t xml:space="preserve"> tutorial van de gebruiker: “Web</w:t>
+      </w:r>
+      <w:r>
+        <w:rPr>
+          <w:rFonts w:ascii="Open Sans" w:hAnsi="Open Sans" w:cs="Open Sans"/>
+          <w:lang w:val="nl-NL"/>
+        </w:rPr>
+        <w:t xml:space="preserve"> </w:t>
+      </w:r>
+      <w:proofErr w:type="spellStart"/>
+      <w:r>
+        <w:rPr>
+          <w:rFonts w:ascii="Open Sans" w:hAnsi="Open Sans" w:cs="Open Sans"/>
+          <w:lang w:val="nl-NL"/>
+        </w:rPr>
+        <w:t>Dev</w:t>
+      </w:r>
+      <w:proofErr w:type="spellEnd"/>
+      <w:r>
+        <w:rPr>
+          <w:rFonts w:ascii="Open Sans" w:hAnsi="Open Sans" w:cs="Open Sans"/>
+          <w:lang w:val="nl-NL"/>
+        </w:rPr>
+        <w:t xml:space="preserve"> </w:t>
+      </w:r>
+      <w:proofErr w:type="spellStart"/>
+      <w:r>
+        <w:rPr>
+          <w:rFonts w:ascii="Open Sans" w:hAnsi="Open Sans" w:cs="Open Sans"/>
+          <w:lang w:val="nl-NL"/>
+        </w:rPr>
+        <w:t>Simplified</w:t>
+      </w:r>
+      <w:proofErr w:type="spellEnd"/>
+      <w:r>
+        <w:rPr>
+          <w:rFonts w:ascii="Open Sans" w:hAnsi="Open Sans" w:cs="Open Sans"/>
+          <w:lang w:val="nl-NL"/>
+        </w:rPr>
+        <w:t xml:space="preserve">” te volgen. De reden dat ik hiervoor kies is omdat de video nog niet zo oud is, kort van duur en de uitleg heel duidelijk is. De enige voorkennis die je hoeft te hebben is een beetje verstand van javascript en socket.io. </w:t>
+      </w:r>
+      <w:r>
+        <w:rPr>
+          <w:rFonts w:ascii="Open Sans" w:hAnsi="Open Sans" w:cs="Open Sans"/>
+          <w:lang w:val="nl-NL"/>
+        </w:rPr>
+        <w:t xml:space="preserve">In de video wordt er gebruik gemaakt van de javascript API PeerJS. Het idee is dat je clientside een peer object aanmaakt en deze vervolgens verstuurt via de </w:t>
+      </w:r>
+      <w:proofErr w:type="spellStart"/>
+      <w:r>
+        <w:rPr>
+          <w:rFonts w:ascii="Open Sans" w:hAnsi="Open Sans" w:cs="Open Sans"/>
+          <w:lang w:val="nl-NL"/>
+        </w:rPr>
+        <w:t>websocket</w:t>
+      </w:r>
+      <w:proofErr w:type="spellEnd"/>
+      <w:r>
+        <w:rPr>
+          <w:rFonts w:ascii="Open Sans" w:hAnsi="Open Sans" w:cs="Open Sans"/>
+          <w:lang w:val="nl-NL"/>
+        </w:rPr>
+        <w:t xml:space="preserve"> server naar de andere gebruiker. De andere gebruiker ontvangt dit object dan en heeft de mogelijkheid om de verbinding te accepteren. Als de verbindingen vanuit beide kanten zijn geaccepteerd kun je de stream starten. Deze stream wordt clientside opgehaald via de eerdergenoemde getUserMedia API en vervolgens verstuurd naar de andere gebruiker(s).</w:t>
+      </w:r>
+    </w:p>
+    <w:p>
+      <w:pPr>
+        <w:rPr>
+          <w:rFonts w:ascii="Open Sans" w:hAnsi="Open Sans" w:cs="Open Sans"/>
+          <w:lang w:val="nl-NL"/>
+        </w:rPr>
+      </w:pPr>
+      <w:r>
+        <w:rPr>
+          <w:rFonts w:ascii="Open Sans" w:hAnsi="Open Sans" w:cs="Open Sans"/>
+          <w:lang w:val="nl-NL"/>
+        </w:rPr>
+        <w:t>PeerJS is een manier om op een makkelijke manier een verbinding te starten tussen twee of meer gebruikers. Er zijn nog veel meer technieken/</w:t>
+      </w:r>
+      <w:proofErr w:type="spellStart"/>
+      <w:r>
+        <w:rPr>
+          <w:rFonts w:ascii="Open Sans" w:hAnsi="Open Sans" w:cs="Open Sans"/>
+          <w:lang w:val="nl-NL"/>
+        </w:rPr>
+        <w:t>API’s</w:t>
+      </w:r>
+      <w:proofErr w:type="spellEnd"/>
+      <w:r>
+        <w:rPr>
+          <w:rFonts w:ascii="Open Sans" w:hAnsi="Open Sans" w:cs="Open Sans"/>
+          <w:lang w:val="nl-NL"/>
+        </w:rPr>
+        <w:t xml:space="preserve"> beschikbaar die misschien</w:t>
+      </w:r>
+      <w:r>
+        <w:rPr>
+          <w:rFonts w:ascii="Open Sans" w:hAnsi="Open Sans" w:cs="Open Sans"/>
+          <w:lang w:val="nl-NL"/>
+        </w:rPr>
+        <w:t xml:space="preserve"> zelfs</w:t>
+      </w:r>
+      <w:r>
+        <w:rPr>
+          <w:rFonts w:ascii="Open Sans" w:hAnsi="Open Sans" w:cs="Open Sans"/>
+          <w:lang w:val="nl-NL"/>
+        </w:rPr>
+        <w:t xml:space="preserve"> </w:t>
+      </w:r>
+      <w:r>
+        <w:rPr>
+          <w:rFonts w:ascii="Open Sans" w:hAnsi="Open Sans" w:cs="Open Sans"/>
+          <w:lang w:val="nl-NL"/>
+        </w:rPr>
+        <w:t xml:space="preserve">nog </w:t>
+      </w:r>
+      <w:r>
+        <w:rPr>
+          <w:rFonts w:ascii="Open Sans" w:hAnsi="Open Sans" w:cs="Open Sans"/>
+          <w:lang w:val="nl-NL"/>
+        </w:rPr>
+        <w:t xml:space="preserve">beter </w:t>
+      </w:r>
+      <w:r>
+        <w:rPr>
+          <w:rFonts w:ascii="Open Sans" w:hAnsi="Open Sans" w:cs="Open Sans"/>
+          <w:lang w:val="nl-NL"/>
+        </w:rPr>
+        <w:t>zijn.  De reden dat ik voor deze manier heb gekozen is omdat ik nog niet zoveel ervaring met WebRTC en ook niet heel veel tijd heb om alles zelf uit te zoeken.</w:t>
+      </w:r>
+    </w:p>
+    <w:p>
+      <w:pPr>
+        <w:spacing w:before="0" w:after="240" w:line="252" w:lineRule="auto"/>
+        <w:ind w:left="0" w:right="0"/>
+        <w:rPr>
+          <w:rFonts w:ascii="Open Sans" w:hAnsi="Open Sans" w:cs="Open Sans"/>
+          <w:lang w:val="nl-NL"/>
+        </w:rPr>
+      </w:pPr>
+      <w:r>
+        <w:rPr>
+          <w:rFonts w:ascii="Open Sans" w:hAnsi="Open Sans" w:cs="Open Sans"/>
+          <w:lang w:val="nl-NL"/>
+        </w:rPr>
+        <w:br w:type="page"/>
+      </w:r>
+    </w:p>
+    <w:p>
+      <w:pPr>
+        <w:pStyle w:val="Kop3"/>
+        <w:rPr>
+          <w:rFonts w:ascii="Open Sans" w:hAnsi="Open Sans" w:cs="Open Sans"/>
+          <w:lang w:val="nl-NL"/>
+        </w:rPr>
+      </w:pPr>
+      <w:bookmarkStart w:id="17" w:name="_Toc58494753"/>
+      <w:r>
+        <w:rPr>
+          <w:rFonts w:ascii="Open Sans" w:hAnsi="Open Sans" w:cs="Open Sans"/>
+          <w:lang w:val="nl-NL"/>
+        </w:rPr>
+        <w:lastRenderedPageBreak/>
+        <w:t>Wat is een manier om WebRTC te implementeren in mijn WebApplicatie?</w:t>
+      </w:r>
+      <w:bookmarkEnd w:id="17"/>
+    </w:p>
+    <w:p>
+      <w:pPr>
+        <w:rPr>
+          <w:rFonts w:ascii="Open Sans" w:hAnsi="Open Sans" w:cs="Open Sans"/>
+          <w:lang w:val="nl-NL"/>
+        </w:rPr>
+      </w:pPr>
+      <w:r>
+        <w:rPr>
+          <w:rFonts w:ascii="Open Sans" w:hAnsi="Open Sans" w:cs="Open Sans"/>
+          <w:lang w:val="nl-NL"/>
+        </w:rPr>
+        <w:t>In dit gedeelte van mijn onderzoeksdocument ga ik beginnen met het prototypen</w:t>
+      </w:r>
+      <w:r>
+        <w:rPr>
+          <w:rFonts w:ascii="Open Sans" w:hAnsi="Open Sans" w:cs="Open Sans"/>
+          <w:lang w:val="nl-NL"/>
+        </w:rPr>
+        <w:t xml:space="preserve">. </w:t>
+      </w:r>
+      <w:r>
+        <w:rPr>
+          <w:rFonts w:ascii="Open Sans" w:hAnsi="Open Sans" w:cs="Open Sans"/>
+          <w:lang w:val="nl-NL"/>
+        </w:rPr>
+        <w:t xml:space="preserve">Ik wil graag met de </w:t>
+      </w:r>
+      <w:r>
+        <w:rPr>
+          <w:rFonts w:ascii="Open Sans" w:hAnsi="Open Sans" w:cs="Open Sans"/>
+          <w:lang w:val="nl-NL"/>
+        </w:rPr>
+        <w:t>R</w:t>
+      </w:r>
+      <w:r>
+        <w:rPr>
+          <w:rFonts w:ascii="Open Sans" w:hAnsi="Open Sans" w:cs="Open Sans"/>
+          <w:lang w:val="nl-NL"/>
+        </w:rPr>
+        <w:t>eact library een webpagina maken waarop 2 gebruikers met elkaar kunnen videobellen. Ik ga hierbij de eerdergenoemde socket.io en PeerJS library gebruiken om d</w:t>
+      </w:r>
+      <w:r>
+        <w:rPr>
+          <w:rFonts w:ascii="Open Sans" w:hAnsi="Open Sans" w:cs="Open Sans"/>
+          <w:lang w:val="nl-NL"/>
+        </w:rPr>
+        <w:t>e</w:t>
+      </w:r>
+      <w:r>
+        <w:rPr>
+          <w:rFonts w:ascii="Open Sans" w:hAnsi="Open Sans" w:cs="Open Sans"/>
+          <w:lang w:val="nl-NL"/>
+        </w:rPr>
+        <w:t xml:space="preserve"> verbinding tot stand te brengen.</w:t>
+      </w:r>
+    </w:p>
+    <w:p>
+      <w:pPr>
+        <w:rPr>
+          <w:rFonts w:ascii="Open Sans" w:hAnsi="Open Sans" w:cs="Open Sans"/>
+          <w:lang w:val="nl-NL"/>
+        </w:rPr>
+      </w:pPr>
+      <w:r>
+        <w:rPr>
+          <w:rFonts w:ascii="Open Sans" w:hAnsi="Open Sans" w:cs="Open Sans"/>
+          <w:lang w:val="nl-NL"/>
+        </w:rPr>
+        <w:t xml:space="preserve">Ik ben begonnen met het </w:t>
+      </w:r>
+      <w:r>
+        <w:rPr>
+          <w:rFonts w:ascii="Open Sans" w:hAnsi="Open Sans" w:cs="Open Sans"/>
+          <w:lang w:val="nl-NL"/>
+        </w:rPr>
+        <w:t xml:space="preserve">clonen van de repository van de gebruiker: “Web </w:t>
+      </w:r>
+      <w:proofErr w:type="spellStart"/>
+      <w:r>
+        <w:rPr>
+          <w:rFonts w:ascii="Open Sans" w:hAnsi="Open Sans" w:cs="Open Sans"/>
+          <w:lang w:val="nl-NL"/>
+        </w:rPr>
+        <w:t>Dev</w:t>
+      </w:r>
+      <w:proofErr w:type="spellEnd"/>
+      <w:r>
+        <w:rPr>
+          <w:rFonts w:ascii="Open Sans" w:hAnsi="Open Sans" w:cs="Open Sans"/>
+          <w:lang w:val="nl-NL"/>
+        </w:rPr>
+        <w:t xml:space="preserve"> </w:t>
+      </w:r>
+      <w:proofErr w:type="spellStart"/>
+      <w:r>
+        <w:rPr>
+          <w:rFonts w:ascii="Open Sans" w:hAnsi="Open Sans" w:cs="Open Sans"/>
+          <w:lang w:val="nl-NL"/>
+        </w:rPr>
+        <w:t>Simplified</w:t>
+      </w:r>
+      <w:proofErr w:type="spellEnd"/>
+      <w:r>
+        <w:rPr>
+          <w:rFonts w:ascii="Open Sans" w:hAnsi="Open Sans" w:cs="Open Sans"/>
+          <w:lang w:val="nl-NL"/>
+        </w:rPr>
+        <w:t xml:space="preserve">”. Ik heb mijn best gedaan om zijn code zo goed mogelijk te snappen. Na anderhalve week begon ik toch eindelijk een beetje te begrijpen hoe socket.io in combinatie met </w:t>
+      </w:r>
+      <w:r>
+        <w:rPr>
+          <w:rFonts w:ascii="Open Sans" w:hAnsi="Open Sans" w:cs="Open Sans"/>
+          <w:lang w:val="nl-NL"/>
+        </w:rPr>
+        <w:t>PeerJS</w:t>
+      </w:r>
+      <w:r>
+        <w:rPr>
+          <w:rFonts w:ascii="Open Sans" w:hAnsi="Open Sans" w:cs="Open Sans"/>
+          <w:lang w:val="nl-NL"/>
+        </w:rPr>
+        <w:t xml:space="preserve"> werkt. Ik heb toen </w:t>
+      </w:r>
+      <w:r>
+        <w:rPr>
+          <w:rFonts w:ascii="Open Sans" w:hAnsi="Open Sans" w:cs="Open Sans"/>
+          <w:lang w:val="nl-NL"/>
+        </w:rPr>
+        <w:t xml:space="preserve">gelijk </w:t>
+      </w:r>
+      <w:r>
+        <w:rPr>
+          <w:rFonts w:ascii="Open Sans" w:hAnsi="Open Sans" w:cs="Open Sans"/>
+          <w:lang w:val="nl-NL"/>
+        </w:rPr>
+        <w:t xml:space="preserve">een nieuw React project gemaakt en toen zelf geprobeerd dit te implementeren. </w:t>
+      </w:r>
+    </w:p>
+    <w:p>
+      <w:pPr>
+        <w:rPr>
+          <w:rFonts w:ascii="Open Sans" w:hAnsi="Open Sans" w:cs="Open Sans"/>
+          <w:lang w:val="nl-NL"/>
+        </w:rPr>
+      </w:pPr>
+      <w:r>
+        <w:rPr>
+          <w:rFonts w:ascii="Open Sans" w:hAnsi="Open Sans" w:cs="Open Sans"/>
+          <w:lang w:val="nl-NL"/>
+        </w:rPr>
+        <w:t xml:space="preserve">Op het begin wilde het niet werken omdat ik de volgorde van de events niet goed had </w:t>
+      </w:r>
+      <w:r>
+        <w:rPr>
+          <w:rFonts w:ascii="Open Sans" w:hAnsi="Open Sans" w:cs="Open Sans"/>
+          <w:lang w:val="nl-NL"/>
+        </w:rPr>
+        <w:t>geprogrammeerd</w:t>
+      </w:r>
+      <w:r>
+        <w:rPr>
+          <w:rFonts w:ascii="Open Sans" w:hAnsi="Open Sans" w:cs="Open Sans"/>
+          <w:lang w:val="nl-NL"/>
+        </w:rPr>
+        <w:t xml:space="preserve">. </w:t>
+      </w:r>
+      <w:r>
+        <w:rPr>
+          <w:rFonts w:ascii="Open Sans" w:hAnsi="Open Sans" w:cs="Open Sans"/>
+          <w:lang w:val="nl-NL"/>
+        </w:rPr>
+        <w:t>Toen ik hier eenmaal achter was wilde het eindelijk lukken. Maar er was een probleem, soms deed hij het wel en soms niet. Ik was heel erg verbaasd hierover en dacht dat er nog steeds een probleem was met de volgorde van de events. Ik heb mijn programma vaak aangepast en ben zelf een keer opnieuw begonnen. Maar tot mijn verbazing deed</w:t>
+      </w:r>
+      <w:r>
+        <w:rPr>
+          <w:rFonts w:ascii="Open Sans" w:hAnsi="Open Sans" w:cs="Open Sans"/>
+          <w:lang w:val="nl-NL"/>
+        </w:rPr>
+        <w:t xml:space="preserve"> zich nog steeds</w:t>
+      </w:r>
+      <w:r>
+        <w:rPr>
+          <w:rFonts w:ascii="Open Sans" w:hAnsi="Open Sans" w:cs="Open Sans"/>
+          <w:lang w:val="nl-NL"/>
+        </w:rPr>
+        <w:t xml:space="preserve"> hetzelfde probleem voor. Ik ben toen gaan kijken naar het peerobject en of deze wel verbinding maakte met de server (in de </w:t>
+      </w:r>
+      <w:r>
+        <w:rPr>
+          <w:rFonts w:ascii="Open Sans" w:hAnsi="Open Sans" w:cs="Open Sans"/>
+          <w:lang w:val="nl-NL"/>
+        </w:rPr>
+        <w:t>Cloud</w:t>
+      </w:r>
+      <w:r>
+        <w:rPr>
+          <w:rFonts w:ascii="Open Sans" w:hAnsi="Open Sans" w:cs="Open Sans"/>
+          <w:lang w:val="nl-NL"/>
+        </w:rPr>
+        <w:t xml:space="preserve">). Ik merkte dat deze </w:t>
+      </w:r>
+      <w:r>
+        <w:rPr>
+          <w:rFonts w:ascii="Open Sans" w:hAnsi="Open Sans" w:cs="Open Sans"/>
+          <w:lang w:val="nl-NL"/>
+        </w:rPr>
+        <w:t xml:space="preserve">het </w:t>
+      </w:r>
+      <w:r>
+        <w:rPr>
+          <w:rFonts w:ascii="Open Sans" w:hAnsi="Open Sans" w:cs="Open Sans"/>
+          <w:lang w:val="nl-NL"/>
+        </w:rPr>
+        <w:t xml:space="preserve">soms wel en soms niet deed. Ik vond dit raar en heb toen een </w:t>
+      </w:r>
+      <w:r>
+        <w:rPr>
+          <w:rFonts w:ascii="Open Sans" w:hAnsi="Open Sans" w:cs="Open Sans"/>
+          <w:lang w:val="nl-NL"/>
+        </w:rPr>
+        <w:t>peer on error</w:t>
+      </w:r>
+      <w:r>
+        <w:rPr>
+          <w:rFonts w:ascii="Open Sans" w:hAnsi="Open Sans" w:cs="Open Sans"/>
+          <w:lang w:val="nl-NL"/>
+        </w:rPr>
+        <w:t xml:space="preserve"> event aangemaakt. Hier kwam uit dat de server dus vaak tegen zijn capaciteit aan zat en daarom geen peer-to-peer verbinding tot stand kon brengen.</w:t>
+      </w:r>
+    </w:p>
+    <w:p>
+      <w:pPr>
+        <w:rPr>
+          <w:rFonts w:ascii="Open Sans" w:hAnsi="Open Sans" w:cs="Open Sans"/>
+          <w:lang w:val="nl-NL"/>
+        </w:rPr>
+      </w:pPr>
+      <w:r>
+        <w:rPr>
+          <w:rFonts w:ascii="Open Sans" w:hAnsi="Open Sans" w:cs="Open Sans"/>
+          <w:lang w:val="nl-NL"/>
+        </w:rPr>
+        <w:t>Gelukkig is de PeerJSserver open source en kon ik de repository clone</w:t>
+      </w:r>
+      <w:r>
+        <w:rPr>
+          <w:rFonts w:ascii="Open Sans" w:hAnsi="Open Sans" w:cs="Open Sans"/>
+          <w:lang w:val="nl-NL"/>
+        </w:rPr>
+        <w:t>n</w:t>
+      </w:r>
+      <w:r>
+        <w:rPr>
+          <w:rFonts w:ascii="Open Sans" w:hAnsi="Open Sans" w:cs="Open Sans"/>
+          <w:lang w:val="nl-NL"/>
+        </w:rPr>
+        <w:t>.  I</w:t>
+      </w:r>
+      <w:r>
+        <w:rPr>
+          <w:rFonts w:ascii="Open Sans" w:hAnsi="Open Sans" w:cs="Open Sans"/>
+          <w:lang w:val="nl-NL"/>
+        </w:rPr>
+        <w:t>k probeerde de server lokaal te starten maar dit was helaas geen success. De server start wel op maar ik k</w:t>
+      </w:r>
+      <w:r>
+        <w:rPr>
+          <w:rFonts w:ascii="Open Sans" w:hAnsi="Open Sans" w:cs="Open Sans"/>
+          <w:lang w:val="nl-NL"/>
+        </w:rPr>
+        <w:t>o</w:t>
+      </w:r>
+      <w:r>
+        <w:rPr>
+          <w:rFonts w:ascii="Open Sans" w:hAnsi="Open Sans" w:cs="Open Sans"/>
+          <w:lang w:val="nl-NL"/>
+        </w:rPr>
+        <w:t xml:space="preserve">n lokaal geen verbinding maken met mezelf. Ik heb dit opgelost door mijn eigen </w:t>
+      </w:r>
+      <w:r>
+        <w:rPr>
+          <w:rFonts w:ascii="Open Sans" w:hAnsi="Open Sans" w:cs="Open Sans"/>
+          <w:lang w:val="nl-NL"/>
+        </w:rPr>
+        <w:t>PeerJS</w:t>
+      </w:r>
+      <w:r>
+        <w:rPr>
+          <w:rFonts w:ascii="Open Sans" w:hAnsi="Open Sans" w:cs="Open Sans"/>
+          <w:lang w:val="nl-NL"/>
+        </w:rPr>
+        <w:t xml:space="preserve"> server te hosten op </w:t>
+      </w:r>
+      <w:proofErr w:type="spellStart"/>
+      <w:r>
+        <w:rPr>
+          <w:rFonts w:ascii="Open Sans" w:hAnsi="Open Sans" w:cs="Open Sans"/>
+          <w:lang w:val="nl-NL"/>
+        </w:rPr>
+        <w:t>H</w:t>
+      </w:r>
+      <w:r>
+        <w:rPr>
+          <w:rFonts w:ascii="Open Sans" w:hAnsi="Open Sans" w:cs="Open Sans"/>
+          <w:lang w:val="nl-NL"/>
+        </w:rPr>
+        <w:t>eroku</w:t>
+      </w:r>
+      <w:proofErr w:type="spellEnd"/>
+      <w:r>
+        <w:rPr>
+          <w:rFonts w:ascii="Open Sans" w:hAnsi="Open Sans" w:cs="Open Sans"/>
+          <w:lang w:val="nl-NL"/>
+        </w:rPr>
+        <w:t xml:space="preserve">.  </w:t>
+      </w:r>
+    </w:p>
+    <w:p>
+      <w:pPr>
+        <w:spacing w:before="0" w:after="240" w:line="252" w:lineRule="auto"/>
+        <w:ind w:left="0" w:right="0"/>
+        <w:rPr>
+          <w:rFonts w:ascii="Open Sans" w:hAnsi="Open Sans" w:cs="Open Sans"/>
+          <w:lang w:val="nl-NL"/>
+        </w:rPr>
+      </w:pPr>
+      <w:r>
+        <w:rPr>
+          <w:rFonts w:ascii="Open Sans" w:hAnsi="Open Sans" w:cs="Open Sans"/>
+          <w:lang w:val="nl-NL"/>
+        </w:rPr>
+        <w:br w:type="page"/>
+      </w:r>
+    </w:p>
+    <w:p>
+      <w:pPr>
+        <w:rPr>
+          <w:rFonts w:ascii="Open Sans" w:hAnsi="Open Sans" w:cs="Open Sans"/>
+          <w:i/>
+          <w:iCs/>
+          <w:lang w:val="nl-NL"/>
+        </w:rPr>
+      </w:pPr>
+      <w:proofErr w:type="spellStart"/>
+      <w:r>
+        <w:rPr>
+          <w:rFonts w:ascii="Open Sans" w:hAnsi="Open Sans" w:cs="Open Sans"/>
+          <w:i/>
+          <w:iCs/>
+          <w:lang w:val="nl-NL"/>
+        </w:rPr>
+        <w:lastRenderedPageBreak/>
+        <w:t>Heroku</w:t>
+      </w:r>
+      <w:proofErr w:type="spellEnd"/>
+      <w:r>
+        <w:rPr>
+          <w:rFonts w:ascii="Open Sans" w:hAnsi="Open Sans" w:cs="Open Sans"/>
+          <w:i/>
+          <w:iCs/>
+          <w:lang w:val="nl-NL"/>
+        </w:rPr>
+        <w:t xml:space="preserve"> </w:t>
+      </w:r>
+      <w:proofErr w:type="spellStart"/>
+      <w:r>
+        <w:rPr>
+          <w:rFonts w:ascii="Open Sans" w:hAnsi="Open Sans" w:cs="Open Sans"/>
+          <w:i/>
+          <w:iCs/>
+          <w:lang w:val="nl-NL"/>
+        </w:rPr>
+        <w:t>PeerJS</w:t>
+      </w:r>
+      <w:proofErr w:type="spellEnd"/>
+      <w:r>
+        <w:rPr>
+          <w:rFonts w:ascii="Open Sans" w:hAnsi="Open Sans" w:cs="Open Sans"/>
+          <w:i/>
+          <w:iCs/>
+          <w:lang w:val="nl-NL"/>
+        </w:rPr>
+        <w:t xml:space="preserve"> Server:</w:t>
+      </w:r>
+    </w:p>
+    <w:p>
+      <w:pPr>
+        <w:rPr>
+          <w:rFonts w:ascii="Open Sans" w:hAnsi="Open Sans" w:cs="Open Sans"/>
+          <w:lang w:val="nl-NL"/>
+        </w:rPr>
+      </w:pPr>
+      <w:r>
+        <w:rPr>
+          <w:rFonts w:ascii="Open Sans" w:hAnsi="Open Sans" w:cs="Open Sans"/>
+          <w:noProof/>
+          <w:lang w:val="nl-NL"/>
+        </w:rPr>
+        <w:drawing>
+          <wp:inline distT="0" distB="0" distL="0" distR="0" wp14:anchorId="3D35DE7D" wp14:editId="26D848FA">
+            <wp:extent cx="5935980" cy="556260"/>
+            <wp:effectExtent l="0" t="0" r="7620" b="0"/>
+            <wp:docPr id="3" name="Afbeelding 3"/>
+            <wp:cNvGraphicFramePr>
+              <a:graphicFrameLocks xmlns:a="http://schemas.openxmlformats.org/drawingml/2006/main" noChangeAspect="1"/>
+            </wp:cNvGraphicFramePr>
+            <a:graphic xmlns:a="http://schemas.openxmlformats.org/drawingml/2006/main">
+              <a:graphicData uri="http://schemas.openxmlformats.org/drawingml/2006/picture">
+                <pic:pic xmlns:pic="http://schemas.openxmlformats.org/drawingml/2006/picture">
+                  <pic:nvPicPr>
+                    <pic:cNvPr id="0" name="Picture 1"/>
+                    <pic:cNvPicPr>
+                      <a:picLocks noChangeAspect="1" noChangeArrowheads="1"/>
+                    </pic:cNvPicPr>
+                  </pic:nvPicPr>
+                  <pic:blipFill>
+                    <a:blip r:embed="rId15">
+                      <a:extLst>
+                        <a:ext uri="{28A0092B-C50C-407E-A947-70E740481C1C}">
+                          <a14:useLocalDpi xmlns:a14="http://schemas.microsoft.com/office/drawing/2010/main" val="0"/>
+                        </a:ext>
+                      </a:extLst>
+                    </a:blip>
+                    <a:srcRect/>
+                    <a:stretch>
+                      <a:fillRect/>
+                    </a:stretch>
+                  </pic:blipFill>
+                  <pic:spPr bwMode="auto">
+                    <a:xfrm>
+                      <a:off x="0" y="0"/>
+                      <a:ext cx="5935980" cy="556260"/>
+                    </a:xfrm>
+                    <a:prstGeom prst="rect">
+                      <a:avLst/>
+                    </a:prstGeom>
+                    <a:noFill/>
+                    <a:ln>
+                      <a:noFill/>
+                    </a:ln>
+                  </pic:spPr>
+                </pic:pic>
+              </a:graphicData>
+            </a:graphic>
+          </wp:inline>
+        </w:drawing>
+      </w:r>
+    </w:p>
+    <w:p>
+      <w:pPr>
+        <w:rPr>
+          <w:rFonts w:ascii="Open Sans" w:hAnsi="Open Sans" w:cs="Open Sans"/>
+          <w:lang w:val="nl-NL"/>
+        </w:rPr>
+      </w:pPr>
+    </w:p>
+    <w:p>
+      <w:pPr>
+        <w:rPr>
+          <w:rFonts w:ascii="Open Sans" w:hAnsi="Open Sans" w:cs="Open Sans"/>
+          <w:i/>
+          <w:iCs/>
+          <w:lang w:val="nl-NL"/>
+        </w:rPr>
+      </w:pPr>
+      <w:r>
+        <w:rPr>
+          <w:rFonts w:ascii="Open Sans" w:hAnsi="Open Sans" w:cs="Open Sans"/>
+          <w:i/>
+          <w:iCs/>
+          <w:lang w:val="nl-NL"/>
+        </w:rPr>
+        <w:t>Prototype:</w:t>
+      </w:r>
+    </w:p>
+    <w:p>
+      <w:pPr>
+        <w:rPr>
+          <w:rFonts w:ascii="Open Sans" w:hAnsi="Open Sans" w:cs="Open Sans"/>
+          <w:lang w:val="nl-NL"/>
+        </w:rPr>
+      </w:pPr>
+      <w:r>
+        <w:rPr>
+          <w:rFonts w:ascii="Open Sans" w:hAnsi="Open Sans" w:cs="Open Sans"/>
+          <w:noProof/>
+          <w:lang w:val="nl-NL"/>
+        </w:rPr>
+        <w:drawing>
+          <wp:inline distT="0" distB="0" distL="0" distR="0" wp14:anchorId="6EC8A3A9" wp14:editId="7972F246">
+            <wp:extent cx="5928360" cy="2773680"/>
+            <wp:effectExtent l="0" t="0" r="0" b="7620"/>
+            <wp:docPr id="4" name="Afbeelding 4"/>
+            <wp:cNvGraphicFramePr>
+              <a:graphicFrameLocks xmlns:a="http://schemas.openxmlformats.org/drawingml/2006/main" noChangeAspect="1"/>
+            </wp:cNvGraphicFramePr>
+            <a:graphic xmlns:a="http://schemas.openxmlformats.org/drawingml/2006/main">
+              <a:graphicData uri="http://schemas.openxmlformats.org/drawingml/2006/picture">
+                <pic:pic xmlns:pic="http://schemas.openxmlformats.org/drawingml/2006/picture">
+                  <pic:nvPicPr>
+                    <pic:cNvPr id="0" name="Picture 2"/>
+                    <pic:cNvPicPr>
+                      <a:picLocks noChangeAspect="1" noChangeArrowheads="1"/>
+                    </pic:cNvPicPr>
+                  </pic:nvPicPr>
+                  <pic:blipFill>
+                    <a:blip r:embed="rId16">
+                      <a:extLst>
+                        <a:ext uri="{28A0092B-C50C-407E-A947-70E740481C1C}">
+                          <a14:useLocalDpi xmlns:a14="http://schemas.microsoft.com/office/drawing/2010/main" val="0"/>
+                        </a:ext>
+                      </a:extLst>
+                    </a:blip>
+                    <a:srcRect/>
+                    <a:stretch>
+                      <a:fillRect/>
+                    </a:stretch>
+                  </pic:blipFill>
+                  <pic:spPr bwMode="auto">
+                    <a:xfrm>
+                      <a:off x="0" y="0"/>
+                      <a:ext cx="5928360" cy="2773680"/>
+                    </a:xfrm>
+                    <a:prstGeom prst="rect">
+                      <a:avLst/>
+                    </a:prstGeom>
+                    <a:noFill/>
+                    <a:ln>
+                      <a:noFill/>
+                    </a:ln>
+                  </pic:spPr>
+                </pic:pic>
+              </a:graphicData>
+            </a:graphic>
+          </wp:inline>
+        </w:drawing>
+      </w:r>
     </w:p>
     <w:p>
       <w:pPr>
@@ -4382,7 +6834,7 @@
           <w:lang w:val="nl-NL"/>
         </w:rPr>
       </w:pPr>
-      <w:bookmarkStart w:id="12" w:name="_Toc57888019"/>
+      <w:bookmarkStart w:id="18" w:name="_Toc58494754"/>
       <w:r>
         <w:rPr>
           <w:rFonts w:ascii="Open Sans" w:hAnsi="Open Sans" w:cs="Open Sans"/>
@@ -4398,69 +6850,10 @@
         </w:rPr>
         <w:t>. Resultaat</w:t>
       </w:r>
-      <w:bookmarkEnd w:id="12"/>
-    </w:p>
-    <w:p>
-      <w:pPr>
-        <w:rPr>
-          <w:rFonts w:ascii="Open Sans" w:hAnsi="Open Sans" w:cs="Open Sans"/>
-          <w:i/>
-          <w:iCs/>
-          <w:lang w:val="nl-NL"/>
-        </w:rPr>
-      </w:pPr>
-      <w:r>
-        <w:rPr>
-          <w:rFonts w:ascii="Open Sans" w:hAnsi="Open Sans" w:cs="Open Sans"/>
-          <w:i/>
-          <w:iCs/>
-          <w:lang w:val="nl-NL"/>
-        </w:rPr>
-        <w:t>Laat aan de hand van je resultaten zien of het je gelukt is om de onderzoeksvraag te beantwoorden.</w:t>
-      </w:r>
-      <w:r>
-        <w:rPr>
-          <w:rFonts w:ascii="Open Sans" w:hAnsi="Open Sans" w:cs="Open Sans"/>
-          <w:i/>
-          <w:iCs/>
-          <w:lang w:val="nl-NL"/>
-        </w:rPr>
-        <w:t xml:space="preserve"> </w:t>
-      </w:r>
-      <w:r>
-        <w:rPr>
-          <w:rFonts w:ascii="Open Sans" w:hAnsi="Open Sans" w:cs="Open Sans"/>
-          <w:i/>
-          <w:iCs/>
-          <w:lang w:val="nl-NL"/>
-        </w:rPr>
-        <w:t xml:space="preserve">Heeft het resultaat </w:t>
-      </w:r>
-      <w:proofErr w:type="gramStart"/>
-      <w:r>
-        <w:rPr>
-          <w:rFonts w:ascii="Open Sans" w:hAnsi="Open Sans" w:cs="Open Sans"/>
-          <w:i/>
-          <w:iCs/>
-          <w:lang w:val="nl-NL"/>
-        </w:rPr>
-        <w:t>jouw</w:t>
-      </w:r>
-      <w:proofErr w:type="gramEnd"/>
-      <w:r>
-        <w:rPr>
-          <w:rFonts w:ascii="Open Sans" w:hAnsi="Open Sans" w:cs="Open Sans"/>
-          <w:i/>
-          <w:iCs/>
-          <w:lang w:val="nl-NL"/>
-        </w:rPr>
-        <w:t xml:space="preserve"> ook iets opgeleverd?</w:t>
-      </w:r>
-    </w:p>
-    <w:p>
-      <w:pPr>
-        <w:spacing w:before="0" w:after="240" w:line="252" w:lineRule="auto"/>
-        <w:ind w:left="0" w:right="0"/>
+      <w:bookmarkEnd w:id="18"/>
+    </w:p>
+    <w:p>
+      <w:pPr>
         <w:rPr>
           <w:rFonts w:ascii="Open Sans" w:eastAsiaTheme="majorEastAsia" w:hAnsi="Open Sans" w:cs="Open Sans"/>
           <w:caps/>
@@ -4475,7 +6868,58 @@
           <w:rFonts w:ascii="Open Sans" w:hAnsi="Open Sans" w:cs="Open Sans"/>
           <w:lang w:val="nl-NL"/>
         </w:rPr>
-        <w:br w:type="page"/>
+        <w:t>Ik ben redelijk blij met het resultaat. Ik vind dat ik de onderzoeksvraag goed heb weten te beantwoorden. Natuurlijk is er nog</w:t>
+      </w:r>
+      <w:r>
+        <w:rPr>
+          <w:rFonts w:ascii="Open Sans" w:hAnsi="Open Sans" w:cs="Open Sans"/>
+          <w:lang w:val="nl-NL"/>
+        </w:rPr>
+        <w:t xml:space="preserve"> heel</w:t>
+      </w:r>
+      <w:r>
+        <w:rPr>
+          <w:rFonts w:ascii="Open Sans" w:hAnsi="Open Sans" w:cs="Open Sans"/>
+          <w:lang w:val="nl-NL"/>
+        </w:rPr>
+        <w:t xml:space="preserve"> veel meer informatie beschikbaar over WebRTC</w:t>
+      </w:r>
+      <w:r>
+        <w:rPr>
+          <w:rFonts w:ascii="Open Sans" w:hAnsi="Open Sans" w:cs="Open Sans"/>
+          <w:lang w:val="nl-NL"/>
+        </w:rPr>
+        <w:t xml:space="preserve">, maar het onderzoek dat ik heb gedaan is in ieder geval heel nuttig voor mijn </w:t>
+      </w:r>
+      <w:proofErr w:type="spellStart"/>
+      <w:r>
+        <w:rPr>
+          <w:rFonts w:ascii="Open Sans" w:hAnsi="Open Sans" w:cs="Open Sans"/>
+          <w:lang w:val="nl-NL"/>
+        </w:rPr>
+        <w:t>Use</w:t>
+      </w:r>
+      <w:proofErr w:type="spellEnd"/>
+      <w:r>
+        <w:rPr>
+          <w:rFonts w:ascii="Open Sans" w:hAnsi="Open Sans" w:cs="Open Sans"/>
+          <w:lang w:val="nl-NL"/>
+        </w:rPr>
+        <w:t xml:space="preserve"> Case. Ik heb met succes een prototype weten te bouwen dat voldoet aan mijn criteria en ook nog heel veel geleerd </w:t>
+      </w:r>
+      <w:r>
+        <w:rPr>
+          <w:rFonts w:ascii="Open Sans" w:hAnsi="Open Sans" w:cs="Open Sans"/>
+          <w:lang w:val="nl-NL"/>
+        </w:rPr>
+        <w:t>van</w:t>
+      </w:r>
+      <w:r>
+        <w:rPr>
+          <w:rFonts w:ascii="Open Sans" w:hAnsi="Open Sans" w:cs="Open Sans"/>
+          <w:lang w:val="nl-NL"/>
+        </w:rPr>
+        <w:t xml:space="preserve"> het proces. </w:t>
       </w:r>
     </w:p>
     <w:p>
@@ -4486,7 +6930,7 @@
           <w:lang w:val="nl-NL"/>
         </w:rPr>
       </w:pPr>
-      <w:bookmarkStart w:id="13" w:name="_Toc57888020"/>
+      <w:bookmarkStart w:id="19" w:name="_Toc58494755"/>
       <w:r>
         <w:rPr>
           <w:rFonts w:ascii="Open Sans" w:hAnsi="Open Sans" w:cs="Open Sans"/>
@@ -4502,7 +6946,127 @@
         </w:rPr>
         <w:t>. Reflectie</w:t>
       </w:r>
-      <w:bookmarkEnd w:id="13"/>
+      <w:bookmarkEnd w:id="19"/>
+    </w:p>
+    <w:p>
+      <w:pPr>
+        <w:spacing w:before="0" w:after="240" w:line="252" w:lineRule="auto"/>
+        <w:ind w:left="0" w:right="0"/>
+        <w:rPr>
+          <w:rFonts w:ascii="Open Sans" w:hAnsi="Open Sans" w:cs="Open Sans"/>
+          <w:lang w:val="nl-NL"/>
+        </w:rPr>
+      </w:pPr>
+      <w:r>
+        <w:rPr>
+          <w:rFonts w:ascii="Open Sans" w:hAnsi="Open Sans" w:cs="Open Sans"/>
+          <w:lang w:val="nl-NL"/>
+        </w:rPr>
+        <w:t xml:space="preserve">Achteraf zou ik het </w:t>
+      </w:r>
+      <w:r>
+        <w:rPr>
+          <w:rFonts w:ascii="Open Sans" w:hAnsi="Open Sans" w:cs="Open Sans"/>
+          <w:lang w:val="nl-NL"/>
+        </w:rPr>
+        <w:t>onderzoek</w:t>
+      </w:r>
+      <w:r>
+        <w:rPr>
+          <w:rFonts w:ascii="Open Sans" w:hAnsi="Open Sans" w:cs="Open Sans"/>
+          <w:lang w:val="nl-NL"/>
+        </w:rPr>
+        <w:t xml:space="preserve"> precies hetzelfde doen met vergelijkbare strategieën. Waar ik wel een beetje verbaasd over was dat eigenlijk dat in het begin van het onderzoek WebRTC al eigenlijk als beste naar voren kwam. Ik heb verder ook geen alternatief kunnen vinden. De rest van de protocollen/technieken waren allemaal niet geschikt. Dit maakte het begin van mijn onderzoek wel interessant maar niet heel erg nutti</w:t>
+      </w:r>
+      <w:r>
+        <w:rPr>
+          <w:rFonts w:ascii="Open Sans" w:hAnsi="Open Sans" w:cs="Open Sans"/>
+          <w:lang w:val="nl-NL"/>
+        </w:rPr>
+        <w:t>g</w:t>
+      </w:r>
+      <w:r>
+        <w:rPr>
+          <w:rFonts w:ascii="Open Sans" w:hAnsi="Open Sans" w:cs="Open Sans"/>
+          <w:lang w:val="nl-NL"/>
+        </w:rPr>
+        <w:t xml:space="preserve"> uiteindelijk</w:t>
+      </w:r>
+      <w:r>
+        <w:rPr>
+          <w:rFonts w:ascii="Open Sans" w:hAnsi="Open Sans" w:cs="Open Sans"/>
+          <w:lang w:val="nl-NL"/>
+        </w:rPr>
+        <w:t xml:space="preserve">. Waar ik in het proces toch wel het meeste ben vastgelopen is bij </w:t>
+      </w:r>
+      <w:r>
+        <w:rPr>
+          <w:rFonts w:ascii="Open Sans" w:hAnsi="Open Sans" w:cs="Open Sans"/>
+          <w:lang w:val="nl-NL"/>
+        </w:rPr>
+        <w:t>prototyping</w:t>
+      </w:r>
+      <w:r>
+        <w:rPr>
+          <w:rFonts w:ascii="Open Sans" w:hAnsi="Open Sans" w:cs="Open Sans"/>
+          <w:lang w:val="nl-NL"/>
+        </w:rPr>
+        <w:t xml:space="preserve">. Ik kreeg het relatief snel </w:t>
+      </w:r>
+      <w:r>
+        <w:rPr>
+          <w:rFonts w:ascii="Open Sans" w:hAnsi="Open Sans" w:cs="Open Sans"/>
+          <w:lang w:val="nl-NL"/>
+        </w:rPr>
+        <w:t xml:space="preserve">aan de praat </w:t>
+      </w:r>
+      <w:r>
+        <w:rPr>
+          <w:rFonts w:ascii="Open Sans" w:hAnsi="Open Sans" w:cs="Open Sans"/>
+          <w:lang w:val="nl-NL"/>
+        </w:rPr>
+        <w:t xml:space="preserve">maar het heeft lang geduurd voordat ik </w:t>
+      </w:r>
+      <w:r>
+        <w:rPr>
+          <w:rFonts w:ascii="Open Sans" w:hAnsi="Open Sans" w:cs="Open Sans"/>
+          <w:lang w:val="nl-NL"/>
+        </w:rPr>
+        <w:t>erachter</w:t>
+      </w:r>
+      <w:r>
+        <w:rPr>
+          <w:rFonts w:ascii="Open Sans" w:hAnsi="Open Sans" w:cs="Open Sans"/>
+          <w:lang w:val="nl-NL"/>
+        </w:rPr>
+        <w:t xml:space="preserve"> kwam dat het peer object soms wel/nie</w:t>
+      </w:r>
+      <w:r>
+        <w:rPr>
+          <w:rFonts w:ascii="Open Sans" w:hAnsi="Open Sans" w:cs="Open Sans"/>
+          <w:lang w:val="nl-NL"/>
+        </w:rPr>
+        <w:t xml:space="preserve">t verbinding maakte met de PeerJS server. Dit heeft me gelukkig wel het een en ander geleerd over debuggen, dus zo erg is het achteraf niet. Ik ben over het algemeen tevreden met het resultaat en zou graag nog meer willen leren over WebRTC (specifiek het signaling gedeelte). </w:t>
+      </w:r>
+    </w:p>
+    <w:p>
+      <w:pPr>
+        <w:pStyle w:val="Kop1"/>
+        <w:rPr>
+          <w:rFonts w:ascii="Open Sans" w:hAnsi="Open Sans" w:cs="Open Sans"/>
+          <w:lang w:val="nl-NL"/>
+        </w:rPr>
+      </w:pPr>
+      <w:bookmarkStart w:id="20" w:name="_Toc58494756"/>
+      <w:r>
+        <w:rPr>
+          <w:rFonts w:ascii="Open Sans" w:hAnsi="Open Sans" w:cs="Open Sans"/>
+          <w:lang w:val="nl-NL"/>
+        </w:rPr>
+        <w:lastRenderedPageBreak/>
+        <w:t>8. Bronnen</w:t>
+      </w:r>
+      <w:bookmarkEnd w:id="20"/>
     </w:p>
     <w:p>
       <w:pPr>
@@ -4513,27 +7077,213 @@
           <w:lang w:val="nl-NL"/>
         </w:rPr>
       </w:pPr>
-      <w:r>
+    </w:p>
+    <w:p>
+      <w:pPr>
+        <w:pStyle w:val="Lijstalinea"/>
+        <w:numPr>
+          <w:ilvl w:val="0"/>
+          <w:numId w:val="33"/>
+        </w:numPr>
         <w:rPr>
           <w:rFonts w:ascii="Open Sans" w:hAnsi="Open Sans" w:cs="Open Sans"/>
           <w:i/>
           <w:iCs/>
-          <w:lang w:val="nl-NL"/>
-        </w:rPr>
-        <w:t>Laat weten of je tevreden bent met de resultaten</w:t>
-      </w:r>
+        </w:rPr>
+      </w:pPr>
       <w:r>
         <w:rPr>
           <w:rFonts w:ascii="Open Sans" w:hAnsi="Open Sans" w:cs="Open Sans"/>
           <w:i/>
           <w:iCs/>
-          <w:lang w:val="nl-NL"/>
-        </w:rPr>
-        <w:t>. Zou je voortaan dit probleem anders aanpakken?</w:t>
+        </w:rPr>
+        <w:t>https://www.wowza.com/blog/rtmp-streaming-real-time-messaging-protocol</w:t>
+      </w:r>
+    </w:p>
+    <w:p>
+      <w:pPr>
+        <w:pStyle w:val="Lijstalinea"/>
+        <w:numPr>
+          <w:ilvl w:val="0"/>
+          <w:numId w:val="33"/>
+        </w:numPr>
+        <w:rPr>
+          <w:rFonts w:ascii="Open Sans" w:hAnsi="Open Sans" w:cs="Open Sans"/>
+          <w:i/>
+          <w:iCs/>
+        </w:rPr>
+      </w:pPr>
+      <w:r>
+        <w:rPr>
+          <w:rFonts w:ascii="Open Sans" w:hAnsi="Open Sans" w:cs="Open Sans"/>
+          <w:i/>
+          <w:iCs/>
+        </w:rPr>
+        <w:t>https://www.wowza.com/blog/rtsp-the-real-time-streaming-protocol-explained</w:t>
+      </w:r>
+    </w:p>
+    <w:p>
+      <w:pPr>
+        <w:pStyle w:val="Lijstalinea"/>
+        <w:numPr>
+          <w:ilvl w:val="0"/>
+          <w:numId w:val="33"/>
+        </w:numPr>
+        <w:rPr>
+          <w:rFonts w:ascii="Open Sans" w:hAnsi="Open Sans" w:cs="Open Sans"/>
+          <w:i/>
+          <w:iCs/>
+        </w:rPr>
+      </w:pPr>
+      <w:r>
+        <w:rPr>
+          <w:rFonts w:ascii="Open Sans" w:hAnsi="Open Sans" w:cs="Open Sans"/>
+          <w:i/>
+          <w:iCs/>
+        </w:rPr>
+        <w:t>https://www.streamingvideoprovider.com/blog/streaming_video_protocols.html</w:t>
+      </w:r>
+    </w:p>
+    <w:p>
+      <w:pPr>
+        <w:pStyle w:val="Lijstalinea"/>
+        <w:numPr>
+          <w:ilvl w:val="0"/>
+          <w:numId w:val="33"/>
+        </w:numPr>
+        <w:rPr>
+          <w:rFonts w:ascii="Open Sans" w:hAnsi="Open Sans" w:cs="Open Sans"/>
+          <w:i/>
+          <w:iCs/>
+        </w:rPr>
+      </w:pPr>
+      <w:r>
+        <w:rPr>
+          <w:rFonts w:ascii="Open Sans" w:hAnsi="Open Sans" w:cs="Open Sans"/>
+          <w:i/>
+          <w:iCs/>
+        </w:rPr>
+        <w:t>https://medium.com/av-transcode/hls-streaming-protocol-pros-and-cons-of-choosing-it-12ef080163b0</w:t>
+      </w:r>
+    </w:p>
+    <w:p>
+      <w:pPr>
+        <w:pStyle w:val="Lijstalinea"/>
+        <w:numPr>
+          <w:ilvl w:val="0"/>
+          <w:numId w:val="33"/>
+        </w:numPr>
+        <w:rPr>
+          <w:rFonts w:ascii="Open Sans" w:hAnsi="Open Sans" w:cs="Open Sans"/>
+          <w:i/>
+          <w:iCs/>
+        </w:rPr>
+      </w:pPr>
+      <w:r>
+        <w:rPr>
+          <w:rFonts w:ascii="Open Sans" w:hAnsi="Open Sans" w:cs="Open Sans"/>
+          <w:i/>
+          <w:iCs/>
+        </w:rPr>
+        <w:t>https://www.wowza.com/blog/low-latency-hls-vs-webrtc</w:t>
+      </w:r>
+    </w:p>
+    <w:p>
+      <w:pPr>
+        <w:pStyle w:val="Lijstalinea"/>
+        <w:numPr>
+          <w:ilvl w:val="0"/>
+          <w:numId w:val="33"/>
+        </w:numPr>
+        <w:rPr>
+          <w:rFonts w:ascii="Open Sans" w:hAnsi="Open Sans" w:cs="Open Sans"/>
+          <w:i/>
+          <w:iCs/>
+        </w:rPr>
+      </w:pPr>
+      <w:r>
+        <w:rPr>
+          <w:rFonts w:ascii="Open Sans" w:hAnsi="Open Sans" w:cs="Open Sans"/>
+          <w:i/>
+          <w:iCs/>
+        </w:rPr>
+        <w:t>https://www.3cx.nl/webrtc/wat-is-webrtc/</w:t>
+      </w:r>
+    </w:p>
+    <w:p>
+      <w:pPr>
+        <w:pStyle w:val="Lijstalinea"/>
+        <w:numPr>
+          <w:ilvl w:val="0"/>
+          <w:numId w:val="33"/>
+        </w:numPr>
+        <w:rPr>
+          <w:rFonts w:ascii="Open Sans" w:hAnsi="Open Sans" w:cs="Open Sans"/>
+          <w:i/>
+          <w:iCs/>
+        </w:rPr>
+      </w:pPr>
+      <w:hyperlink r:id="rId17" w:history="1">
+        <w:r>
+          <w:rPr>
+            <w:rStyle w:val="Hyperlink"/>
+            <w:rFonts w:ascii="Open Sans" w:hAnsi="Open Sans" w:cs="Open Sans"/>
+            <w:i/>
+            <w:iCs/>
+          </w:rPr>
+          <w:t>https://sping.nl/open-source-technology/webrtc/</w:t>
+        </w:r>
+      </w:hyperlink>
+    </w:p>
+    <w:p>
+      <w:pPr>
+        <w:pStyle w:val="Lijstalinea"/>
+        <w:numPr>
+          <w:ilvl w:val="0"/>
+          <w:numId w:val="33"/>
+        </w:numPr>
+        <w:rPr>
+          <w:rFonts w:ascii="Open Sans" w:hAnsi="Open Sans" w:cs="Open Sans"/>
+          <w:i/>
+          <w:iCs/>
+        </w:rPr>
+      </w:pPr>
+      <w:hyperlink r:id="rId18" w:history="1">
+        <w:r>
+          <w:rPr>
+            <w:rStyle w:val="Hyperlink"/>
+            <w:rFonts w:ascii="Open Sans" w:hAnsi="Open Sans" w:cs="Open Sans"/>
+            <w:i/>
+            <w:iCs/>
+          </w:rPr>
+          <w:t>https://webrtc.org/getting-started/peer-connections</w:t>
+        </w:r>
+      </w:hyperlink>
+    </w:p>
+    <w:p>
+      <w:pPr>
+        <w:pStyle w:val="Lijstalinea"/>
+        <w:numPr>
+          <w:ilvl w:val="0"/>
+          <w:numId w:val="33"/>
+        </w:numPr>
+        <w:rPr>
+          <w:rFonts w:ascii="Open Sans" w:hAnsi="Open Sans" w:cs="Open Sans"/>
+          <w:i/>
+          <w:iCs/>
+        </w:rPr>
+      </w:pPr>
+      <w:r>
+        <w:rPr>
+          <w:rFonts w:ascii="Open Sans" w:hAnsi="Open Sans" w:cs="Open Sans"/>
+          <w:i/>
+          <w:iCs/>
+        </w:rPr>
+        <w:t>https://www.youtube.com/watch?v=DvlyzDZDEq4&amp;t=1378s&amp;ab_channel=WebDevSimplified</w:t>
       </w:r>
     </w:p>
     <w:sectPr>
-      <w:footerReference w:type="default" r:id="rId13"/>
+      <w:footerReference w:type="default" r:id="rId19"/>
       <w:pgSz w:w="12240" w:h="15840"/>
       <w:pgMar w:top="1440" w:right="1440" w:bottom="1440" w:left="1440" w:header="720" w:footer="576" w:gutter="0"/>
       <w:pgNumType w:start="0"/>
@@ -4607,22 +7357,7 @@
             <w:sdtEndPr/>
             <w:sdtContent>
               <w:r>
-                <w:t>2</w:t>
-              </w:r>
-              <w:r>
-                <w:t>2</w:t>
-              </w:r>
-              <w:r>
-                <w:t>-</w:t>
-              </w:r>
-              <w:r>
-                <w:t>11</w:t>
-              </w:r>
-              <w:r>
-                <w:t>-20</w:t>
-              </w:r>
-              <w:r>
-                <w:t>20</w:t>
+                <w:t>22-11-2020</w:t>
               </w:r>
             </w:sdtContent>
           </w:sdt>
@@ -4658,25 +7393,7 @@
                 <w:rPr>
                   <w:lang w:val="nl-NL"/>
                 </w:rPr>
-                <w:t>Research</w:t>
-              </w:r>
-              <w:r>
-                <w:rPr>
-                  <w:lang w:val="nl-NL"/>
-                </w:rPr>
-                <w:t xml:space="preserve"> </w:t>
-              </w:r>
-              <w:r>
-                <w:rPr>
-                  <w:lang w:val="nl-NL"/>
-                </w:rPr>
-                <w:t>R</w:t>
-              </w:r>
-              <w:r>
-                <w:rPr>
-                  <w:lang w:val="nl-NL"/>
-                </w:rPr>
-                <w:t>eport</w:t>
+                <w:t>Research Report</w:t>
               </w:r>
             </w:p>
           </w:sdtContent>
@@ -4934,6 +7651,205 @@
     </w:lvl>
   </w:abstractNum>
   <w:abstractNum w:abstractNumId="10" w15:restartNumberingAfterBreak="0">
+    <w:nsid w:val="065B0D4A"/>
+    <w:multiLevelType w:val="hybridMultilevel"/>
+    <w:tmpl w:val="F48098C4"/>
+    <w:lvl w:ilvl="0" w:tplc="0413000F">
+      <w:start w:val="1"/>
+      <w:numFmt w:val="decimal"/>
+      <w:lvlText w:val="%1."/>
+      <w:lvlJc w:val="left"/>
+      <w:pPr>
+        <w:ind w:left="792" w:hanging="360"/>
+      </w:pPr>
+    </w:lvl>
+    <w:lvl w:ilvl="1" w:tplc="04130019" w:tentative="1">
+      <w:start w:val="1"/>
+      <w:numFmt w:val="lowerLetter"/>
+      <w:lvlText w:val="%2."/>
+      <w:lvlJc w:val="left"/>
+      <w:pPr>
+        <w:ind w:left="1512" w:hanging="360"/>
+      </w:pPr>
+    </w:lvl>
+    <w:lvl w:ilvl="2" w:tplc="0413001B" w:tentative="1">
+      <w:start w:val="1"/>
+      <w:numFmt w:val="lowerRoman"/>
+      <w:lvlText w:val="%3."/>
+      <w:lvlJc w:val="right"/>
+      <w:pPr>
+        <w:ind w:left="2232" w:hanging="180"/>
+      </w:pPr>
+    </w:lvl>
+    <w:lvl w:ilvl="3" w:tplc="0413000F" w:tentative="1">
+      <w:start w:val="1"/>
+      <w:numFmt w:val="decimal"/>
+      <w:lvlText w:val="%4."/>
+      <w:lvlJc w:val="left"/>
+      <w:pPr>
+        <w:ind w:left="2952" w:hanging="360"/>
+      </w:pPr>
+    </w:lvl>
+    <w:lvl w:ilvl="4" w:tplc="04130019" w:tentative="1">
+      <w:start w:val="1"/>
+      <w:numFmt w:val="lowerLetter"/>
+      <w:lvlText w:val="%5."/>
+      <w:lvlJc w:val="left"/>
+      <w:pPr>
+        <w:ind w:left="3672" w:hanging="360"/>
+      </w:pPr>
+    </w:lvl>
+    <w:lvl w:ilvl="5" w:tplc="0413001B" w:tentative="1">
+      <w:start w:val="1"/>
+      <w:numFmt w:val="lowerRoman"/>
+      <w:lvlText w:val="%6."/>
+      <w:lvlJc w:val="right"/>
+      <w:pPr>
+        <w:ind w:left="4392" w:hanging="180"/>
+      </w:pPr>
+    </w:lvl>
+    <w:lvl w:ilvl="6" w:tplc="0413000F" w:tentative="1">
+      <w:start w:val="1"/>
+      <w:numFmt w:val="decimal"/>
+      <w:lvlText w:val="%7."/>
+      <w:lvlJc w:val="left"/>
+      <w:pPr>
+        <w:ind w:left="5112" w:hanging="360"/>
+      </w:pPr>
+    </w:lvl>
+    <w:lvl w:ilvl="7" w:tplc="04130019" w:tentative="1">
+      <w:start w:val="1"/>
+      <w:numFmt w:val="lowerLetter"/>
+      <w:lvlText w:val="%8."/>
+      <w:lvlJc w:val="left"/>
+      <w:pPr>
+        <w:ind w:left="5832" w:hanging="360"/>
+      </w:pPr>
+    </w:lvl>
+    <w:lvl w:ilvl="8" w:tplc="0413001B" w:tentative="1">
+      <w:start w:val="1"/>
+      <w:numFmt w:val="lowerRoman"/>
+      <w:lvlText w:val="%9."/>
+      <w:lvlJc w:val="right"/>
+      <w:pPr>
+        <w:ind w:left="6552" w:hanging="180"/>
+      </w:pPr>
+    </w:lvl>
+  </w:abstractNum>
+  <w:abstractNum w:abstractNumId="11" w15:restartNumberingAfterBreak="0">
+    <w:nsid w:val="068A1230"/>
+    <w:multiLevelType w:val="hybridMultilevel"/>
+    <w:tmpl w:val="C33C525C"/>
+    <w:lvl w:ilvl="0" w:tplc="B8482C1A">
+      <w:start w:val="19"/>
+      <w:numFmt w:val="bullet"/>
+      <w:lvlText w:val="-"/>
+      <w:lvlJc w:val="left"/>
+      <w:pPr>
+        <w:ind w:left="432" w:hanging="360"/>
+      </w:pPr>
+      <w:rPr>
+        <w:rFonts w:ascii="Calibri" w:eastAsiaTheme="minorEastAsia" w:hAnsi="Calibri" w:cs="Calibri" w:hint="default"/>
+      </w:rPr>
+    </w:lvl>
+    <w:lvl w:ilvl="1" w:tplc="04130003" w:tentative="1">
+      <w:start w:val="1"/>
+      <w:numFmt w:val="bullet"/>
+      <w:lvlText w:val="o"/>
+      <w:lvlJc w:val="left"/>
+      <w:pPr>
+        <w:ind w:left="1152" w:hanging="360"/>
+      </w:pPr>
+      <w:rPr>
+        <w:rFonts w:ascii="Courier New" w:hAnsi="Courier New" w:cs="Courier New" w:hint="default"/>
+      </w:rPr>
+    </w:lvl>
+    <w:lvl w:ilvl="2" w:tplc="04130005" w:tentative="1">
+      <w:start w:val="1"/>
+      <w:numFmt w:val="bullet"/>
+      <w:lvlText w:val=""/>
+      <w:lvlJc w:val="left"/>
+      <w:pPr>
+        <w:ind w:left="1872" w:hanging="360"/>
+      </w:pPr>
+      <w:rPr>
+        <w:rFonts w:ascii="Wingdings" w:hAnsi="Wingdings" w:hint="default"/>
+      </w:rPr>
+    </w:lvl>
+    <w:lvl w:ilvl="3" w:tplc="04130001" w:tentative="1">
+      <w:start w:val="1"/>
+      <w:numFmt w:val="bullet"/>
+      <w:lvlText w:val=""/>
+      <w:lvlJc w:val="left"/>
+      <w:pPr>
+        <w:ind w:left="2592" w:hanging="360"/>
+      </w:pPr>
+      <w:rPr>
+        <w:rFonts w:ascii="Symbol" w:hAnsi="Symbol" w:hint="default"/>
+      </w:rPr>
+    </w:lvl>
+    <w:lvl w:ilvl="4" w:tplc="04130003" w:tentative="1">
+      <w:start w:val="1"/>
+      <w:numFmt w:val="bullet"/>
+      <w:lvlText w:val="o"/>
+      <w:lvlJc w:val="left"/>
+      <w:pPr>
+        <w:ind w:left="3312" w:hanging="360"/>
+      </w:pPr>
+      <w:rPr>
+        <w:rFonts w:ascii="Courier New" w:hAnsi="Courier New" w:cs="Courier New" w:hint="default"/>
+      </w:rPr>
+    </w:lvl>
+    <w:lvl w:ilvl="5" w:tplc="04130005" w:tentative="1">
+      <w:start w:val="1"/>
+      <w:numFmt w:val="bullet"/>
+      <w:lvlText w:val=""/>
+      <w:lvlJc w:val="left"/>
+      <w:pPr>
+        <w:ind w:left="4032" w:hanging="360"/>
+      </w:pPr>
+      <w:rPr>
+        <w:rFonts w:ascii="Wingdings" w:hAnsi="Wingdings" w:hint="default"/>
+      </w:rPr>
+    </w:lvl>
+    <w:lvl w:ilvl="6" w:tplc="04130001" w:tentative="1">
+      <w:start w:val="1"/>
+      <w:numFmt w:val="bullet"/>
+      <w:lvlText w:val=""/>
+      <w:lvlJc w:val="left"/>
+      <w:pPr>
+        <w:ind w:left="4752" w:hanging="360"/>
+      </w:pPr>
+      <w:rPr>
+        <w:rFonts w:ascii="Symbol" w:hAnsi="Symbol" w:hint="default"/>
+      </w:rPr>
+    </w:lvl>
+    <w:lvl w:ilvl="7" w:tplc="04130003" w:tentative="1">
+      <w:start w:val="1"/>
+      <w:numFmt w:val="bullet"/>
+      <w:lvlText w:val="o"/>
+      <w:lvlJc w:val="left"/>
+      <w:pPr>
+        <w:ind w:left="5472" w:hanging="360"/>
+      </w:pPr>
+      <w:rPr>
+        <w:rFonts w:ascii="Courier New" w:hAnsi="Courier New" w:cs="Courier New" w:hint="default"/>
+      </w:rPr>
+    </w:lvl>
+    <w:lvl w:ilvl="8" w:tplc="04130005" w:tentative="1">
+      <w:start w:val="1"/>
+      <w:numFmt w:val="bullet"/>
+      <w:lvlText w:val=""/>
+      <w:lvlJc w:val="left"/>
+      <w:pPr>
+        <w:ind w:left="6192" w:hanging="360"/>
+      </w:pPr>
+      <w:rPr>
+        <w:rFonts w:ascii="Wingdings" w:hAnsi="Wingdings" w:hint="default"/>
+      </w:rPr>
+    </w:lvl>
+  </w:abstractNum>
+  <w:abstractNum w:abstractNumId="12" w15:restartNumberingAfterBreak="0">
     <w:nsid w:val="09262FE0"/>
     <w:multiLevelType w:val="hybridMultilevel"/>
     <w:tmpl w:val="E88A88CC"/>
@@ -5046,7 +7962,93 @@
       </w:rPr>
     </w:lvl>
   </w:abstractNum>
-  <w:abstractNum w:abstractNumId="11" w15:restartNumberingAfterBreak="0">
+  <w:abstractNum w:abstractNumId="13" w15:restartNumberingAfterBreak="0">
+    <w:nsid w:val="18BB62D1"/>
+    <w:multiLevelType w:val="hybridMultilevel"/>
+    <w:tmpl w:val="F48098C4"/>
+    <w:lvl w:ilvl="0" w:tplc="0413000F">
+      <w:start w:val="1"/>
+      <w:numFmt w:val="decimal"/>
+      <w:lvlText w:val="%1."/>
+      <w:lvlJc w:val="left"/>
+      <w:pPr>
+        <w:ind w:left="792" w:hanging="360"/>
+      </w:pPr>
+    </w:lvl>
+    <w:lvl w:ilvl="1" w:tplc="04130019" w:tentative="1">
+      <w:start w:val="1"/>
+      <w:numFmt w:val="lowerLetter"/>
+      <w:lvlText w:val="%2."/>
+      <w:lvlJc w:val="left"/>
+      <w:pPr>
+        <w:ind w:left="1512" w:hanging="360"/>
+      </w:pPr>
+    </w:lvl>
+    <w:lvl w:ilvl="2" w:tplc="0413001B" w:tentative="1">
+      <w:start w:val="1"/>
+      <w:numFmt w:val="lowerRoman"/>
+      <w:lvlText w:val="%3."/>
+      <w:lvlJc w:val="right"/>
+      <w:pPr>
+        <w:ind w:left="2232" w:hanging="180"/>
+      </w:pPr>
+    </w:lvl>
+    <w:lvl w:ilvl="3" w:tplc="0413000F" w:tentative="1">
+      <w:start w:val="1"/>
+      <w:numFmt w:val="decimal"/>
+      <w:lvlText w:val="%4."/>
+      <w:lvlJc w:val="left"/>
+      <w:pPr>
+        <w:ind w:left="2952" w:hanging="360"/>
+      </w:pPr>
+    </w:lvl>
+    <w:lvl w:ilvl="4" w:tplc="04130019" w:tentative="1">
+      <w:start w:val="1"/>
+      <w:numFmt w:val="lowerLetter"/>
+      <w:lvlText w:val="%5."/>
+      <w:lvlJc w:val="left"/>
+      <w:pPr>
+        <w:ind w:left="3672" w:hanging="360"/>
+      </w:pPr>
+    </w:lvl>
+    <w:lvl w:ilvl="5" w:tplc="0413001B" w:tentative="1">
+      <w:start w:val="1"/>
+      <w:numFmt w:val="lowerRoman"/>
+      <w:lvlText w:val="%6."/>
+      <w:lvlJc w:val="right"/>
+      <w:pPr>
+        <w:ind w:left="4392" w:hanging="180"/>
+      </w:pPr>
+    </w:lvl>
+    <w:lvl w:ilvl="6" w:tplc="0413000F" w:tentative="1">
+      <w:start w:val="1"/>
+      <w:numFmt w:val="decimal"/>
+      <w:lvlText w:val="%7."/>
+      <w:lvlJc w:val="left"/>
+      <w:pPr>
+        <w:ind w:left="5112" w:hanging="360"/>
+      </w:pPr>
+    </w:lvl>
+    <w:lvl w:ilvl="7" w:tplc="04130019" w:tentative="1">
+      <w:start w:val="1"/>
+      <w:numFmt w:val="lowerLetter"/>
+      <w:lvlText w:val="%8."/>
+      <w:lvlJc w:val="left"/>
+      <w:pPr>
+        <w:ind w:left="5832" w:hanging="360"/>
+      </w:pPr>
+    </w:lvl>
+    <w:lvl w:ilvl="8" w:tplc="0413001B" w:tentative="1">
+      <w:start w:val="1"/>
+      <w:numFmt w:val="lowerRoman"/>
+      <w:lvlText w:val="%9."/>
+      <w:lvlJc w:val="right"/>
+      <w:pPr>
+        <w:ind w:left="6552" w:hanging="180"/>
+      </w:pPr>
+    </w:lvl>
+  </w:abstractNum>
+  <w:abstractNum w:abstractNumId="14" w15:restartNumberingAfterBreak="0">
     <w:nsid w:val="1D0579E0"/>
     <w:multiLevelType w:val="hybridMultilevel"/>
     <w:tmpl w:val="CF404FFA"/>
@@ -5135,7 +8137,7 @@
       </w:pPr>
     </w:lvl>
   </w:abstractNum>
-  <w:abstractNum w:abstractNumId="12" w15:restartNumberingAfterBreak="0">
+  <w:abstractNum w:abstractNumId="15" w15:restartNumberingAfterBreak="0">
     <w:nsid w:val="1D6328EE"/>
     <w:multiLevelType w:val="hybridMultilevel"/>
     <w:tmpl w:val="F48098C4"/>
@@ -5221,7 +8223,120 @@
       </w:pPr>
     </w:lvl>
   </w:abstractNum>
-  <w:abstractNum w:abstractNumId="13" w15:restartNumberingAfterBreak="0">
+  <w:abstractNum w:abstractNumId="16" w15:restartNumberingAfterBreak="0">
+    <w:nsid w:val="20AD4B69"/>
+    <w:multiLevelType w:val="hybridMultilevel"/>
+    <w:tmpl w:val="9B56E298"/>
+    <w:lvl w:ilvl="0" w:tplc="B8482C1A">
+      <w:start w:val="19"/>
+      <w:numFmt w:val="bullet"/>
+      <w:lvlText w:val="-"/>
+      <w:lvlJc w:val="left"/>
+      <w:pPr>
+        <w:ind w:left="792" w:hanging="360"/>
+      </w:pPr>
+      <w:rPr>
+        <w:rFonts w:ascii="Calibri" w:eastAsiaTheme="minorEastAsia" w:hAnsi="Calibri" w:cs="Calibri" w:hint="default"/>
+      </w:rPr>
+    </w:lvl>
+    <w:lvl w:ilvl="1" w:tplc="04130003" w:tentative="1">
+      <w:start w:val="1"/>
+      <w:numFmt w:val="bullet"/>
+      <w:lvlText w:val="o"/>
+      <w:lvlJc w:val="left"/>
+      <w:pPr>
+        <w:ind w:left="1512" w:hanging="360"/>
+      </w:pPr>
+      <w:rPr>
+        <w:rFonts w:ascii="Courier New" w:hAnsi="Courier New" w:cs="Courier New" w:hint="default"/>
+      </w:rPr>
+    </w:lvl>
+    <w:lvl w:ilvl="2" w:tplc="04130005" w:tentative="1">
+      <w:start w:val="1"/>
+      <w:numFmt w:val="bullet"/>
+      <w:lvlText w:val=""/>
+      <w:lvlJc w:val="left"/>
+      <w:pPr>
+        <w:ind w:left="2232" w:hanging="360"/>
+      </w:pPr>
+      <w:rPr>
+        <w:rFonts w:ascii="Wingdings" w:hAnsi="Wingdings" w:hint="default"/>
+      </w:rPr>
+    </w:lvl>
+    <w:lvl w:ilvl="3" w:tplc="04130001" w:tentative="1">
+      <w:start w:val="1"/>
+      <w:numFmt w:val="bullet"/>
+      <w:lvlText w:val=""/>
+      <w:lvlJc w:val="left"/>
+      <w:pPr>
+        <w:ind w:left="2952" w:hanging="360"/>
+      </w:pPr>
+      <w:rPr>
+        <w:rFonts w:ascii="Symbol" w:hAnsi="Symbol" w:hint="default"/>
+      </w:rPr>
+    </w:lvl>
+    <w:lvl w:ilvl="4" w:tplc="04130003" w:tentative="1">
+      <w:start w:val="1"/>
+      <w:numFmt w:val="bullet"/>
+      <w:lvlText w:val="o"/>
+      <w:lvlJc w:val="left"/>
+      <w:pPr>
+        <w:ind w:left="3672" w:hanging="360"/>
+      </w:pPr>
+      <w:rPr>
+        <w:rFonts w:ascii="Courier New" w:hAnsi="Courier New" w:cs="Courier New" w:hint="default"/>
+      </w:rPr>
+    </w:lvl>
+    <w:lvl w:ilvl="5" w:tplc="04130005" w:tentative="1">
+      <w:start w:val="1"/>
+      <w:numFmt w:val="bullet"/>
+      <w:lvlText w:val=""/>
+      <w:lvlJc w:val="left"/>
+      <w:pPr>
+        <w:ind w:left="4392" w:hanging="360"/>
+      </w:pPr>
+      <w:rPr>
+        <w:rFonts w:ascii="Wingdings" w:hAnsi="Wingdings" w:hint="default"/>
+      </w:rPr>
+    </w:lvl>
+    <w:lvl w:ilvl="6" w:tplc="04130001" w:tentative="1">
+      <w:start w:val="1"/>
+      <w:numFmt w:val="bullet"/>
+      <w:lvlText w:val=""/>
+      <w:lvlJc w:val="left"/>
+      <w:pPr>
+        <w:ind w:left="5112" w:hanging="360"/>
+      </w:pPr>
+      <w:rPr>
+        <w:rFonts w:ascii="Symbol" w:hAnsi="Symbol" w:hint="default"/>
+      </w:rPr>
+    </w:lvl>
+    <w:lvl w:ilvl="7" w:tplc="04130003" w:tentative="1">
+      <w:start w:val="1"/>
+      <w:numFmt w:val="bullet"/>
+      <w:lvlText w:val="o"/>
+      <w:lvlJc w:val="left"/>
+      <w:pPr>
+        <w:ind w:left="5832" w:hanging="360"/>
+      </w:pPr>
+      <w:rPr>
+        <w:rFonts w:ascii="Courier New" w:hAnsi="Courier New" w:cs="Courier New" w:hint="default"/>
+      </w:rPr>
+    </w:lvl>
+    <w:lvl w:ilvl="8" w:tplc="04130005" w:tentative="1">
+      <w:start w:val="1"/>
+      <w:numFmt w:val="bullet"/>
+      <w:lvlText w:val=""/>
+      <w:lvlJc w:val="left"/>
+      <w:pPr>
+        <w:ind w:left="6552" w:hanging="360"/>
+      </w:pPr>
+      <w:rPr>
+        <w:rFonts w:ascii="Wingdings" w:hAnsi="Wingdings" w:hint="default"/>
+      </w:rPr>
+    </w:lvl>
+  </w:abstractNum>
+  <w:abstractNum w:abstractNumId="17" w15:restartNumberingAfterBreak="0">
     <w:nsid w:val="23A77FF1"/>
     <w:multiLevelType w:val="hybridMultilevel"/>
     <w:tmpl w:val="461CF94C"/>
@@ -5334,7 +8449,7 @@
       </w:rPr>
     </w:lvl>
   </w:abstractNum>
-  <w:abstractNum w:abstractNumId="14" w15:restartNumberingAfterBreak="0">
+  <w:abstractNum w:abstractNumId="18" w15:restartNumberingAfterBreak="0">
     <w:nsid w:val="251F4FB8"/>
     <w:multiLevelType w:val="hybridMultilevel"/>
     <w:tmpl w:val="B00E75D8"/>
@@ -5447,7 +8562,7 @@
       </w:rPr>
     </w:lvl>
   </w:abstractNum>
-  <w:abstractNum w:abstractNumId="15" w15:restartNumberingAfterBreak="0">
+  <w:abstractNum w:abstractNumId="19" w15:restartNumberingAfterBreak="0">
     <w:nsid w:val="256D6D20"/>
     <w:multiLevelType w:val="hybridMultilevel"/>
     <w:tmpl w:val="207A72B4"/>
@@ -5560,7 +8675,495 @@
       </w:rPr>
     </w:lvl>
   </w:abstractNum>
-  <w:abstractNum w:abstractNumId="16" w15:restartNumberingAfterBreak="0">
+  <w:abstractNum w:abstractNumId="20" w15:restartNumberingAfterBreak="0">
+    <w:nsid w:val="26DD36C8"/>
+    <w:multiLevelType w:val="hybridMultilevel"/>
+    <w:tmpl w:val="C9788D38"/>
+    <w:lvl w:ilvl="0" w:tplc="B8482C1A">
+      <w:start w:val="19"/>
+      <w:numFmt w:val="bullet"/>
+      <w:lvlText w:val="-"/>
+      <w:lvlJc w:val="left"/>
+      <w:pPr>
+        <w:ind w:left="792" w:hanging="360"/>
+      </w:pPr>
+      <w:rPr>
+        <w:rFonts w:ascii="Calibri" w:eastAsiaTheme="minorEastAsia" w:hAnsi="Calibri" w:cs="Calibri" w:hint="default"/>
+      </w:rPr>
+    </w:lvl>
+    <w:lvl w:ilvl="1" w:tplc="04130003" w:tentative="1">
+      <w:start w:val="1"/>
+      <w:numFmt w:val="bullet"/>
+      <w:lvlText w:val="o"/>
+      <w:lvlJc w:val="left"/>
+      <w:pPr>
+        <w:ind w:left="1512" w:hanging="360"/>
+      </w:pPr>
+      <w:rPr>
+        <w:rFonts w:ascii="Courier New" w:hAnsi="Courier New" w:cs="Courier New" w:hint="default"/>
+      </w:rPr>
+    </w:lvl>
+    <w:lvl w:ilvl="2" w:tplc="04130005" w:tentative="1">
+      <w:start w:val="1"/>
+      <w:numFmt w:val="bullet"/>
+      <w:lvlText w:val=""/>
+      <w:lvlJc w:val="left"/>
+      <w:pPr>
+        <w:ind w:left="2232" w:hanging="360"/>
+      </w:pPr>
+      <w:rPr>
+        <w:rFonts w:ascii="Wingdings" w:hAnsi="Wingdings" w:hint="default"/>
+      </w:rPr>
+    </w:lvl>
+    <w:lvl w:ilvl="3" w:tplc="04130001" w:tentative="1">
+      <w:start w:val="1"/>
+      <w:numFmt w:val="bullet"/>
+      <w:lvlText w:val=""/>
+      <w:lvlJc w:val="left"/>
+      <w:pPr>
+        <w:ind w:left="2952" w:hanging="360"/>
+      </w:pPr>
+      <w:rPr>
+        <w:rFonts w:ascii="Symbol" w:hAnsi="Symbol" w:hint="default"/>
+      </w:rPr>
+    </w:lvl>
+    <w:lvl w:ilvl="4" w:tplc="04130003" w:tentative="1">
+      <w:start w:val="1"/>
+      <w:numFmt w:val="bullet"/>
+      <w:lvlText w:val="o"/>
+      <w:lvlJc w:val="left"/>
+      <w:pPr>
+        <w:ind w:left="3672" w:hanging="360"/>
+      </w:pPr>
+      <w:rPr>
+        <w:rFonts w:ascii="Courier New" w:hAnsi="Courier New" w:cs="Courier New" w:hint="default"/>
+      </w:rPr>
+    </w:lvl>
+    <w:lvl w:ilvl="5" w:tplc="04130005" w:tentative="1">
+      <w:start w:val="1"/>
+      <w:numFmt w:val="bullet"/>
+      <w:lvlText w:val=""/>
+      <w:lvlJc w:val="left"/>
+      <w:pPr>
+        <w:ind w:left="4392" w:hanging="360"/>
+      </w:pPr>
+      <w:rPr>
+        <w:rFonts w:ascii="Wingdings" w:hAnsi="Wingdings" w:hint="default"/>
+      </w:rPr>
+    </w:lvl>
+    <w:lvl w:ilvl="6" w:tplc="04130001" w:tentative="1">
+      <w:start w:val="1"/>
+      <w:numFmt w:val="bullet"/>
+      <w:lvlText w:val=""/>
+      <w:lvlJc w:val="left"/>
+      <w:pPr>
+        <w:ind w:left="5112" w:hanging="360"/>
+      </w:pPr>
+      <w:rPr>
+        <w:rFonts w:ascii="Symbol" w:hAnsi="Symbol" w:hint="default"/>
+      </w:rPr>
+    </w:lvl>
+    <w:lvl w:ilvl="7" w:tplc="04130003" w:tentative="1">
+      <w:start w:val="1"/>
+      <w:numFmt w:val="bullet"/>
+      <w:lvlText w:val="o"/>
+      <w:lvlJc w:val="left"/>
+      <w:pPr>
+        <w:ind w:left="5832" w:hanging="360"/>
+      </w:pPr>
+      <w:rPr>
+        <w:rFonts w:ascii="Courier New" w:hAnsi="Courier New" w:cs="Courier New" w:hint="default"/>
+      </w:rPr>
+    </w:lvl>
+    <w:lvl w:ilvl="8" w:tplc="04130005" w:tentative="1">
+      <w:start w:val="1"/>
+      <w:numFmt w:val="bullet"/>
+      <w:lvlText w:val=""/>
+      <w:lvlJc w:val="left"/>
+      <w:pPr>
+        <w:ind w:left="6552" w:hanging="360"/>
+      </w:pPr>
+      <w:rPr>
+        <w:rFonts w:ascii="Wingdings" w:hAnsi="Wingdings" w:hint="default"/>
+      </w:rPr>
+    </w:lvl>
+  </w:abstractNum>
+  <w:abstractNum w:abstractNumId="21" w15:restartNumberingAfterBreak="0">
+    <w:nsid w:val="2BD71158"/>
+    <w:multiLevelType w:val="hybridMultilevel"/>
+    <w:tmpl w:val="FBB271F6"/>
+    <w:lvl w:ilvl="0" w:tplc="B8482C1A">
+      <w:start w:val="19"/>
+      <w:numFmt w:val="bullet"/>
+      <w:lvlText w:val="-"/>
+      <w:lvlJc w:val="left"/>
+      <w:pPr>
+        <w:ind w:left="792" w:hanging="360"/>
+      </w:pPr>
+      <w:rPr>
+        <w:rFonts w:ascii="Calibri" w:eastAsiaTheme="minorEastAsia" w:hAnsi="Calibri" w:cs="Calibri" w:hint="default"/>
+      </w:rPr>
+    </w:lvl>
+    <w:lvl w:ilvl="1" w:tplc="04130003" w:tentative="1">
+      <w:start w:val="1"/>
+      <w:numFmt w:val="bullet"/>
+      <w:lvlText w:val="o"/>
+      <w:lvlJc w:val="left"/>
+      <w:pPr>
+        <w:ind w:left="1512" w:hanging="360"/>
+      </w:pPr>
+      <w:rPr>
+        <w:rFonts w:ascii="Courier New" w:hAnsi="Courier New" w:cs="Courier New" w:hint="default"/>
+      </w:rPr>
+    </w:lvl>
+    <w:lvl w:ilvl="2" w:tplc="04130005" w:tentative="1">
+      <w:start w:val="1"/>
+      <w:numFmt w:val="bullet"/>
+      <w:lvlText w:val=""/>
+      <w:lvlJc w:val="left"/>
+      <w:pPr>
+        <w:ind w:left="2232" w:hanging="360"/>
+      </w:pPr>
+      <w:rPr>
+        <w:rFonts w:ascii="Wingdings" w:hAnsi="Wingdings" w:hint="default"/>
+      </w:rPr>
+    </w:lvl>
+    <w:lvl w:ilvl="3" w:tplc="04130001" w:tentative="1">
+      <w:start w:val="1"/>
+      <w:numFmt w:val="bullet"/>
+      <w:lvlText w:val=""/>
+      <w:lvlJc w:val="left"/>
+      <w:pPr>
+        <w:ind w:left="2952" w:hanging="360"/>
+      </w:pPr>
+      <w:rPr>
+        <w:rFonts w:ascii="Symbol" w:hAnsi="Symbol" w:hint="default"/>
+      </w:rPr>
+    </w:lvl>
+    <w:lvl w:ilvl="4" w:tplc="04130003" w:tentative="1">
+      <w:start w:val="1"/>
+      <w:numFmt w:val="bullet"/>
+      <w:lvlText w:val="o"/>
+      <w:lvlJc w:val="left"/>
+      <w:pPr>
+        <w:ind w:left="3672" w:hanging="360"/>
+      </w:pPr>
+      <w:rPr>
+        <w:rFonts w:ascii="Courier New" w:hAnsi="Courier New" w:cs="Courier New" w:hint="default"/>
+      </w:rPr>
+    </w:lvl>
+    <w:lvl w:ilvl="5" w:tplc="04130005" w:tentative="1">
+      <w:start w:val="1"/>
+      <w:numFmt w:val="bullet"/>
+      <w:lvlText w:val=""/>
+      <w:lvlJc w:val="left"/>
+      <w:pPr>
+        <w:ind w:left="4392" w:hanging="360"/>
+      </w:pPr>
+      <w:rPr>
+        <w:rFonts w:ascii="Wingdings" w:hAnsi="Wingdings" w:hint="default"/>
+      </w:rPr>
+    </w:lvl>
+    <w:lvl w:ilvl="6" w:tplc="04130001" w:tentative="1">
+      <w:start w:val="1"/>
+      <w:numFmt w:val="bullet"/>
+      <w:lvlText w:val=""/>
+      <w:lvlJc w:val="left"/>
+      <w:pPr>
+        <w:ind w:left="5112" w:hanging="360"/>
+      </w:pPr>
+      <w:rPr>
+        <w:rFonts w:ascii="Symbol" w:hAnsi="Symbol" w:hint="default"/>
+      </w:rPr>
+    </w:lvl>
+    <w:lvl w:ilvl="7" w:tplc="04130003" w:tentative="1">
+      <w:start w:val="1"/>
+      <w:numFmt w:val="bullet"/>
+      <w:lvlText w:val="o"/>
+      <w:lvlJc w:val="left"/>
+      <w:pPr>
+        <w:ind w:left="5832" w:hanging="360"/>
+      </w:pPr>
+      <w:rPr>
+        <w:rFonts w:ascii="Courier New" w:hAnsi="Courier New" w:cs="Courier New" w:hint="default"/>
+      </w:rPr>
+    </w:lvl>
+    <w:lvl w:ilvl="8" w:tplc="04130005" w:tentative="1">
+      <w:start w:val="1"/>
+      <w:numFmt w:val="bullet"/>
+      <w:lvlText w:val=""/>
+      <w:lvlJc w:val="left"/>
+      <w:pPr>
+        <w:ind w:left="6552" w:hanging="360"/>
+      </w:pPr>
+      <w:rPr>
+        <w:rFonts w:ascii="Wingdings" w:hAnsi="Wingdings" w:hint="default"/>
+      </w:rPr>
+    </w:lvl>
+  </w:abstractNum>
+  <w:abstractNum w:abstractNumId="22" w15:restartNumberingAfterBreak="0">
+    <w:nsid w:val="2BE93C04"/>
+    <w:multiLevelType w:val="hybridMultilevel"/>
+    <w:tmpl w:val="31249EE0"/>
+    <w:lvl w:ilvl="0" w:tplc="04130001">
+      <w:start w:val="1"/>
+      <w:numFmt w:val="bullet"/>
+      <w:lvlText w:val=""/>
+      <w:lvlJc w:val="left"/>
+      <w:pPr>
+        <w:ind w:left="792" w:hanging="360"/>
+      </w:pPr>
+      <w:rPr>
+        <w:rFonts w:ascii="Symbol" w:hAnsi="Symbol" w:hint="default"/>
+      </w:rPr>
+    </w:lvl>
+    <w:lvl w:ilvl="1" w:tplc="04130003" w:tentative="1">
+      <w:start w:val="1"/>
+      <w:numFmt w:val="bullet"/>
+      <w:lvlText w:val="o"/>
+      <w:lvlJc w:val="left"/>
+      <w:pPr>
+        <w:ind w:left="1512" w:hanging="360"/>
+      </w:pPr>
+      <w:rPr>
+        <w:rFonts w:ascii="Courier New" w:hAnsi="Courier New" w:cs="Courier New" w:hint="default"/>
+      </w:rPr>
+    </w:lvl>
+    <w:lvl w:ilvl="2" w:tplc="04130005" w:tentative="1">
+      <w:start w:val="1"/>
+      <w:numFmt w:val="bullet"/>
+      <w:lvlText w:val=""/>
+      <w:lvlJc w:val="left"/>
+      <w:pPr>
+        <w:ind w:left="2232" w:hanging="360"/>
+      </w:pPr>
+      <w:rPr>
+        <w:rFonts w:ascii="Wingdings" w:hAnsi="Wingdings" w:hint="default"/>
+      </w:rPr>
+    </w:lvl>
+    <w:lvl w:ilvl="3" w:tplc="04130001" w:tentative="1">
+      <w:start w:val="1"/>
+      <w:numFmt w:val="bullet"/>
+      <w:lvlText w:val=""/>
+      <w:lvlJc w:val="left"/>
+      <w:pPr>
+        <w:ind w:left="2952" w:hanging="360"/>
+      </w:pPr>
+      <w:rPr>
+        <w:rFonts w:ascii="Symbol" w:hAnsi="Symbol" w:hint="default"/>
+      </w:rPr>
+    </w:lvl>
+    <w:lvl w:ilvl="4" w:tplc="04130003" w:tentative="1">
+      <w:start w:val="1"/>
+      <w:numFmt w:val="bullet"/>
+      <w:lvlText w:val="o"/>
+      <w:lvlJc w:val="left"/>
+      <w:pPr>
+        <w:ind w:left="3672" w:hanging="360"/>
+      </w:pPr>
+      <w:rPr>
+        <w:rFonts w:ascii="Courier New" w:hAnsi="Courier New" w:cs="Courier New" w:hint="default"/>
+      </w:rPr>
+    </w:lvl>
+    <w:lvl w:ilvl="5" w:tplc="04130005" w:tentative="1">
+      <w:start w:val="1"/>
+      <w:numFmt w:val="bullet"/>
+      <w:lvlText w:val=""/>
+      <w:lvlJc w:val="left"/>
+      <w:pPr>
+        <w:ind w:left="4392" w:hanging="360"/>
+      </w:pPr>
+      <w:rPr>
+        <w:rFonts w:ascii="Wingdings" w:hAnsi="Wingdings" w:hint="default"/>
+      </w:rPr>
+    </w:lvl>
+    <w:lvl w:ilvl="6" w:tplc="04130001" w:tentative="1">
+      <w:start w:val="1"/>
+      <w:numFmt w:val="bullet"/>
+      <w:lvlText w:val=""/>
+      <w:lvlJc w:val="left"/>
+      <w:pPr>
+        <w:ind w:left="5112" w:hanging="360"/>
+      </w:pPr>
+      <w:rPr>
+        <w:rFonts w:ascii="Symbol" w:hAnsi="Symbol" w:hint="default"/>
+      </w:rPr>
+    </w:lvl>
+    <w:lvl w:ilvl="7" w:tplc="04130003" w:tentative="1">
+      <w:start w:val="1"/>
+      <w:numFmt w:val="bullet"/>
+      <w:lvlText w:val="o"/>
+      <w:lvlJc w:val="left"/>
+      <w:pPr>
+        <w:ind w:left="5832" w:hanging="360"/>
+      </w:pPr>
+      <w:rPr>
+        <w:rFonts w:ascii="Courier New" w:hAnsi="Courier New" w:cs="Courier New" w:hint="default"/>
+      </w:rPr>
+    </w:lvl>
+    <w:lvl w:ilvl="8" w:tplc="04130005" w:tentative="1">
+      <w:start w:val="1"/>
+      <w:numFmt w:val="bullet"/>
+      <w:lvlText w:val=""/>
+      <w:lvlJc w:val="left"/>
+      <w:pPr>
+        <w:ind w:left="6552" w:hanging="360"/>
+      </w:pPr>
+      <w:rPr>
+        <w:rFonts w:ascii="Wingdings" w:hAnsi="Wingdings" w:hint="default"/>
+      </w:rPr>
+    </w:lvl>
+  </w:abstractNum>
+  <w:abstractNum w:abstractNumId="23" w15:restartNumberingAfterBreak="0">
+    <w:nsid w:val="31234488"/>
+    <w:multiLevelType w:val="multilevel"/>
+    <w:tmpl w:val="C1624B72"/>
+    <w:lvl w:ilvl="0">
+      <w:start w:val="1"/>
+      <w:numFmt w:val="bullet"/>
+      <w:lvlText w:val=""/>
+      <w:lvlJc w:val="left"/>
+      <w:pPr>
+        <w:tabs>
+          <w:tab w:val="num" w:pos="720"/>
+        </w:tabs>
+        <w:ind w:left="720" w:hanging="360"/>
+      </w:pPr>
+      <w:rPr>
+        <w:rFonts w:ascii="Symbol" w:hAnsi="Symbol" w:hint="default"/>
+        <w:sz w:val="20"/>
+      </w:rPr>
+    </w:lvl>
+    <w:lvl w:ilvl="1" w:tentative="1">
+      <w:start w:val="1"/>
+      <w:numFmt w:val="bullet"/>
+      <w:lvlText w:val="o"/>
+      <w:lvlJc w:val="left"/>
+      <w:pPr>
+        <w:tabs>
+          <w:tab w:val="num" w:pos="1440"/>
+        </w:tabs>
+        <w:ind w:left="1440" w:hanging="360"/>
+      </w:pPr>
+      <w:rPr>
+        <w:rFonts w:ascii="Courier New" w:hAnsi="Courier New" w:hint="default"/>
+        <w:sz w:val="20"/>
+      </w:rPr>
+    </w:lvl>
+    <w:lvl w:ilvl="2" w:tentative="1">
+      <w:start w:val="1"/>
+      <w:numFmt w:val="bullet"/>
+      <w:lvlText w:val=""/>
+      <w:lvlJc w:val="left"/>
+      <w:pPr>
+        <w:tabs>
+          <w:tab w:val="num" w:pos="2160"/>
+        </w:tabs>
+        <w:ind w:left="2160" w:hanging="360"/>
+      </w:pPr>
+      <w:rPr>
+        <w:rFonts w:ascii="Wingdings" w:hAnsi="Wingdings" w:hint="default"/>
+        <w:sz w:val="20"/>
+      </w:rPr>
+    </w:lvl>
+    <w:lvl w:ilvl="3" w:tentative="1">
+      <w:start w:val="1"/>
+      <w:numFmt w:val="bullet"/>
+      <w:lvlText w:val=""/>
+      <w:lvlJc w:val="left"/>
+      <w:pPr>
+        <w:tabs>
+          <w:tab w:val="num" w:pos="2880"/>
+        </w:tabs>
+        <w:ind w:left="2880" w:hanging="360"/>
+      </w:pPr>
+      <w:rPr>
+        <w:rFonts w:ascii="Wingdings" w:hAnsi="Wingdings" w:hint="default"/>
+        <w:sz w:val="20"/>
+      </w:rPr>
+    </w:lvl>
+    <w:lvl w:ilvl="4" w:tentative="1">
+      <w:start w:val="1"/>
+      <w:numFmt w:val="bullet"/>
+      <w:lvlText w:val=""/>
+      <w:lvlJc w:val="left"/>
+      <w:pPr>
+        <w:tabs>
+          <w:tab w:val="num" w:pos="3600"/>
+        </w:tabs>
+        <w:ind w:left="3600" w:hanging="360"/>
+      </w:pPr>
+      <w:rPr>
+        <w:rFonts w:ascii="Wingdings" w:hAnsi="Wingdings" w:hint="default"/>
+        <w:sz w:val="20"/>
+      </w:rPr>
+    </w:lvl>
+    <w:lvl w:ilvl="5" w:tentative="1">
+      <w:start w:val="1"/>
+      <w:numFmt w:val="bullet"/>
+      <w:lvlText w:val=""/>
+      <w:lvlJc w:val="left"/>
+      <w:pPr>
+        <w:tabs>
+          <w:tab w:val="num" w:pos="4320"/>
+        </w:tabs>
+        <w:ind w:left="4320" w:hanging="360"/>
+      </w:pPr>
+      <w:rPr>
+        <w:rFonts w:ascii="Wingdings" w:hAnsi="Wingdings" w:hint="default"/>
+        <w:sz w:val="20"/>
+      </w:rPr>
+    </w:lvl>
+    <w:lvl w:ilvl="6" w:tentative="1">
+      <w:start w:val="1"/>
+      <w:numFmt w:val="bullet"/>
+      <w:lvlText w:val=""/>
+      <w:lvlJc w:val="left"/>
+      <w:pPr>
+        <w:tabs>
+          <w:tab w:val="num" w:pos="5040"/>
+        </w:tabs>
+        <w:ind w:left="5040" w:hanging="360"/>
+      </w:pPr>
+      <w:rPr>
+        <w:rFonts w:ascii="Wingdings" w:hAnsi="Wingdings" w:hint="default"/>
+        <w:sz w:val="20"/>
+      </w:rPr>
+    </w:lvl>
+    <w:lvl w:ilvl="7" w:tentative="1">
+      <w:start w:val="1"/>
+      <w:numFmt w:val="bullet"/>
+      <w:lvlText w:val=""/>
+      <w:lvlJc w:val="left"/>
+      <w:pPr>
+        <w:tabs>
+          <w:tab w:val="num" w:pos="5760"/>
+        </w:tabs>
+        <w:ind w:left="5760" w:hanging="360"/>
+      </w:pPr>
+      <w:rPr>
+        <w:rFonts w:ascii="Wingdings" w:hAnsi="Wingdings" w:hint="default"/>
+        <w:sz w:val="20"/>
+      </w:rPr>
+    </w:lvl>
+    <w:lvl w:ilvl="8" w:tentative="1">
+      <w:start w:val="1"/>
+      <w:numFmt w:val="bullet"/>
+      <w:lvlText w:val=""/>
+      <w:lvlJc w:val="left"/>
+      <w:pPr>
+        <w:tabs>
+          <w:tab w:val="num" w:pos="6480"/>
+        </w:tabs>
+        <w:ind w:left="6480" w:hanging="360"/>
+      </w:pPr>
+      <w:rPr>
+        <w:rFonts w:ascii="Wingdings" w:hAnsi="Wingdings" w:hint="default"/>
+        <w:sz w:val="20"/>
+      </w:rPr>
+    </w:lvl>
+  </w:abstractNum>
+  <w:abstractNum w:abstractNumId="24" w15:restartNumberingAfterBreak="0">
     <w:nsid w:val="33C713AF"/>
     <w:multiLevelType w:val="hybridMultilevel"/>
     <w:tmpl w:val="4EF2EEF6"/>
@@ -5673,7 +9276,7 @@
       </w:rPr>
     </w:lvl>
   </w:abstractNum>
-  <w:abstractNum w:abstractNumId="17" w15:restartNumberingAfterBreak="0">
+  <w:abstractNum w:abstractNumId="25" w15:restartNumberingAfterBreak="0">
     <w:nsid w:val="3E9C39C8"/>
     <w:multiLevelType w:val="hybridMultilevel"/>
     <w:tmpl w:val="F48098C4"/>
@@ -5759,7 +9362,7 @@
       </w:pPr>
     </w:lvl>
   </w:abstractNum>
-  <w:abstractNum w:abstractNumId="18" w15:restartNumberingAfterBreak="0">
+  <w:abstractNum w:abstractNumId="26" w15:restartNumberingAfterBreak="0">
     <w:nsid w:val="42353149"/>
     <w:multiLevelType w:val="hybridMultilevel"/>
     <w:tmpl w:val="74929B18"/>
@@ -5848,7 +9451,7 @@
       </w:pPr>
     </w:lvl>
   </w:abstractNum>
-  <w:abstractNum w:abstractNumId="19" w15:restartNumberingAfterBreak="0">
+  <w:abstractNum w:abstractNumId="27" w15:restartNumberingAfterBreak="0">
     <w:nsid w:val="4D993888"/>
     <w:multiLevelType w:val="hybridMultilevel"/>
     <w:tmpl w:val="E0525368"/>
@@ -5962,7 +9565,206 @@
       </w:rPr>
     </w:lvl>
   </w:abstractNum>
-  <w:abstractNum w:abstractNumId="20" w15:restartNumberingAfterBreak="0">
+  <w:abstractNum w:abstractNumId="28" w15:restartNumberingAfterBreak="0">
+    <w:nsid w:val="589C336A"/>
+    <w:multiLevelType w:val="hybridMultilevel"/>
+    <w:tmpl w:val="F48098C4"/>
+    <w:lvl w:ilvl="0" w:tplc="0413000F">
+      <w:start w:val="1"/>
+      <w:numFmt w:val="decimal"/>
+      <w:lvlText w:val="%1."/>
+      <w:lvlJc w:val="left"/>
+      <w:pPr>
+        <w:ind w:left="792" w:hanging="360"/>
+      </w:pPr>
+    </w:lvl>
+    <w:lvl w:ilvl="1" w:tplc="04130019" w:tentative="1">
+      <w:start w:val="1"/>
+      <w:numFmt w:val="lowerLetter"/>
+      <w:lvlText w:val="%2."/>
+      <w:lvlJc w:val="left"/>
+      <w:pPr>
+        <w:ind w:left="1512" w:hanging="360"/>
+      </w:pPr>
+    </w:lvl>
+    <w:lvl w:ilvl="2" w:tplc="0413001B" w:tentative="1">
+      <w:start w:val="1"/>
+      <w:numFmt w:val="lowerRoman"/>
+      <w:lvlText w:val="%3."/>
+      <w:lvlJc w:val="right"/>
+      <w:pPr>
+        <w:ind w:left="2232" w:hanging="180"/>
+      </w:pPr>
+    </w:lvl>
+    <w:lvl w:ilvl="3" w:tplc="0413000F" w:tentative="1">
+      <w:start w:val="1"/>
+      <w:numFmt w:val="decimal"/>
+      <w:lvlText w:val="%4."/>
+      <w:lvlJc w:val="left"/>
+      <w:pPr>
+        <w:ind w:left="2952" w:hanging="360"/>
+      </w:pPr>
+    </w:lvl>
+    <w:lvl w:ilvl="4" w:tplc="04130019" w:tentative="1">
+      <w:start w:val="1"/>
+      <w:numFmt w:val="lowerLetter"/>
+      <w:lvlText w:val="%5."/>
+      <w:lvlJc w:val="left"/>
+      <w:pPr>
+        <w:ind w:left="3672" w:hanging="360"/>
+      </w:pPr>
+    </w:lvl>
+    <w:lvl w:ilvl="5" w:tplc="0413001B" w:tentative="1">
+      <w:start w:val="1"/>
+      <w:numFmt w:val="lowerRoman"/>
+      <w:lvlText w:val="%6."/>
+      <w:lvlJc w:val="right"/>
+      <w:pPr>
+        <w:ind w:left="4392" w:hanging="180"/>
+      </w:pPr>
+    </w:lvl>
+    <w:lvl w:ilvl="6" w:tplc="0413000F" w:tentative="1">
+      <w:start w:val="1"/>
+      <w:numFmt w:val="decimal"/>
+      <w:lvlText w:val="%7."/>
+      <w:lvlJc w:val="left"/>
+      <w:pPr>
+        <w:ind w:left="5112" w:hanging="360"/>
+      </w:pPr>
+    </w:lvl>
+    <w:lvl w:ilvl="7" w:tplc="04130019" w:tentative="1">
+      <w:start w:val="1"/>
+      <w:numFmt w:val="lowerLetter"/>
+      <w:lvlText w:val="%8."/>
+      <w:lvlJc w:val="left"/>
+      <w:pPr>
+        <w:ind w:left="5832" w:hanging="360"/>
+      </w:pPr>
+    </w:lvl>
+    <w:lvl w:ilvl="8" w:tplc="0413001B" w:tentative="1">
+      <w:start w:val="1"/>
+      <w:numFmt w:val="lowerRoman"/>
+      <w:lvlText w:val="%9."/>
+      <w:lvlJc w:val="right"/>
+      <w:pPr>
+        <w:ind w:left="6552" w:hanging="180"/>
+      </w:pPr>
+    </w:lvl>
+  </w:abstractNum>
+  <w:abstractNum w:abstractNumId="29" w15:restartNumberingAfterBreak="0">
+    <w:nsid w:val="62116C21"/>
+    <w:multiLevelType w:val="hybridMultilevel"/>
+    <w:tmpl w:val="463E4932"/>
+    <w:lvl w:ilvl="0" w:tplc="B8482C1A">
+      <w:start w:val="19"/>
+      <w:numFmt w:val="bullet"/>
+      <w:lvlText w:val="-"/>
+      <w:lvlJc w:val="left"/>
+      <w:pPr>
+        <w:ind w:left="432" w:hanging="360"/>
+      </w:pPr>
+      <w:rPr>
+        <w:rFonts w:ascii="Calibri" w:eastAsiaTheme="minorEastAsia" w:hAnsi="Calibri" w:cs="Calibri" w:hint="default"/>
+      </w:rPr>
+    </w:lvl>
+    <w:lvl w:ilvl="1" w:tplc="04130003" w:tentative="1">
+      <w:start w:val="1"/>
+      <w:numFmt w:val="bullet"/>
+      <w:lvlText w:val="o"/>
+      <w:lvlJc w:val="left"/>
+      <w:pPr>
+        <w:ind w:left="1152" w:hanging="360"/>
+      </w:pPr>
+      <w:rPr>
+        <w:rFonts w:ascii="Courier New" w:hAnsi="Courier New" w:cs="Courier New" w:hint="default"/>
+      </w:rPr>
+    </w:lvl>
+    <w:lvl w:ilvl="2" w:tplc="04130005" w:tentative="1">
+      <w:start w:val="1"/>
+      <w:numFmt w:val="bullet"/>
+      <w:lvlText w:val=""/>
+      <w:lvlJc w:val="left"/>
+      <w:pPr>
+        <w:ind w:left="1872" w:hanging="360"/>
+      </w:pPr>
+      <w:rPr>
+        <w:rFonts w:ascii="Wingdings" w:hAnsi="Wingdings" w:hint="default"/>
+      </w:rPr>
+    </w:lvl>
+    <w:lvl w:ilvl="3" w:tplc="04130001" w:tentative="1">
+      <w:start w:val="1"/>
+      <w:numFmt w:val="bullet"/>
+      <w:lvlText w:val=""/>
+      <w:lvlJc w:val="left"/>
+      <w:pPr>
+        <w:ind w:left="2592" w:hanging="360"/>
+      </w:pPr>
+      <w:rPr>
+        <w:rFonts w:ascii="Symbol" w:hAnsi="Symbol" w:hint="default"/>
+      </w:rPr>
+    </w:lvl>
+    <w:lvl w:ilvl="4" w:tplc="04130003" w:tentative="1">
+      <w:start w:val="1"/>
+      <w:numFmt w:val="bullet"/>
+      <w:lvlText w:val="o"/>
+      <w:lvlJc w:val="left"/>
+      <w:pPr>
+        <w:ind w:left="3312" w:hanging="360"/>
+      </w:pPr>
+      <w:rPr>
+        <w:rFonts w:ascii="Courier New" w:hAnsi="Courier New" w:cs="Courier New" w:hint="default"/>
+      </w:rPr>
+    </w:lvl>
+    <w:lvl w:ilvl="5" w:tplc="04130005" w:tentative="1">
+      <w:start w:val="1"/>
+      <w:numFmt w:val="bullet"/>
+      <w:lvlText w:val=""/>
+      <w:lvlJc w:val="left"/>
+      <w:pPr>
+        <w:ind w:left="4032" w:hanging="360"/>
+      </w:pPr>
+      <w:rPr>
+        <w:rFonts w:ascii="Wingdings" w:hAnsi="Wingdings" w:hint="default"/>
+      </w:rPr>
+    </w:lvl>
+    <w:lvl w:ilvl="6" w:tplc="04130001" w:tentative="1">
+      <w:start w:val="1"/>
+      <w:numFmt w:val="bullet"/>
+      <w:lvlText w:val=""/>
+      <w:lvlJc w:val="left"/>
+      <w:pPr>
+        <w:ind w:left="4752" w:hanging="360"/>
+      </w:pPr>
+      <w:rPr>
+        <w:rFonts w:ascii="Symbol" w:hAnsi="Symbol" w:hint="default"/>
+      </w:rPr>
+    </w:lvl>
+    <w:lvl w:ilvl="7" w:tplc="04130003" w:tentative="1">
+      <w:start w:val="1"/>
+      <w:numFmt w:val="bullet"/>
+      <w:lvlText w:val="o"/>
+      <w:lvlJc w:val="left"/>
+      <w:pPr>
+        <w:ind w:left="5472" w:hanging="360"/>
+      </w:pPr>
+      <w:rPr>
+        <w:rFonts w:ascii="Courier New" w:hAnsi="Courier New" w:cs="Courier New" w:hint="default"/>
+      </w:rPr>
+    </w:lvl>
+    <w:lvl w:ilvl="8" w:tplc="04130005" w:tentative="1">
+      <w:start w:val="1"/>
+      <w:numFmt w:val="bullet"/>
+      <w:lvlText w:val=""/>
+      <w:lvlJc w:val="left"/>
+      <w:pPr>
+        <w:ind w:left="6192" w:hanging="360"/>
+      </w:pPr>
+      <w:rPr>
+        <w:rFonts w:ascii="Wingdings" w:hAnsi="Wingdings" w:hint="default"/>
+      </w:rPr>
+    </w:lvl>
+  </w:abstractNum>
+  <w:abstractNum w:abstractNumId="30" w15:restartNumberingAfterBreak="0">
     <w:nsid w:val="79B31DD0"/>
     <w:multiLevelType w:val="hybridMultilevel"/>
     <w:tmpl w:val="F48098C4"/>
@@ -6048,7 +9850,7 @@
       </w:pPr>
     </w:lvl>
   </w:abstractNum>
-  <w:abstractNum w:abstractNumId="21" w15:restartNumberingAfterBreak="0">
+  <w:abstractNum w:abstractNumId="31" w15:restartNumberingAfterBreak="0">
     <w:nsid w:val="7D091098"/>
     <w:multiLevelType w:val="hybridMultilevel"/>
     <w:tmpl w:val="DE96A9B0"/>
@@ -6165,7 +9967,7 @@
     <w:abstractNumId w:val="9"/>
   </w:num>
   <w:num w:numId="2">
-    <w:abstractNumId w:val="15"/>
+    <w:abstractNumId w:val="19"/>
   </w:num>
   <w:num w:numId="3">
     <w:abstractNumId w:val="8"/>
@@ -6174,7 +9976,7 @@
     <w:abstractNumId w:val="8"/>
   </w:num>
   <w:num w:numId="5">
-    <w:abstractNumId w:val="19"/>
+    <w:abstractNumId w:val="27"/>
   </w:num>
   <w:num w:numId="6">
     <w:abstractNumId w:val="7"/>
@@ -6201,34 +10003,64 @@
     <w:abstractNumId w:val="0"/>
   </w:num>
   <w:num w:numId="14">
+    <w:abstractNumId w:val="31"/>
+  </w:num>
+  <w:num w:numId="15">
+    <w:abstractNumId w:val="18"/>
+  </w:num>
+  <w:num w:numId="16">
+    <w:abstractNumId w:val="12"/>
+  </w:num>
+  <w:num w:numId="17">
+    <w:abstractNumId w:val="24"/>
+  </w:num>
+  <w:num w:numId="18">
+    <w:abstractNumId w:val="26"/>
+  </w:num>
+  <w:num w:numId="19">
+    <w:abstractNumId w:val="17"/>
+  </w:num>
+  <w:num w:numId="20">
+    <w:abstractNumId w:val="14"/>
+  </w:num>
+  <w:num w:numId="21">
+    <w:abstractNumId w:val="30"/>
+  </w:num>
+  <w:num w:numId="22">
+    <w:abstractNumId w:val="25"/>
+  </w:num>
+  <w:num w:numId="23">
+    <w:abstractNumId w:val="15"/>
+  </w:num>
+  <w:num w:numId="24">
+    <w:abstractNumId w:val="22"/>
+  </w:num>
+  <w:num w:numId="25">
+    <w:abstractNumId w:val="29"/>
+  </w:num>
+  <w:num w:numId="26">
+    <w:abstractNumId w:val="11"/>
+  </w:num>
+  <w:num w:numId="27">
+    <w:abstractNumId w:val="20"/>
+  </w:num>
+  <w:num w:numId="28">
     <w:abstractNumId w:val="21"/>
   </w:num>
-  <w:num w:numId="15">
-    <w:abstractNumId w:val="14"/>
-  </w:num>
-  <w:num w:numId="16">
+  <w:num w:numId="29">
     <w:abstractNumId w:val="10"/>
   </w:num>
-  <w:num w:numId="17">
-    <w:abstractNumId w:val="16"/>
+  <w:num w:numId="30">
+    <w:abstractNumId w:val="23"/>
   </w:num>
-  <w:num w:numId="18">
-    <w:abstractNumId w:val="18"/>
-  </w:num>
-  <w:num w:numId="19">
+  <w:num w:numId="31">
     <w:abstractNumId w:val="13"/>
   </w:num>
-  <w:num w:numId="20">
-    <w:abstractNumId w:val="11"/>
+  <w:num w:numId="32">
+    <w:abstractNumId w:val="28"/>
   </w:num>
-  <w:num w:numId="21">
-    <w:abstractNumId w:val="20"/>
-  </w:num>
-  <w:num w:numId="22">
-    <w:abstractNumId w:val="17"/>
-  </w:num>
-  <w:num w:numId="23">
-    <w:abstractNumId w:val="12"/>
+  <w:num w:numId="33">
+    <w:abstractNumId w:val="16"/>
   </w:num>
 </w:numbering>
 </file>
@@ -9020,8 +12852,11 @@
     <w:autoRedefine/>
     <w:uiPriority w:val="39"/>
     <w:unhideWhenUsed/>
-    <w:rsid w:val="00A36BBE"/>
+    <w:rsid w:val="00455A4F"/>
     <w:pPr>
+      <w:tabs>
+        <w:tab w:val="right" w:leader="dot" w:pos="9350"/>
+      </w:tabs>
       <w:spacing w:after="100"/>
       <w:ind w:left="0"/>
     </w:pPr>
@@ -9235,10 +13070,12 @@
   </w:compat>
   <w:rsids>
     <w:rsidRoot w:val="002D62B8"/>
+    <w:rsid w:val="000071F1"/>
     <w:rsid w:val="002D62B8"/>
     <w:rsid w:val="004C3D81"/>
     <w:rsid w:val="00524330"/>
     <w:rsid w:val="00596BF5"/>
+    <w:rsid w:val="005C4E76"/>
     <w:rsid w:val="00677480"/>
     <w:rsid w:val="00684942"/>
     <w:rsid w:val="006F16A9"/>
@@ -9255,6 +13092,7 @@
     <w:rsid w:val="00E011D9"/>
     <w:rsid w:val="00E82C21"/>
     <w:rsid w:val="00EB0020"/>
+    <w:rsid w:val="00F136C0"/>
     <w:rsid w:val="00F87367"/>
   </w:rsids>
   <m:mathPr>
